--- a/ordenanzas/1543.docx
+++ b/ordenanzas/1543.docx
@@ -4,7 +4,8 @@
   <w:body>
     <w:p>
       <w:pPr>
-        <w:spacing w:after="200"/>
+        <w:keepNext/>
+        <w:spacing w:after="240"/>
         <w:jc w:val="right"/>
         <w:rPr>
           <w:bCs/>
@@ -19,13 +20,16 @@
     </w:p>
     <w:p>
       <w:pPr>
-        <w:spacing w:after="200"/>
-        <w:rPr>
-          <w:bCs/>
-        </w:rPr>
-      </w:pPr>
-      <w:r>
-        <w:rPr>
+        <w:keepNext/>
+        <w:spacing w:before="240" w:after="360"/>
+        <w:rPr>
+          <w:b/>
+          <w:bCs/>
+        </w:rPr>
+      </w:pPr>
+      <w:r>
+        <w:rPr>
+          <w:b/>
           <w:bCs/>
         </w:rPr>
         <w:t>ORDENANZA Nº 1543</w:t>
@@ -33,86 +37,170 @@
     </w:p>
     <w:p>
       <w:pPr>
-        <w:spacing w:after="200"/>
-        <w:jc w:val="both"/>
-      </w:pPr>
-      <w:r>
-        <w:rPr>
+        <w:keepNext/>
+        <w:spacing w:before="240" w:after="120"/>
+        <w:rPr>
+          <w:b/>
+          <w:bCs/>
+        </w:rPr>
+      </w:pPr>
+      <w:r>
+        <w:rPr>
+          <w:b/>
           <w:bCs/>
         </w:rPr>
         <w:t xml:space="preserve">VISTO: </w:t>
-      </w:r>
-      <w:r>
-        <w:t>Las Ordenanzas Nºs 1494 y 1525; y</w:t>
       </w:r>
     </w:p>
     <w:p>
       <w:pPr>
-        <w:spacing w:after="200"/>
-        <w:jc w:val="both"/>
-      </w:pPr>
-      <w:r>
-        <w:rPr>
-          <w:bCs/>
-        </w:rPr>
-        <w:t xml:space="preserve">CONSIDERANDO: </w:t>
-      </w:r>
-      <w:r>
-        <w:t>Que mediante Ordenanza Nº 1494 se autoriza al Departamento Ejecutivo Municipal a suscribir los Convenios propuestos por el Decreto de Necesidad y Urgencia Nº 113, facultando al Sr. Intendente Municipal a constituir un Fondo Fiduciario y cediendo la Coparticipación que le corresponde al Municipio, hasta el monto consignado en el Anexo I del Decreto antes mencionado;</w:t>
+        <w:keepNext/>
+        <w:spacing w:after="120"/>
+      </w:pPr>
+      <w:r>
+        <w:rPr>
+          <w:bCs/>
+        </w:rPr>
+        <w:t xml:space="preserve"> </w:t>
+      </w:r>
+      <w:r>
+        <w:t>Las Ordenanzas N</w:t>
+      </w:r>
+      <w:r>
+        <w:t xml:space="preserve">º </w:t>
+      </w:r>
+      <w:r>
+        <w:t>s 1494 y 1525; y</w:t>
       </w:r>
     </w:p>
     <w:p>
       <w:pPr>
-        <w:spacing w:after="200"/>
-        <w:jc w:val="both"/>
-      </w:pPr>
-      <w:r>
-        <w:t>Que mediante Ordenanza Nº 1525, nos adherimos en todos sus términos al Decreto Nº 113/3</w:t>
-      </w:r>
-      <w:r>
-        <w:t xml:space="preserve"> </w:t>
-      </w:r>
-      <w:r>
-        <w:t xml:space="preserve">                    (</w:t>
-      </w:r>
-      <w:r>
-        <w:t>SH</w:t>
-      </w:r>
-      <w:r>
-        <w:t xml:space="preserve">) , </w:t>
-      </w:r>
-      <w:r>
-        <w:t xml:space="preserve"> y en atención a las disposiciones de su Artículo Nº 8, inciso f</w:t>
-      </w:r>
-      <w:r>
-        <w:t xml:space="preserve">) , </w:t>
-      </w:r>
-      <w:r>
-        <w:t xml:space="preserve"> la firma de los Convenios solo procederá para aquellos Municipios cuyos Concejos Deliberante sancionen la correspondiente Ordenanza que determinen las Obras a ejecutar y el plan de realización de las mismas;</w:t>
+        <w:keepNext/>
+        <w:spacing w:before="240" w:after="120"/>
+        <w:rPr>
+          <w:b/>
+          <w:bCs/>
+        </w:rPr>
+      </w:pPr>
+      <w:r>
+        <w:rPr>
+          <w:b/>
+          <w:bCs/>
+        </w:rPr>
+        <w:t xml:space="preserve">CONSIDERANDO: </w:t>
       </w:r>
     </w:p>
     <w:p>
       <w:pPr>
-        <w:spacing w:after="200"/>
-        <w:jc w:val="both"/>
-      </w:pPr>
-      <w:r>
-        <w:t>Que el Departamento Ejecutivo Municipal, elevó a este Concejo Deliberante el 15/06/06, el detalle de las Obras que pretende realizar para el año 2006, pero la Nota de elevación debió ser rectificada, por haber consignado que las obras propuestas se realizarían con los fondos autorizados por Ordenanza Nº 1426, o sea con los fondos cuya aplicación ya había sido autorizados por Resolución Nº 834;</w:t>
+        <w:keepNext/>
+        <w:spacing w:after="120"/>
+      </w:pPr>
+      <w:r>
+        <w:rPr>
+          <w:bCs/>
+        </w:rPr>
+        <w:t xml:space="preserve"> </w:t>
+      </w:r>
+      <w:r>
+        <w:t>Que mediante Ordenanza N</w:t>
+      </w:r>
+      <w:r>
+        <w:t xml:space="preserve">º </w:t>
+      </w:r>
+      <w:r>
+        <w:t>1494 se autoriza al Departamento Ejecutivo Municipal a suscribir los Convenios propuestos por el Decreto de Necesidad y Urgencia N</w:t>
+      </w:r>
+      <w:r>
+        <w:t xml:space="preserve">º </w:t>
+      </w:r>
+      <w:r>
+        <w:t>113, facultando al Sr. Intendente Municipal a constituir un Fondo Fiduciario y cediendo la Coparticipación que le corresponde al Municipio, hasta el monto consignado en el Anexo I del Decreto antes mencionado;</w:t>
       </w:r>
     </w:p>
     <w:p>
       <w:pPr>
-        <w:spacing w:after="200"/>
-        <w:jc w:val="both"/>
-      </w:pPr>
-      <w:r>
-        <w:t>Que una vez clarificada esta situación, se procedió a analizar las obras propuestas, y de este estudio surgieron las siguientes observaciones:</w:t>
+        <w:keepNext/>
+        <w:spacing w:after="120"/>
+      </w:pPr>
+      <w:r>
+        <w:t>Que mediante Ordenanza N</w:t>
+      </w:r>
+      <w:r>
+        <w:t xml:space="preserve">º </w:t>
+      </w:r>
+      <w:r>
+        <w:t>1525, nos adherimos en todos sus términos al Decreto N</w:t>
+      </w:r>
+      <w:r>
+        <w:t xml:space="preserve">º </w:t>
+      </w:r>
+      <w:r>
+        <w:t>113/3</w:t>
+      </w:r>
+      <w:r>
+        <w:t xml:space="preserve"> </w:t>
+      </w:r>
+      <w:r>
+        <w:t xml:space="preserve"> (</w:t>
+      </w:r>
+      <w:r>
+        <w:t>SH</w:t>
+      </w:r>
+      <w:r>
+        <w:t xml:space="preserve">) , </w:t>
+      </w:r>
+      <w:r>
+        <w:t xml:space="preserve"> y en atención a las disposiciones de su Artículo N</w:t>
+      </w:r>
+      <w:r>
+        <w:t xml:space="preserve">º </w:t>
+      </w:r>
+      <w:r>
+        <w:t>8, inciso f</w:t>
+      </w:r>
+      <w:r>
+        <w:t xml:space="preserve">) , </w:t>
+      </w:r>
+      <w:r>
+        <w:t xml:space="preserve"> la firma de los Convenios solo procederá para aquellos Municipios cuyos Concejos Deliberante sancionen la correspondiente Ordenanza que determinen las Obras a ejecutar y el plan de realización de las mismas;</w:t>
       </w:r>
     </w:p>
     <w:p>
       <w:pPr>
+        <w:keepNext/>
+        <w:spacing w:after="120"/>
+      </w:pPr>
+      <w:r>
+        <w:t>Que el Departamento Ejecutivo Municipal, elevó a este Concejo Deliberante el 15/06/06, el detalle de las Obras que pretende realizar para el año 2006, pero la Nota de elevación debió ser rectificada, por haber consignado que las obras propuestas se realizarían con los fondos autorizados por Ordenanza N</w:t>
+      </w:r>
+      <w:r>
+        <w:t xml:space="preserve">º </w:t>
+      </w:r>
+      <w:r>
+        <w:t>1426, o sea con los fondos cuya aplicación ya había sido autorizados por Resolución N</w:t>
+      </w:r>
+      <w:r>
+        <w:t xml:space="preserve">º </w:t>
+      </w:r>
+      <w:r>
+        <w:t>834;</w:t>
+      </w:r>
+    </w:p>
+    <w:p>
+      <w:pPr>
+        <w:keepNext/>
+        <w:spacing w:after="120"/>
+      </w:pPr>
+      <w:r>
+        <w:t>Que una vez clarificada esta situación, se procedió a analizar las obras propuestas, y de este estudio surgieron las siguientes observaciones:</w:t>
+      </w:r>
+    </w:p>
+    <w:p>
+      <w:pPr>
         <w:pStyle w:val="Textoindependiente3"/>
-        <w:spacing w:after="200"/>
+        <w:keepNext/>
+        <w:spacing w:after="120"/>
+        <w:jc w:val="left"/>
         <w:rPr>
           <w:b w:val="0"/>
           <w:bCs w:val="0"/>
@@ -130,8 +218,8 @@
     </w:p>
     <w:p>
       <w:pPr>
-        <w:spacing w:after="200"/>
-        <w:jc w:val="both"/>
+        <w:keepNext/>
+        <w:spacing w:after="120"/>
       </w:pPr>
       <w:r>
         <w:t>2.- No se incorpora el plan de realización, el que también debe ser aprobado por Ordenanza.</w:t>
@@ -139,8 +227,8 @@
     </w:p>
     <w:p>
       <w:pPr>
-        <w:spacing w:after="200"/>
-        <w:jc w:val="both"/>
+        <w:keepNext/>
+        <w:spacing w:after="120"/>
       </w:pPr>
       <w:r>
         <w:t>3.-En algunas de las etapas se incorporan obras que ya fueron autorizadas para que se realicen con fondos acordados para el año 2005, tales como Heller y un tamo de la calle San Juan.</w:t>
@@ -148,18 +236,32 @@
     </w:p>
     <w:p>
       <w:pPr>
-        <w:spacing w:after="200"/>
-        <w:jc w:val="both"/>
-      </w:pPr>
-      <w:r>
-        <w:t>4.- Se adjunta a fojas 7 del Expediente Nº 293-Y-06, una modificación a obras ya autorizadas por Resolución Nº 834, por lo que ésta debe tratarse por separado.</w:t>
+        <w:keepNext/>
+        <w:spacing w:after="120"/>
+      </w:pPr>
+      <w:r>
+        <w:t>4.- Se adjunta a fojas 7 del Expediente N</w:t>
+      </w:r>
+      <w:r>
+        <w:t xml:space="preserve">º </w:t>
+      </w:r>
+      <w:r>
+        <w:t>293-Y-06, una modificación a obras ya autorizadas por Resolución N</w:t>
+      </w:r>
+      <w:r>
+        <w:t xml:space="preserve">º </w:t>
+      </w:r>
+      <w:r>
+        <w:t>834, por lo que ésta debe tratarse por separado.</w:t>
       </w:r>
     </w:p>
     <w:p>
       <w:pPr>
         <w:pStyle w:val="Sangra3detindependiente"/>
-        <w:spacing w:after="200"/>
+        <w:keepNext/>
+        <w:spacing w:after="120"/>
         <w:ind w:firstLine="0"/>
+        <w:jc w:val="left"/>
         <w:rPr>
           <w:b w:val="0"/>
           <w:bCs w:val="0"/>
@@ -175,17 +277,23 @@
     </w:p>
     <w:p>
       <w:pPr>
-        <w:spacing w:after="200"/>
-        <w:jc w:val="both"/>
-      </w:pPr>
-      <w:r>
-        <w:t>Que el otorgamiento del préstamo a las Municipalidades para la realización de obras y para el Pacto Social, se efectúa, por parte de la Provincia, en forma parcial, tal como lo autorizado por Decreto Nº 2291/3</w:t>
+        <w:keepNext/>
+        <w:spacing w:after="120"/>
+      </w:pPr>
+      <w:r>
+        <w:t>Que el otorgamiento del préstamo a las Municipalidades para la realización de obras y para el Pacto Social, se efectúa, por parte de la Provincia, en forma parcial, tal como lo autorizado por Decreto N</w:t>
+      </w:r>
+      <w:r>
+        <w:t xml:space="preserve">º </w:t>
+      </w:r>
+      <w:r>
+        <w:t>2291/3</w:t>
       </w:r>
       <w:r>
         <w:t xml:space="preserve"> </w:t>
       </w:r>
       <w:r>
-        <w:t xml:space="preserve">                    (</w:t>
+        <w:t xml:space="preserve"> (</w:t>
       </w:r>
       <w:r>
         <w:t>ME</w:t>
@@ -197,47 +305,61 @@
         <w:t xml:space="preserve"> </w:t>
       </w:r>
       <w:r>
-        <w:t xml:space="preserve">del 21/07/06, por el que se otorga a las Municipalidades enumeradas en el Anexo II del Decreto Nº 113/3, $ 10.000.000 para obras en proporción a lo que le corresponde a cada Municipio, correspondiéndole a </w:t>
+        <w:t xml:space="preserve">del 21/07/06, por el que se otorga a las </w:t>
       </w:r>
       <w:r>
         <w:lastRenderedPageBreak/>
-        <w:t>la Municipalidad de Yerba Buena el porcentaje equivalente al 4% del monto total, es decir, que también la determinación de las obras, puede efectuarse en forma parcial;</w:t>
+        <w:t>Municipalidades enumeradas en el Anexo II del Decreto N</w:t>
+      </w:r>
+      <w:r>
+        <w:t xml:space="preserve">º </w:t>
+      </w:r>
+      <w:r>
+        <w:t>113/3, $ 10.000.000 para obras en proporción a lo que le corresponde a cada Municipio, correspondiéndole a la Municipalidad de Yerba Buena el porcentaje equivalente al 4% del monto total, es decir, que también la determinación de las obras, puede efectuarse en forma parcial;</w:t>
       </w:r>
     </w:p>
     <w:p>
       <w:pPr>
-        <w:spacing w:after="200"/>
+        <w:keepNext/>
+        <w:spacing w:before="360" w:after="360"/>
+        <w:ind w:left="1984" w:right="1984"/>
         <w:jc w:val="center"/>
         <w:rPr>
-          <w:bCs/>
-        </w:rPr>
-      </w:pPr>
-      <w:r>
-        <w:t xml:space="preserve"> </w:t>
-      </w:r>
-      <w:r>
-        <w:t>EL CONCEJO</w:t>
-      </w:r>
-      <w:r>
-        <w:t xml:space="preserve"> DELIBERANTE SANCIONA CON FUERZA DE ORDENANZA</w:t>
+          <w:b/>
+          <w:bCs/>
+        </w:rPr>
+      </w:pPr>
+      <w:r>
+        <w:rPr>
+          <w:b/>
+        </w:rPr>
+        <w:t>EL CONCEJO DELIBERANTE SANCIONA CON FUERZA DE ORDENANZA</w:t>
       </w:r>
     </w:p>
     <w:p>
       <w:pPr>
-        <w:spacing w:after="200"/>
-        <w:jc w:val="both"/>
-      </w:pPr>
-      <w:r>
-        <w:rPr>
-          <w:bCs/>
+        <w:keepNext/>
+        <w:spacing w:after="120"/>
+      </w:pPr>
+      <w:r>
+        <w:rPr>
+          <w:bCs/>
+          <w:u w:val="single"/>
         </w:rPr>
         <w:t>ARTICULO PRIMERO</w:t>
       </w:r>
       <w:r>
         <w:rPr>
           <w:bCs/>
-        </w:rPr>
-        <w:t xml:space="preserve">: </w:t>
+          <w:u w:val="single"/>
+        </w:rPr>
+        <w:t>:</w:t>
+      </w:r>
+      <w:r>
+        <w:rPr>
+          <w:bCs/>
+        </w:rPr>
+        <w:t xml:space="preserve"> </w:t>
       </w:r>
       <w:r>
         <w:rPr>
@@ -252,7 +374,7 @@
         <w:t xml:space="preserve"> </w:t>
       </w:r>
       <w:r>
-        <w:t xml:space="preserve">                    (</w:t>
+        <w:t xml:space="preserve"> (</w:t>
       </w:r>
       <w:r>
         <w:t>SH</w:t>
@@ -264,13 +386,21 @@
         <w:t xml:space="preserve"> </w:t>
       </w:r>
       <w:r>
-        <w:t>113/3-06, conforme lo dispuesto por las Ordenanzas Nº 1494 y 1525, en las siguientes obras:</w:t>
+        <w:t>113/3-06, conforme lo dispuesto por las Ordenanzas N</w:t>
+      </w:r>
+      <w:r>
+        <w:t xml:space="preserve">º </w:t>
+      </w:r>
+      <w:r>
+        <w:t>1494 y 1525, en las siguientes obras:</w:t>
       </w:r>
     </w:p>
     <w:p>
       <w:pPr>
         <w:pStyle w:val="Textoindependiente"/>
-        <w:spacing w:after="200"/>
+        <w:keepNext/>
+        <w:spacing w:after="120"/>
+        <w:jc w:val="left"/>
         <w:rPr>
           <w:bCs/>
         </w:rPr>
@@ -285,7 +415,9 @@
     <w:p>
       <w:pPr>
         <w:pStyle w:val="Textoindependiente"/>
-        <w:spacing w:after="200"/>
+        <w:keepNext/>
+        <w:spacing w:after="120"/>
+        <w:jc w:val="left"/>
         <w:rPr>
           <w:bCs/>
         </w:rPr>
@@ -308,8 +440,8 @@
     </w:p>
     <w:p>
       <w:pPr>
-        <w:spacing w:after="200"/>
-        <w:jc w:val="both"/>
+        <w:keepNext/>
+        <w:spacing w:after="120"/>
       </w:pPr>
     </w:p>
     <w:tbl>
@@ -342,8 +474,8 @@
           </w:tcPr>
           <w:p>
             <w:pPr>
-              <w:spacing w:after="200"/>
-              <w:jc w:val="center"/>
+              <w:keepNext/>
+              <w:spacing w:after="120"/>
               <w:rPr>
                 <w:bCs/>
               </w:rPr>
@@ -357,22 +489,22 @@
           </w:p>
           <w:p>
             <w:pPr>
-              <w:spacing w:after="200"/>
-              <w:jc w:val="center"/>
-              <w:rPr>
-                <w:bCs/>
-              </w:rPr>
-            </w:pPr>
-          </w:p>
-        </w:tc>
-        <w:tc>
-          <w:tcPr>
-            <w:tcW w:w="2245" w:type="dxa"/>
-          </w:tcPr>
-          <w:p>
-            <w:pPr>
-              <w:spacing w:after="200"/>
-              <w:jc w:val="center"/>
+              <w:keepNext/>
+              <w:spacing w:after="120"/>
+              <w:rPr>
+                <w:bCs/>
+              </w:rPr>
+            </w:pPr>
+          </w:p>
+        </w:tc>
+        <w:tc>
+          <w:tcPr>
+            <w:tcW w:w="2245" w:type="dxa"/>
+          </w:tcPr>
+          <w:p>
+            <w:pPr>
+              <w:keepNext/>
+              <w:spacing w:after="120"/>
               <w:rPr>
                 <w:bCs/>
               </w:rPr>
@@ -391,8 +523,8 @@
           </w:tcPr>
           <w:p>
             <w:pPr>
-              <w:spacing w:after="200"/>
-              <w:jc w:val="center"/>
+              <w:keepNext/>
+              <w:spacing w:after="120"/>
               <w:rPr>
                 <w:bCs/>
               </w:rPr>
@@ -411,8 +543,8 @@
           </w:tcPr>
           <w:p>
             <w:pPr>
-              <w:spacing w:after="200"/>
-              <w:jc w:val="center"/>
+              <w:keepNext/>
+              <w:spacing w:after="120"/>
               <w:rPr>
                 <w:bCs/>
                 <w:lang w:val="en-US"/>
@@ -437,7 +569,7 @@
                 <w:bCs/>
                 <w:lang w:val="en-US"/>
               </w:rPr>
-              <w:t xml:space="preserve">                    (</w:t>
+              <w:t xml:space="preserve"> (</w:t>
             </w:r>
             <w:r>
               <w:rPr>
@@ -470,8 +602,8 @@
           </w:tcPr>
           <w:p>
             <w:pPr>
-              <w:spacing w:after="200"/>
-              <w:jc w:val="both"/>
+              <w:keepNext/>
+              <w:spacing w:after="120"/>
             </w:pPr>
             <w:r>
               <w:t>Aragón</w:t>
@@ -484,8 +616,8 @@
           </w:tcPr>
           <w:p>
             <w:pPr>
-              <w:spacing w:after="200"/>
-              <w:jc w:val="both"/>
+              <w:keepNext/>
+              <w:spacing w:after="120"/>
             </w:pPr>
             <w:r>
               <w:t>Avenida Aconquija</w:t>
@@ -498,8 +630,8 @@
           </w:tcPr>
           <w:p>
             <w:pPr>
-              <w:spacing w:after="200"/>
-              <w:jc w:val="both"/>
+              <w:keepNext/>
+              <w:spacing w:after="120"/>
             </w:pPr>
             <w:r>
               <w:t>César Milstein</w:t>
@@ -512,8 +644,8 @@
           </w:tcPr>
           <w:p>
             <w:pPr>
-              <w:spacing w:after="200"/>
-              <w:jc w:val="center"/>
+              <w:keepNext/>
+              <w:spacing w:after="120"/>
             </w:pPr>
             <w:r>
               <w:t>650,00</w:t>
@@ -528,8 +660,8 @@
           </w:tcPr>
           <w:p>
             <w:pPr>
-              <w:spacing w:after="200"/>
-              <w:jc w:val="both"/>
+              <w:keepNext/>
+              <w:spacing w:after="120"/>
             </w:pPr>
             <w:r>
               <w:t>Aragón</w:t>
@@ -542,8 +674,8 @@
           </w:tcPr>
           <w:p>
             <w:pPr>
-              <w:spacing w:after="200"/>
-              <w:jc w:val="both"/>
+              <w:keepNext/>
+              <w:spacing w:after="120"/>
             </w:pPr>
             <w:r>
               <w:t>Las Higueritas</w:t>
@@ -556,8 +688,8 @@
           </w:tcPr>
           <w:p>
             <w:pPr>
-              <w:spacing w:after="200"/>
-              <w:jc w:val="both"/>
+              <w:keepNext/>
+              <w:spacing w:after="120"/>
             </w:pPr>
             <w:r>
               <w:t>Av. Presidente Perón</w:t>
@@ -570,8 +702,8 @@
           </w:tcPr>
           <w:p>
             <w:pPr>
-              <w:spacing w:after="200"/>
-              <w:jc w:val="center"/>
+              <w:keepNext/>
+              <w:spacing w:after="120"/>
             </w:pPr>
             <w:r>
               <w:t>200,00</w:t>
@@ -586,8 +718,8 @@
           </w:tcPr>
           <w:p>
             <w:pPr>
-              <w:spacing w:after="200"/>
-              <w:jc w:val="both"/>
+              <w:keepNext/>
+              <w:spacing w:after="120"/>
             </w:pPr>
             <w:r>
               <w:t>Reconquista</w:t>
@@ -600,8 +732,8 @@
           </w:tcPr>
           <w:p>
             <w:pPr>
-              <w:spacing w:after="200"/>
-              <w:jc w:val="both"/>
+              <w:keepNext/>
+              <w:spacing w:after="120"/>
             </w:pPr>
             <w:r>
               <w:t>Sarmiento</w:t>
@@ -614,8 +746,8 @@
           </w:tcPr>
           <w:p>
             <w:pPr>
-              <w:spacing w:after="200"/>
-              <w:jc w:val="both"/>
+              <w:keepNext/>
+              <w:spacing w:after="120"/>
             </w:pPr>
             <w:r>
               <w:t>Lamadrid</w:t>
@@ -628,8 +760,8 @@
           </w:tcPr>
           <w:p>
             <w:pPr>
-              <w:spacing w:after="200"/>
-              <w:jc w:val="center"/>
+              <w:keepNext/>
+              <w:spacing w:after="120"/>
             </w:pPr>
             <w:r>
               <w:t>410,00</w:t>
@@ -648,15 +780,17 @@
           </w:tcPr>
           <w:p>
             <w:pPr>
-              <w:spacing w:after="200"/>
-              <w:rPr>
-                <w:bCs/>
-              </w:rPr>
-            </w:pPr>
-          </w:p>
-          <w:p>
-            <w:pPr>
-              <w:spacing w:after="200"/>
+              <w:keepNext/>
+              <w:spacing w:after="120"/>
+              <w:rPr>
+                <w:bCs/>
+              </w:rPr>
+            </w:pPr>
+          </w:p>
+          <w:p>
+            <w:pPr>
+              <w:keepNext/>
+              <w:spacing w:after="120"/>
               <w:rPr>
                 <w:bCs/>
               </w:rPr>
@@ -675,14 +809,14 @@
           </w:tcPr>
           <w:p>
             <w:pPr>
-              <w:spacing w:after="200"/>
-              <w:jc w:val="both"/>
-            </w:pPr>
-          </w:p>
-          <w:p>
-            <w:pPr>
-              <w:spacing w:after="200"/>
-              <w:jc w:val="center"/>
+              <w:keepNext/>
+              <w:spacing w:after="120"/>
+            </w:pPr>
+          </w:p>
+          <w:p>
+            <w:pPr>
+              <w:keepNext/>
+              <w:spacing w:after="120"/>
               <w:rPr>
                 <w:bCs/>
               </w:rPr>
@@ -699,14 +833,14 @@
     </w:tbl>
     <w:p>
       <w:pPr>
-        <w:spacing w:after="200"/>
-        <w:jc w:val="both"/>
+        <w:keepNext/>
+        <w:spacing w:after="120"/>
       </w:pPr>
     </w:p>
     <w:p>
       <w:pPr>
-        <w:spacing w:after="200"/>
-        <w:jc w:val="both"/>
+        <w:keepNext/>
+        <w:spacing w:after="120"/>
         <w:rPr>
           <w:bCs/>
         </w:rPr>
@@ -733,8 +867,8 @@
     <w:p>
       <w:pPr>
         <w:pStyle w:val="Ttulo5"/>
-        <w:keepNext w:val="0"/>
-        <w:spacing w:after="200"/>
+        <w:spacing w:after="120"/>
+        <w:jc w:val="left"/>
         <w:rPr>
           <w:b w:val="0"/>
         </w:rPr>
@@ -748,8 +882,8 @@
     </w:p>
     <w:p>
       <w:pPr>
-        <w:spacing w:after="200"/>
-        <w:jc w:val="both"/>
+        <w:keepNext/>
+        <w:spacing w:after="120"/>
       </w:pPr>
     </w:p>
     <w:tbl>
@@ -782,8 +916,8 @@
           </w:tcPr>
           <w:p>
             <w:pPr>
-              <w:spacing w:after="200"/>
-              <w:jc w:val="center"/>
+              <w:keepNext/>
+              <w:spacing w:after="120"/>
               <w:rPr>
                 <w:bCs/>
               </w:rPr>
@@ -797,22 +931,22 @@
           </w:p>
           <w:p>
             <w:pPr>
-              <w:spacing w:after="200"/>
-              <w:jc w:val="center"/>
-              <w:rPr>
-                <w:bCs/>
-              </w:rPr>
-            </w:pPr>
-          </w:p>
-        </w:tc>
-        <w:tc>
-          <w:tcPr>
-            <w:tcW w:w="2245" w:type="dxa"/>
-          </w:tcPr>
-          <w:p>
-            <w:pPr>
-              <w:spacing w:after="200"/>
-              <w:jc w:val="center"/>
+              <w:keepNext/>
+              <w:spacing w:after="120"/>
+              <w:rPr>
+                <w:bCs/>
+              </w:rPr>
+            </w:pPr>
+          </w:p>
+        </w:tc>
+        <w:tc>
+          <w:tcPr>
+            <w:tcW w:w="2245" w:type="dxa"/>
+          </w:tcPr>
+          <w:p>
+            <w:pPr>
+              <w:keepNext/>
+              <w:spacing w:after="120"/>
               <w:rPr>
                 <w:bCs/>
               </w:rPr>
@@ -831,8 +965,8 @@
           </w:tcPr>
           <w:p>
             <w:pPr>
-              <w:spacing w:after="200"/>
-              <w:jc w:val="center"/>
+              <w:keepNext/>
+              <w:spacing w:after="120"/>
               <w:rPr>
                 <w:bCs/>
               </w:rPr>
@@ -851,8 +985,8 @@
           </w:tcPr>
           <w:p>
             <w:pPr>
-              <w:spacing w:after="200"/>
-              <w:jc w:val="center"/>
+              <w:keepNext/>
+              <w:spacing w:after="120"/>
               <w:rPr>
                 <w:bCs/>
               </w:rPr>
@@ -873,7 +1007,7 @@
               <w:rPr>
                 <w:bCs/>
               </w:rPr>
-              <w:t xml:space="preserve">                    (</w:t>
+              <w:t xml:space="preserve"> (</w:t>
             </w:r>
             <w:r>
               <w:rPr>
@@ -903,8 +1037,8 @@
           </w:tcPr>
           <w:p>
             <w:pPr>
-              <w:spacing w:after="200"/>
-              <w:jc w:val="both"/>
+              <w:keepNext/>
+              <w:spacing w:after="120"/>
             </w:pPr>
             <w:r>
               <w:t>San Juan</w:t>
@@ -917,8 +1051,8 @@
           </w:tcPr>
           <w:p>
             <w:pPr>
-              <w:spacing w:after="200"/>
-              <w:jc w:val="both"/>
+              <w:keepNext/>
+              <w:spacing w:after="120"/>
             </w:pPr>
             <w:r>
               <w:t>Irigoyen</w:t>
@@ -934,8 +1068,8 @@
           </w:tcPr>
           <w:p>
             <w:pPr>
-              <w:spacing w:after="200"/>
-              <w:jc w:val="both"/>
+              <w:keepNext/>
+              <w:spacing w:after="120"/>
             </w:pPr>
             <w:r>
               <w:t>Canal Sur</w:t>
@@ -948,8 +1082,8 @@
           </w:tcPr>
           <w:p>
             <w:pPr>
-              <w:spacing w:after="200"/>
-              <w:jc w:val="center"/>
+              <w:keepNext/>
+              <w:spacing w:after="120"/>
             </w:pPr>
             <w:r>
               <w:t>1.160,00</w:t>
@@ -964,8 +1098,8 @@
           </w:tcPr>
           <w:p>
             <w:pPr>
-              <w:spacing w:after="200"/>
-              <w:jc w:val="both"/>
+              <w:keepNext/>
+              <w:spacing w:after="120"/>
             </w:pPr>
             <w:r>
               <w:t>Charcas</w:t>
@@ -978,8 +1112,8 @@
           </w:tcPr>
           <w:p>
             <w:pPr>
-              <w:spacing w:after="200"/>
-              <w:jc w:val="both"/>
+              <w:keepNext/>
+              <w:spacing w:after="120"/>
             </w:pPr>
             <w:r>
               <w:t>Thiele</w:t>
@@ -992,8 +1126,8 @@
           </w:tcPr>
           <w:p>
             <w:pPr>
-              <w:spacing w:after="200"/>
-              <w:jc w:val="both"/>
+              <w:keepNext/>
+              <w:spacing w:after="120"/>
             </w:pPr>
             <w:r>
               <w:t>Santa Fe</w:t>
@@ -1006,8 +1140,8 @@
           </w:tcPr>
           <w:p>
             <w:pPr>
-              <w:spacing w:after="200"/>
-              <w:jc w:val="center"/>
+              <w:keepNext/>
+              <w:spacing w:after="120"/>
             </w:pPr>
             <w:r>
               <w:t>120,00</w:t>
@@ -1022,8 +1156,8 @@
           </w:tcPr>
           <w:p>
             <w:pPr>
-              <w:spacing w:after="200"/>
-              <w:jc w:val="both"/>
+              <w:keepNext/>
+              <w:spacing w:after="120"/>
             </w:pPr>
             <w:r>
               <w:t>Thiele</w:t>
@@ -1036,8 +1170,8 @@
           </w:tcPr>
           <w:p>
             <w:pPr>
-              <w:spacing w:after="200"/>
-              <w:jc w:val="both"/>
+              <w:keepNext/>
+              <w:spacing w:after="120"/>
             </w:pPr>
             <w:r>
               <w:t>Charcas</w:t>
@@ -1050,8 +1184,8 @@
           </w:tcPr>
           <w:p>
             <w:pPr>
-              <w:spacing w:after="200"/>
-              <w:jc w:val="both"/>
+              <w:keepNext/>
+              <w:spacing w:after="120"/>
             </w:pPr>
             <w:r>
               <w:t>Avenida Solano Vera</w:t>
@@ -1064,8 +1198,8 @@
           </w:tcPr>
           <w:p>
             <w:pPr>
-              <w:spacing w:after="200"/>
-              <w:jc w:val="center"/>
+              <w:keepNext/>
+              <w:spacing w:after="120"/>
             </w:pPr>
             <w:r>
               <w:t>120,00</w:t>
@@ -1080,8 +1214,8 @@
           </w:tcPr>
           <w:p>
             <w:pPr>
-              <w:spacing w:after="200"/>
-              <w:jc w:val="both"/>
+              <w:keepNext/>
+              <w:spacing w:after="120"/>
             </w:pPr>
             <w:r>
               <w:t>Sarmiento</w:t>
@@ -1094,8 +1228,8 @@
           </w:tcPr>
           <w:p>
             <w:pPr>
-              <w:spacing w:after="200"/>
-              <w:jc w:val="both"/>
+              <w:keepNext/>
+              <w:spacing w:after="120"/>
             </w:pPr>
             <w:r>
               <w:t>Francia</w:t>
@@ -1108,8 +1242,8 @@
           </w:tcPr>
           <w:p>
             <w:pPr>
-              <w:spacing w:after="200"/>
-              <w:jc w:val="both"/>
+              <w:keepNext/>
+              <w:spacing w:after="120"/>
             </w:pPr>
             <w:r>
               <w:t>Irigoyen</w:t>
@@ -1125,8 +1259,8 @@
           </w:tcPr>
           <w:p>
             <w:pPr>
-              <w:spacing w:after="200"/>
-              <w:jc w:val="center"/>
+              <w:keepNext/>
+              <w:spacing w:after="120"/>
             </w:pPr>
             <w:r>
               <w:t>405,00</w:t>
@@ -1141,39 +1275,43 @@
           </w:tcPr>
           <w:p>
             <w:pPr>
-              <w:spacing w:after="200"/>
-              <w:jc w:val="both"/>
-            </w:pPr>
+              <w:keepNext/>
+              <w:spacing w:after="120"/>
+            </w:pPr>
+            <w:r>
+              <w:t>Constancio Vigil</w:t>
+            </w:r>
+          </w:p>
+        </w:tc>
+        <w:tc>
+          <w:tcPr>
+            <w:tcW w:w="2245" w:type="dxa"/>
+          </w:tcPr>
+          <w:p>
+            <w:pPr>
+              <w:keepNext/>
+              <w:spacing w:after="120"/>
+            </w:pPr>
+            <w:r>
+              <w:t xml:space="preserve">Avenida Solano </w:t>
+            </w:r>
             <w:r>
               <w:lastRenderedPageBreak/>
-              <w:t>Constancio Vigil</w:t>
-            </w:r>
-          </w:p>
-        </w:tc>
-        <w:tc>
-          <w:tcPr>
-            <w:tcW w:w="2245" w:type="dxa"/>
-          </w:tcPr>
-          <w:p>
-            <w:pPr>
-              <w:spacing w:after="200"/>
-              <w:jc w:val="both"/>
-            </w:pPr>
-            <w:r>
-              <w:t>Avenida Solano Vera</w:t>
-            </w:r>
-          </w:p>
-        </w:tc>
-        <w:tc>
-          <w:tcPr>
-            <w:tcW w:w="2245" w:type="dxa"/>
-          </w:tcPr>
-          <w:p>
-            <w:pPr>
-              <w:spacing w:after="200"/>
-              <w:jc w:val="both"/>
-            </w:pPr>
-            <w:r>
+              <w:t>Vera</w:t>
+            </w:r>
+          </w:p>
+        </w:tc>
+        <w:tc>
+          <w:tcPr>
+            <w:tcW w:w="2245" w:type="dxa"/>
+          </w:tcPr>
+          <w:p>
+            <w:pPr>
+              <w:keepNext/>
+              <w:spacing w:after="120"/>
+            </w:pPr>
+            <w:r>
+              <w:lastRenderedPageBreak/>
               <w:t>Irigoyen</w:t>
             </w:r>
             <w:r>
@@ -1187,8 +1325,8 @@
           </w:tcPr>
           <w:p>
             <w:pPr>
-              <w:spacing w:after="200"/>
-              <w:jc w:val="center"/>
+              <w:keepNext/>
+              <w:spacing w:after="120"/>
             </w:pPr>
             <w:r>
               <w:t>410,00</w:t>
@@ -1207,17 +1345,17 @@
           </w:tcPr>
           <w:p>
             <w:pPr>
-              <w:spacing w:after="200"/>
-              <w:jc w:val="both"/>
-              <w:rPr>
-                <w:bCs/>
-              </w:rPr>
-            </w:pPr>
-          </w:p>
-          <w:p>
-            <w:pPr>
-              <w:spacing w:after="200"/>
-              <w:jc w:val="both"/>
+              <w:keepNext/>
+              <w:spacing w:after="120"/>
+              <w:rPr>
+                <w:bCs/>
+              </w:rPr>
+            </w:pPr>
+          </w:p>
+          <w:p>
+            <w:pPr>
+              <w:keepNext/>
+              <w:spacing w:after="120"/>
               <w:rPr>
                 <w:bCs/>
               </w:rPr>
@@ -1236,17 +1374,17 @@
           </w:tcPr>
           <w:p>
             <w:pPr>
-              <w:spacing w:after="200"/>
-              <w:jc w:val="both"/>
-              <w:rPr>
-                <w:bCs/>
-              </w:rPr>
-            </w:pPr>
-          </w:p>
-          <w:p>
-            <w:pPr>
-              <w:spacing w:after="200"/>
-              <w:jc w:val="center"/>
+              <w:keepNext/>
+              <w:spacing w:after="120"/>
+              <w:rPr>
+                <w:bCs/>
+              </w:rPr>
+            </w:pPr>
+          </w:p>
+          <w:p>
+            <w:pPr>
+              <w:keepNext/>
+              <w:spacing w:after="120"/>
               <w:rPr>
                 <w:bCs/>
               </w:rPr>
@@ -1263,8 +1401,8 @@
     </w:tbl>
     <w:p>
       <w:pPr>
-        <w:spacing w:after="200"/>
-        <w:jc w:val="both"/>
+        <w:keepNext/>
+        <w:spacing w:after="120"/>
         <w:rPr>
           <w:bCs/>
         </w:rPr>
@@ -1272,8 +1410,8 @@
     </w:p>
     <w:p>
       <w:pPr>
-        <w:spacing w:after="200"/>
-        <w:jc w:val="both"/>
+        <w:keepNext/>
+        <w:spacing w:after="120"/>
         <w:rPr>
           <w:bCs/>
         </w:rPr>
@@ -1287,8 +1425,8 @@
     </w:p>
     <w:p>
       <w:pPr>
-        <w:spacing w:after="200"/>
-        <w:jc w:val="both"/>
+        <w:keepNext/>
+        <w:spacing w:after="120"/>
       </w:pPr>
       <w:r>
         <w:rPr>
@@ -1312,7 +1450,7 @@
         <w:t xml:space="preserve"> </w:t>
       </w:r>
       <w:r>
-        <w:t xml:space="preserve">                    (</w:t>
+        <w:t xml:space="preserve"> (</w:t>
       </w:r>
       <w:r>
         <w:t>tomando un costo promedio de $ 275,00 por metro</w:t>
@@ -1323,8 +1461,8 @@
     </w:p>
     <w:p>
       <w:pPr>
-        <w:spacing w:after="200"/>
-        <w:jc w:val="both"/>
+        <w:keepNext/>
+        <w:spacing w:after="120"/>
       </w:pPr>
     </w:p>
     <w:tbl>
@@ -1357,8 +1495,8 @@
           </w:tcPr>
           <w:p>
             <w:pPr>
-              <w:spacing w:after="200"/>
-              <w:jc w:val="center"/>
+              <w:keepNext/>
+              <w:spacing w:after="120"/>
               <w:rPr>
                 <w:bCs/>
               </w:rPr>
@@ -1372,22 +1510,22 @@
           </w:p>
           <w:p>
             <w:pPr>
-              <w:spacing w:after="200"/>
-              <w:jc w:val="center"/>
-              <w:rPr>
-                <w:bCs/>
-              </w:rPr>
-            </w:pPr>
-          </w:p>
-        </w:tc>
-        <w:tc>
-          <w:tcPr>
-            <w:tcW w:w="2245" w:type="dxa"/>
-          </w:tcPr>
-          <w:p>
-            <w:pPr>
-              <w:spacing w:after="200"/>
-              <w:jc w:val="center"/>
+              <w:keepNext/>
+              <w:spacing w:after="120"/>
+              <w:rPr>
+                <w:bCs/>
+              </w:rPr>
+            </w:pPr>
+          </w:p>
+        </w:tc>
+        <w:tc>
+          <w:tcPr>
+            <w:tcW w:w="2245" w:type="dxa"/>
+          </w:tcPr>
+          <w:p>
+            <w:pPr>
+              <w:keepNext/>
+              <w:spacing w:after="120"/>
               <w:rPr>
                 <w:bCs/>
               </w:rPr>
@@ -1406,8 +1544,8 @@
           </w:tcPr>
           <w:p>
             <w:pPr>
-              <w:spacing w:after="200"/>
-              <w:jc w:val="center"/>
+              <w:keepNext/>
+              <w:spacing w:after="120"/>
               <w:rPr>
                 <w:bCs/>
               </w:rPr>
@@ -1426,8 +1564,8 @@
           </w:tcPr>
           <w:p>
             <w:pPr>
-              <w:spacing w:after="200"/>
-              <w:jc w:val="center"/>
+              <w:keepNext/>
+              <w:spacing w:after="120"/>
               <w:rPr>
                 <w:bCs/>
                 <w:lang w:val="en-US"/>
@@ -1452,7 +1590,7 @@
                 <w:bCs/>
                 <w:lang w:val="en-US"/>
               </w:rPr>
-              <w:t xml:space="preserve">                    (</w:t>
+              <w:t xml:space="preserve"> (</w:t>
             </w:r>
             <w:r>
               <w:rPr>
@@ -1485,8 +1623,8 @@
           </w:tcPr>
           <w:p>
             <w:pPr>
-              <w:spacing w:after="200"/>
-              <w:jc w:val="both"/>
+              <w:keepNext/>
+              <w:spacing w:after="120"/>
               <w:rPr>
                 <w:lang w:val="en-US"/>
               </w:rPr>
@@ -1505,8 +1643,8 @@
           </w:tcPr>
           <w:p>
             <w:pPr>
-              <w:spacing w:after="200"/>
-              <w:jc w:val="both"/>
+              <w:keepNext/>
+              <w:spacing w:after="120"/>
             </w:pPr>
             <w:r>
               <w:t>Federico Rossi</w:t>
@@ -1519,8 +1657,8 @@
           </w:tcPr>
           <w:p>
             <w:pPr>
-              <w:spacing w:after="200"/>
-              <w:jc w:val="both"/>
+              <w:keepNext/>
+              <w:spacing w:after="120"/>
             </w:pPr>
             <w:r>
               <w:t>Avenida Alfredo Guzmán</w:t>
@@ -1533,8 +1671,8 @@
           </w:tcPr>
           <w:p>
             <w:pPr>
-              <w:spacing w:after="200"/>
-              <w:jc w:val="center"/>
+              <w:keepNext/>
+              <w:spacing w:after="120"/>
             </w:pPr>
             <w:r>
               <w:t>1.000,00</w:t>
@@ -1549,8 +1687,8 @@
           </w:tcPr>
           <w:p>
             <w:pPr>
-              <w:spacing w:after="200"/>
-              <w:jc w:val="both"/>
+              <w:keepNext/>
+              <w:spacing w:after="120"/>
             </w:pPr>
             <w:r>
               <w:t>Romano</w:t>
@@ -1563,8 +1701,8 @@
           </w:tcPr>
           <w:p>
             <w:pPr>
-              <w:spacing w:after="200"/>
-              <w:jc w:val="both"/>
+              <w:keepNext/>
+              <w:spacing w:after="120"/>
               <w:rPr>
                 <w:lang w:val="en-US"/>
               </w:rPr>
@@ -1583,8 +1721,8 @@
           </w:tcPr>
           <w:p>
             <w:pPr>
-              <w:spacing w:after="200"/>
-              <w:jc w:val="both"/>
+              <w:keepNext/>
+              <w:spacing w:after="120"/>
               <w:rPr>
                 <w:lang w:val="en-US"/>
               </w:rPr>
@@ -1603,8 +1741,8 @@
           </w:tcPr>
           <w:p>
             <w:pPr>
-              <w:spacing w:after="200"/>
-              <w:jc w:val="center"/>
+              <w:keepNext/>
+              <w:spacing w:after="120"/>
               <w:rPr>
                 <w:lang w:val="en-US"/>
               </w:rPr>
@@ -1625,8 +1763,8 @@
           </w:tcPr>
           <w:p>
             <w:pPr>
-              <w:spacing w:after="200"/>
-              <w:jc w:val="both"/>
+              <w:keepNext/>
+              <w:spacing w:after="120"/>
               <w:rPr>
                 <w:lang w:val="en-US"/>
               </w:rPr>
@@ -1645,8 +1783,8 @@
           </w:tcPr>
           <w:p>
             <w:pPr>
-              <w:spacing w:after="200"/>
-              <w:jc w:val="both"/>
+              <w:keepNext/>
+              <w:spacing w:after="120"/>
               <w:rPr>
                 <w:lang w:val="en-US"/>
               </w:rPr>
@@ -1665,8 +1803,8 @@
           </w:tcPr>
           <w:p>
             <w:pPr>
-              <w:spacing w:after="200"/>
-              <w:jc w:val="both"/>
+              <w:keepNext/>
+              <w:spacing w:after="120"/>
               <w:rPr>
                 <w:lang w:val="en-US"/>
               </w:rPr>
@@ -1685,8 +1823,8 @@
           </w:tcPr>
           <w:p>
             <w:pPr>
-              <w:spacing w:after="200"/>
-              <w:jc w:val="center"/>
+              <w:keepNext/>
+              <w:spacing w:after="120"/>
               <w:rPr>
                 <w:lang w:val="en-US"/>
               </w:rPr>
@@ -1707,8 +1845,8 @@
           </w:tcPr>
           <w:p>
             <w:pPr>
-              <w:spacing w:after="200"/>
-              <w:jc w:val="both"/>
+              <w:keepNext/>
+              <w:spacing w:after="120"/>
             </w:pPr>
             <w:r>
               <w:t>Clotilde Doñate</w:t>
@@ -1721,8 +1859,8 @@
           </w:tcPr>
           <w:p>
             <w:pPr>
-              <w:spacing w:after="200"/>
-              <w:jc w:val="both"/>
+              <w:keepNext/>
+              <w:spacing w:after="120"/>
             </w:pPr>
             <w:r>
               <w:t>Pringles</w:t>
@@ -1735,8 +1873,8 @@
           </w:tcPr>
           <w:p>
             <w:pPr>
-              <w:spacing w:after="200"/>
-              <w:jc w:val="both"/>
+              <w:keepNext/>
+              <w:spacing w:after="120"/>
             </w:pPr>
             <w:r>
               <w:t>Cariola</w:t>
@@ -1749,8 +1887,8 @@
           </w:tcPr>
           <w:p>
             <w:pPr>
-              <w:spacing w:after="200"/>
-              <w:jc w:val="center"/>
+              <w:keepNext/>
+              <w:spacing w:after="120"/>
             </w:pPr>
             <w:r>
               <w:t>100,00</w:t>
@@ -1765,8 +1903,8 @@
           </w:tcPr>
           <w:p>
             <w:pPr>
-              <w:spacing w:after="200"/>
-              <w:jc w:val="both"/>
+              <w:keepNext/>
+              <w:spacing w:after="120"/>
             </w:pPr>
             <w:r>
               <w:t>Venus</w:t>
@@ -1779,8 +1917,8 @@
           </w:tcPr>
           <w:p>
             <w:pPr>
-              <w:spacing w:after="200"/>
-              <w:jc w:val="both"/>
+              <w:keepNext/>
+              <w:spacing w:after="120"/>
             </w:pPr>
             <w:r>
               <w:t>Pringles</w:t>
@@ -1793,8 +1931,8 @@
           </w:tcPr>
           <w:p>
             <w:pPr>
-              <w:spacing w:after="200"/>
-              <w:jc w:val="both"/>
+              <w:keepNext/>
+              <w:spacing w:after="120"/>
             </w:pPr>
             <w:r>
               <w:t>Cariola</w:t>
@@ -1807,8 +1945,8 @@
           </w:tcPr>
           <w:p>
             <w:pPr>
-              <w:spacing w:after="200"/>
-              <w:jc w:val="center"/>
+              <w:keepNext/>
+              <w:spacing w:after="120"/>
             </w:pPr>
             <w:r>
               <w:t>100,00</w:t>
@@ -1827,17 +1965,17 @@
           </w:tcPr>
           <w:p>
             <w:pPr>
-              <w:spacing w:after="200"/>
-              <w:jc w:val="both"/>
-              <w:rPr>
-                <w:bCs/>
-              </w:rPr>
-            </w:pPr>
-          </w:p>
-          <w:p>
-            <w:pPr>
-              <w:spacing w:after="200"/>
-              <w:jc w:val="both"/>
+              <w:keepNext/>
+              <w:spacing w:after="120"/>
+              <w:rPr>
+                <w:bCs/>
+              </w:rPr>
+            </w:pPr>
+          </w:p>
+          <w:p>
+            <w:pPr>
+              <w:keepNext/>
+              <w:spacing w:after="120"/>
               <w:rPr>
                 <w:bCs/>
               </w:rPr>
@@ -1856,14 +1994,14 @@
           </w:tcPr>
           <w:p>
             <w:pPr>
-              <w:spacing w:after="200"/>
-              <w:jc w:val="center"/>
-            </w:pPr>
-          </w:p>
-          <w:p>
-            <w:pPr>
-              <w:spacing w:after="200"/>
-              <w:jc w:val="center"/>
+              <w:keepNext/>
+              <w:spacing w:after="120"/>
+            </w:pPr>
+          </w:p>
+          <w:p>
+            <w:pPr>
+              <w:keepNext/>
+              <w:spacing w:after="120"/>
               <w:rPr>
                 <w:bCs/>
               </w:rPr>
@@ -1880,14 +2018,14 @@
     </w:tbl>
     <w:p>
       <w:pPr>
-        <w:spacing w:after="200"/>
-        <w:jc w:val="both"/>
+        <w:keepNext/>
+        <w:spacing w:after="120"/>
       </w:pPr>
     </w:p>
     <w:p>
       <w:pPr>
-        <w:spacing w:after="200"/>
-        <w:jc w:val="both"/>
+        <w:keepNext/>
+        <w:spacing w:after="120"/>
         <w:rPr>
           <w:bCs/>
         </w:rPr>
@@ -1901,8 +2039,8 @@
     </w:p>
     <w:p>
       <w:pPr>
-        <w:spacing w:after="200"/>
-        <w:jc w:val="both"/>
+        <w:keepNext/>
+        <w:spacing w:after="120"/>
       </w:pPr>
       <w:r>
         <w:rPr>
@@ -1922,8 +2060,8 @@
     </w:p>
     <w:p>
       <w:pPr>
-        <w:spacing w:after="200"/>
-        <w:jc w:val="both"/>
+        <w:keepNext/>
+        <w:spacing w:after="120"/>
       </w:pPr>
     </w:p>
     <w:tbl>
@@ -1956,8 +2094,8 @@
           </w:tcPr>
           <w:p>
             <w:pPr>
-              <w:spacing w:after="200"/>
-              <w:jc w:val="center"/>
+              <w:keepNext/>
+              <w:spacing w:after="120"/>
               <w:rPr>
                 <w:bCs/>
               </w:rPr>
@@ -1971,22 +2109,22 @@
           </w:p>
           <w:p>
             <w:pPr>
-              <w:spacing w:after="200"/>
-              <w:jc w:val="center"/>
-              <w:rPr>
-                <w:bCs/>
-              </w:rPr>
-            </w:pPr>
-          </w:p>
-        </w:tc>
-        <w:tc>
-          <w:tcPr>
-            <w:tcW w:w="2245" w:type="dxa"/>
-          </w:tcPr>
-          <w:p>
-            <w:pPr>
-              <w:spacing w:after="200"/>
-              <w:jc w:val="center"/>
+              <w:keepNext/>
+              <w:spacing w:after="120"/>
+              <w:rPr>
+                <w:bCs/>
+              </w:rPr>
+            </w:pPr>
+          </w:p>
+        </w:tc>
+        <w:tc>
+          <w:tcPr>
+            <w:tcW w:w="2245" w:type="dxa"/>
+          </w:tcPr>
+          <w:p>
+            <w:pPr>
+              <w:keepNext/>
+              <w:spacing w:after="120"/>
               <w:rPr>
                 <w:bCs/>
               </w:rPr>
@@ -2005,8 +2143,8 @@
           </w:tcPr>
           <w:p>
             <w:pPr>
-              <w:spacing w:after="200"/>
-              <w:jc w:val="center"/>
+              <w:keepNext/>
+              <w:spacing w:after="120"/>
               <w:rPr>
                 <w:bCs/>
               </w:rPr>
@@ -2025,8 +2163,8 @@
           </w:tcPr>
           <w:p>
             <w:pPr>
-              <w:spacing w:after="200"/>
-              <w:jc w:val="center"/>
+              <w:keepNext/>
+              <w:spacing w:after="120"/>
               <w:rPr>
                 <w:bCs/>
               </w:rPr>
@@ -2047,7 +2185,7 @@
               <w:rPr>
                 <w:bCs/>
               </w:rPr>
-              <w:t xml:space="preserve">                    (</w:t>
+              <w:t xml:space="preserve"> (</w:t>
             </w:r>
             <w:r>
               <w:rPr>
@@ -2077,8 +2215,8 @@
           </w:tcPr>
           <w:p>
             <w:pPr>
-              <w:spacing w:after="200"/>
-              <w:jc w:val="both"/>
+              <w:keepNext/>
+              <w:spacing w:after="120"/>
             </w:pPr>
             <w:r>
               <w:t>Batalla de Tucumán</w:t>
@@ -2091,8 +2229,8 @@
           </w:tcPr>
           <w:p>
             <w:pPr>
-              <w:spacing w:after="200"/>
-              <w:jc w:val="both"/>
+              <w:keepNext/>
+              <w:spacing w:after="120"/>
             </w:pPr>
             <w:r>
               <w:t>Zanjón</w:t>
@@ -2105,8 +2243,8 @@
           </w:tcPr>
           <w:p>
             <w:pPr>
-              <w:spacing w:after="200"/>
-              <w:jc w:val="both"/>
+              <w:keepNext/>
+              <w:spacing w:after="120"/>
             </w:pPr>
             <w:r>
               <w:t>Julio A. Roca</w:t>
@@ -2119,8 +2257,8 @@
           </w:tcPr>
           <w:p>
             <w:pPr>
-              <w:spacing w:after="200"/>
-              <w:jc w:val="center"/>
+              <w:keepNext/>
+              <w:spacing w:after="120"/>
             </w:pPr>
             <w:r>
               <w:t>810,00</w:t>
@@ -2135,8 +2273,8 @@
           </w:tcPr>
           <w:p>
             <w:pPr>
-              <w:spacing w:after="200"/>
-              <w:jc w:val="both"/>
+              <w:keepNext/>
+              <w:spacing w:after="120"/>
             </w:pPr>
             <w:r>
               <w:t>Manuel Belgrano</w:t>
@@ -2149,8 +2287,8 @@
           </w:tcPr>
           <w:p>
             <w:pPr>
-              <w:spacing w:after="200"/>
-              <w:jc w:val="both"/>
+              <w:keepNext/>
+              <w:spacing w:after="120"/>
             </w:pPr>
             <w:r>
               <w:t>Batalla de Salta</w:t>
@@ -2163,8 +2301,8 @@
           </w:tcPr>
           <w:p>
             <w:pPr>
-              <w:spacing w:after="200"/>
-              <w:jc w:val="both"/>
+              <w:keepNext/>
+              <w:spacing w:after="120"/>
             </w:pPr>
             <w:r>
               <w:t>Zanjón</w:t>
@@ -2177,8 +2315,8 @@
           </w:tcPr>
           <w:p>
             <w:pPr>
-              <w:spacing w:after="200"/>
-              <w:jc w:val="center"/>
+              <w:keepNext/>
+              <w:spacing w:after="120"/>
             </w:pPr>
             <w:r>
               <w:t>170,00</w:t>
@@ -2193,8 +2331,8 @@
           </w:tcPr>
           <w:p>
             <w:pPr>
-              <w:spacing w:after="200"/>
-              <w:jc w:val="both"/>
+              <w:keepNext/>
+              <w:spacing w:after="120"/>
             </w:pPr>
             <w:r>
               <w:t>Nicolás Avellaneda</w:t>
@@ -2207,8 +2345,8 @@
           </w:tcPr>
           <w:p>
             <w:pPr>
-              <w:spacing w:after="200"/>
-              <w:jc w:val="both"/>
+              <w:keepNext/>
+              <w:spacing w:after="120"/>
             </w:pPr>
             <w:r>
               <w:t>Batalla de Salta</w:t>
@@ -2221,8 +2359,8 @@
           </w:tcPr>
           <w:p>
             <w:pPr>
-              <w:spacing w:after="200"/>
-              <w:jc w:val="both"/>
+              <w:keepNext/>
+              <w:spacing w:after="120"/>
             </w:pPr>
             <w:r>
               <w:t>Zanjón</w:t>
@@ -2235,8 +2373,8 @@
           </w:tcPr>
           <w:p>
             <w:pPr>
-              <w:spacing w:after="200"/>
-              <w:jc w:val="center"/>
+              <w:keepNext/>
+              <w:spacing w:after="120"/>
             </w:pPr>
             <w:r>
               <w:t>170,00</w:t>
@@ -2251,11 +2389,10 @@
           </w:tcPr>
           <w:p>
             <w:pPr>
-              <w:spacing w:after="200"/>
-              <w:jc w:val="both"/>
-            </w:pPr>
-            <w:r>
-              <w:lastRenderedPageBreak/>
+              <w:keepNext/>
+              <w:spacing w:after="120"/>
+            </w:pPr>
+            <w:r>
               <w:t>Batalla de Suipacha</w:t>
             </w:r>
           </w:p>
@@ -2266,8 +2403,8 @@
           </w:tcPr>
           <w:p>
             <w:pPr>
-              <w:spacing w:after="200"/>
-              <w:jc w:val="both"/>
+              <w:keepNext/>
+              <w:spacing w:after="120"/>
             </w:pPr>
             <w:r>
               <w:t>Nicolás Avellaneda</w:t>
@@ -2280,8 +2417,8 @@
           </w:tcPr>
           <w:p>
             <w:pPr>
-              <w:spacing w:after="200"/>
-              <w:jc w:val="both"/>
+              <w:keepNext/>
+              <w:spacing w:after="120"/>
             </w:pPr>
             <w:r>
               <w:t>San Martín</w:t>
@@ -2294,8 +2431,8 @@
           </w:tcPr>
           <w:p>
             <w:pPr>
-              <w:spacing w:after="200"/>
-              <w:jc w:val="center"/>
+              <w:keepNext/>
+              <w:spacing w:after="120"/>
             </w:pPr>
             <w:r>
               <w:t>400,00</w:t>
@@ -2310,8 +2447,8 @@
           </w:tcPr>
           <w:p>
             <w:pPr>
-              <w:spacing w:after="200"/>
-              <w:jc w:val="both"/>
+              <w:keepNext/>
+              <w:spacing w:after="120"/>
             </w:pPr>
             <w:r>
               <w:t>San Martín</w:t>
@@ -2324,8 +2461,8 @@
           </w:tcPr>
           <w:p>
             <w:pPr>
-              <w:spacing w:after="200"/>
-              <w:jc w:val="both"/>
+              <w:keepNext/>
+              <w:spacing w:after="120"/>
             </w:pPr>
             <w:r>
               <w:t>Juan B. Alberdi</w:t>
@@ -2338,8 +2475,8 @@
           </w:tcPr>
           <w:p>
             <w:pPr>
-              <w:spacing w:after="200"/>
-              <w:jc w:val="both"/>
+              <w:keepNext/>
+              <w:spacing w:after="120"/>
             </w:pPr>
             <w:r>
               <w:t>Julio A. Roca</w:t>
@@ -2352,8 +2489,8 @@
           </w:tcPr>
           <w:p>
             <w:pPr>
-              <w:spacing w:after="200"/>
-              <w:jc w:val="center"/>
+              <w:keepNext/>
+              <w:spacing w:after="120"/>
             </w:pPr>
             <w:r>
               <w:t>520,00</w:t>
@@ -2368,8 +2505,8 @@
           </w:tcPr>
           <w:p>
             <w:pPr>
-              <w:spacing w:after="200"/>
-              <w:jc w:val="both"/>
+              <w:keepNext/>
+              <w:spacing w:after="120"/>
             </w:pPr>
             <w:r>
               <w:t>Batalla de Maipú</w:t>
@@ -2382,8 +2519,8 @@
           </w:tcPr>
           <w:p>
             <w:pPr>
-              <w:spacing w:after="200"/>
-              <w:jc w:val="both"/>
+              <w:keepNext/>
+              <w:spacing w:after="120"/>
             </w:pPr>
             <w:r>
               <w:t>Nicolás Avellaneda</w:t>
@@ -2396,8 +2533,8 @@
           </w:tcPr>
           <w:p>
             <w:pPr>
-              <w:spacing w:after="200"/>
-              <w:jc w:val="both"/>
+              <w:keepNext/>
+              <w:spacing w:after="120"/>
             </w:pPr>
             <w:r>
               <w:t>San Martín</w:t>
@@ -2410,8 +2547,8 @@
           </w:tcPr>
           <w:p>
             <w:pPr>
-              <w:spacing w:after="200"/>
-              <w:jc w:val="center"/>
+              <w:keepNext/>
+              <w:spacing w:after="120"/>
             </w:pPr>
             <w:r>
               <w:t>300,00</w:t>
@@ -2430,14 +2567,14 @@
           </w:tcPr>
           <w:p>
             <w:pPr>
-              <w:spacing w:after="200"/>
-              <w:jc w:val="both"/>
-            </w:pPr>
-          </w:p>
-          <w:p>
-            <w:pPr>
-              <w:spacing w:after="200"/>
-              <w:jc w:val="both"/>
+              <w:keepNext/>
+              <w:spacing w:after="120"/>
+            </w:pPr>
+          </w:p>
+          <w:p>
+            <w:pPr>
+              <w:keepNext/>
+              <w:spacing w:after="120"/>
             </w:pPr>
             <w:r>
               <w:t>TOTAL</w:t>
@@ -2450,14 +2587,14 @@
           </w:tcPr>
           <w:p>
             <w:pPr>
-              <w:spacing w:after="200"/>
-              <w:jc w:val="center"/>
-            </w:pPr>
-          </w:p>
-          <w:p>
-            <w:pPr>
-              <w:spacing w:after="200"/>
-              <w:jc w:val="center"/>
+              <w:keepNext/>
+              <w:spacing w:after="120"/>
+            </w:pPr>
+          </w:p>
+          <w:p>
+            <w:pPr>
+              <w:keepNext/>
+              <w:spacing w:after="120"/>
               <w:rPr>
                 <w:bCs/>
               </w:rPr>
@@ -2474,29 +2611,50 @@
     </w:tbl>
     <w:p>
       <w:pPr>
-        <w:spacing w:after="200"/>
-        <w:jc w:val="both"/>
+        <w:keepNext/>
+        <w:spacing w:after="120"/>
       </w:pPr>
     </w:p>
     <w:p>
       <w:pPr>
-        <w:spacing w:after="200"/>
-        <w:jc w:val="both"/>
-      </w:pPr>
-      <w:r>
-        <w:rPr>
-          <w:bCs/>
-        </w:rPr>
+        <w:keepNext/>
+        <w:spacing w:after="120"/>
+      </w:pPr>
+      <w:r>
+        <w:rPr>
+          <w:bCs/>
+          <w:u w:val="single"/>
+        </w:rPr>
+        <w:lastRenderedPageBreak/>
         <w:t>ARTICULO SEGUNDO</w:t>
       </w:r>
       <w:r>
         <w:rPr>
           <w:bCs/>
-        </w:rPr>
-        <w:t xml:space="preserve">: </w:t>
-      </w:r>
-      <w:r>
-        <w:t>A los efectos del cumplimiento cabal de las disposiciones del Decreto Nº 113/3-06, Artículo Nº 8, Inciso f</w:t>
+          <w:u w:val="single"/>
+        </w:rPr>
+        <w:t>:</w:t>
+      </w:r>
+      <w:r>
+        <w:rPr>
+          <w:bCs/>
+        </w:rPr>
+        <w:t xml:space="preserve"> </w:t>
+      </w:r>
+      <w:r>
+        <w:t>A los efectos del cumplimiento cabal de las disposiciones del Decreto N</w:t>
+      </w:r>
+      <w:r>
+        <w:t xml:space="preserve">º </w:t>
+      </w:r>
+      <w:r>
+        <w:t>113/3-06, Artículo N</w:t>
+      </w:r>
+      <w:r>
+        <w:t xml:space="preserve">º </w:t>
+      </w:r>
+      <w:r>
+        <w:t>8, Inciso f</w:t>
       </w:r>
       <w:r>
         <w:t xml:space="preserve">) , </w:t>
@@ -2507,20 +2665,28 @@
     </w:p>
     <w:p>
       <w:pPr>
-        <w:spacing w:after="200"/>
-        <w:jc w:val="both"/>
-      </w:pPr>
-      <w:r>
-        <w:rPr>
-          <w:bCs/>
+        <w:keepNext/>
+        <w:spacing w:after="120"/>
+      </w:pPr>
+      <w:r>
+        <w:rPr>
+          <w:bCs/>
+          <w:u w:val="single"/>
         </w:rPr>
         <w:t>ARTICULO TERCERO</w:t>
       </w:r>
       <w:r>
         <w:rPr>
           <w:bCs/>
-        </w:rPr>
-        <w:t xml:space="preserve">: </w:t>
+          <w:u w:val="single"/>
+        </w:rPr>
+        <w:t>:</w:t>
+      </w:r>
+      <w:r>
+        <w:rPr>
+          <w:bCs/>
+        </w:rPr>
+        <w:t xml:space="preserve"> </w:t>
       </w:r>
       <w:r>
         <w:t>El Departamento Ejecutivo Municipal deberá elevar el estudio efectuado para la concreción de las obras que se pretenden desarrollar sobre la Avenida Aconquija, indicando la medición compumétrica y el costo de la misma, discriminando entre el costo del ensanche y el de la repavimentación, para evaluación y tratamiento del Honorable Concejo Deliberante</w:t>
@@ -2531,20 +2697,28 @@
     </w:p>
     <w:p>
       <w:pPr>
-        <w:spacing w:after="200"/>
-        <w:jc w:val="both"/>
-      </w:pPr>
-      <w:r>
-        <w:rPr>
-          <w:bCs/>
+        <w:keepNext/>
+        <w:spacing w:after="120"/>
+      </w:pPr>
+      <w:r>
+        <w:rPr>
+          <w:bCs/>
+          <w:u w:val="single"/>
         </w:rPr>
         <w:t>ARTICULO CUARTO</w:t>
       </w:r>
       <w:r>
         <w:rPr>
           <w:bCs/>
-        </w:rPr>
-        <w:t xml:space="preserve">: </w:t>
+          <w:u w:val="single"/>
+        </w:rPr>
+        <w:t>:</w:t>
+      </w:r>
+      <w:r>
+        <w:rPr>
+          <w:bCs/>
+        </w:rPr>
+        <w:t xml:space="preserve"> </w:t>
       </w:r>
       <w:r>
         <w:rPr>
@@ -2554,13 +2728,68 @@
       </w:r>
     </w:p>
     <w:sectPr>
+      <w:footerReference w:type="default" r:id="rId7"/>
       <w:pgSz w:w="11906" w:h="16838" w:code="5"/>
       <w:pgMar w:top="1417" w:right="1701" w:bottom="1417" w:left="1701" w:header="709" w:footer="709" w:gutter="0"/>
+      <w:pgNumType w:start="1817"/>
       <w:cols w:space="708"/>
       <w:docGrid w:linePitch="360"/>
     </w:sectPr>
   </w:body>
 </w:document>
+</file>
+
+<file path=word/endnotes.xml><?xml version="1.0" encoding="utf-8"?>
+<w:endnotes xmlns:ve="http://schemas.openxmlformats.org/markup-compatibility/2006" xmlns:o="urn:schemas-microsoft-com:office:office" xmlns:r="http://schemas.openxmlformats.org/officeDocument/2006/relationships" xmlns:m="http://schemas.openxmlformats.org/officeDocument/2006/math" xmlns:v="urn:schemas-microsoft-com:vml" xmlns:wp="http://schemas.openxmlformats.org/drawingml/2006/wordprocessingDrawing" xmlns:w10="urn:schemas-microsoft-com:office:word" xmlns:w="http://schemas.openxmlformats.org/wordprocessingml/2006/main" xmlns:wne="http://schemas.microsoft.com/office/word/2006/wordml">
+  <w:endnote w:type="separator" w:id="-1">
+    <w:p>
+      <w:r>
+        <w:separator/>
+      </w:r>
+    </w:p>
+  </w:endnote>
+  <w:endnote w:type="continuationSeparator" w:id="0">
+    <w:p>
+      <w:r>
+        <w:continuationSeparator/>
+      </w:r>
+    </w:p>
+  </w:endnote>
+</w:endnotes>
+</file>
+
+<file path=word/footer1.xml><?xml version="1.0" encoding="utf-8"?>
+<w:ftr xmlns:ve="http://schemas.openxmlformats.org/markup-compatibility/2006" xmlns:o="urn:schemas-microsoft-com:office:office" xmlns:r="http://schemas.openxmlformats.org/officeDocument/2006/relationships" xmlns:m="http://schemas.openxmlformats.org/officeDocument/2006/math" xmlns:v="urn:schemas-microsoft-com:vml" xmlns:wp="http://schemas.openxmlformats.org/drawingml/2006/wordprocessingDrawing" xmlns:w10="urn:schemas-microsoft-com:office:word" xmlns:w="http://schemas.openxmlformats.org/wordprocessingml/2006/main" xmlns:wne="http://schemas.microsoft.com/office/word/2006/wordml">
+  <w:p>
+    <w:pPr>
+      <w:pStyle w:val="Piedepgina"/>
+      <w:rPr>
+        <w:rFonts w:ascii="Book Antiqua" w:hAnsi="Book Antiqua"/>
+        <w:color w:val="808080" w:themeColor="background1" w:themeShade="80"/>
+        <w:sz w:val="20"/>
+      </w:rPr>
+    </w:pPr>
+  </w:p>
+</w:ftr>
+</file>
+
+<file path=word/footnotes.xml><?xml version="1.0" encoding="utf-8"?>
+<w:footnotes xmlns:ve="http://schemas.openxmlformats.org/markup-compatibility/2006" xmlns:o="urn:schemas-microsoft-com:office:office" xmlns:r="http://schemas.openxmlformats.org/officeDocument/2006/relationships" xmlns:m="http://schemas.openxmlformats.org/officeDocument/2006/math" xmlns:v="urn:schemas-microsoft-com:vml" xmlns:wp="http://schemas.openxmlformats.org/drawingml/2006/wordprocessingDrawing" xmlns:w10="urn:schemas-microsoft-com:office:word" xmlns:w="http://schemas.openxmlformats.org/wordprocessingml/2006/main" xmlns:wne="http://schemas.microsoft.com/office/word/2006/wordml">
+  <w:footnote w:type="separator" w:id="-1">
+    <w:p>
+      <w:r>
+        <w:separator/>
+      </w:r>
+    </w:p>
+  </w:footnote>
+  <w:footnote w:type="continuationSeparator" w:id="0">
+    <w:p>
+      <w:r>
+        <w:continuationSeparator/>
+      </w:r>
+    </w:p>
+  </w:footnote>
+</w:footnotes>
 </file>
 
 <file path=word/numbering.xml><?xml version="1.0" encoding="utf-8"?>
@@ -3468,6 +3697,62 @@
       <w:bCs/>
     </w:rPr>
   </w:style>
+  <w:style w:type="paragraph" w:styleId="Encabezado">
+    <w:name w:val="header"/>
+    <w:basedOn w:val="Normal"/>
+    <w:link w:val="EncabezadoCar"/>
+    <w:uiPriority w:val="99"/>
+    <w:semiHidden/>
+    <w:unhideWhenUsed/>
+    <w:rsid w:val="000C3340"/>
+    <w:pPr>
+      <w:tabs>
+        <w:tab w:val="center" w:pos="4419"/>
+        <w:tab w:val="right" w:pos="8838"/>
+      </w:tabs>
+    </w:pPr>
+  </w:style>
+  <w:style w:type="character" w:customStyle="1" w:styleId="EncabezadoCar">
+    <w:name w:val="Encabezado Car"/>
+    <w:basedOn w:val="Fuentedeprrafopredeter"/>
+    <w:link w:val="Encabezado"/>
+    <w:uiPriority w:val="99"/>
+    <w:semiHidden/>
+    <w:rsid w:val="000C3340"/>
+    <w:rPr>
+      <w:sz w:val="24"/>
+      <w:szCs w:val="24"/>
+      <w:lang w:eastAsia="es-ES"/>
+    </w:rPr>
+  </w:style>
+  <w:style w:type="paragraph" w:styleId="Piedepgina">
+    <w:name w:val="footer"/>
+    <w:basedOn w:val="Normal"/>
+    <w:link w:val="PiedepginaCar"/>
+    <w:uiPriority w:val="99"/>
+    <w:semiHidden/>
+    <w:unhideWhenUsed/>
+    <w:rsid w:val="000C3340"/>
+    <w:pPr>
+      <w:tabs>
+        <w:tab w:val="center" w:pos="4419"/>
+        <w:tab w:val="right" w:pos="8838"/>
+      </w:tabs>
+    </w:pPr>
+  </w:style>
+  <w:style w:type="character" w:customStyle="1" w:styleId="PiedepginaCar">
+    <w:name w:val="Pie de página Car"/>
+    <w:basedOn w:val="Fuentedeprrafopredeter"/>
+    <w:link w:val="Piedepgina"/>
+    <w:uiPriority w:val="99"/>
+    <w:semiHidden/>
+    <w:rsid w:val="000C3340"/>
+    <w:rPr>
+      <w:sz w:val="24"/>
+      <w:szCs w:val="24"/>
+      <w:lang w:eastAsia="es-ES"/>
+    </w:rPr>
+  </w:style>
 </w:styles>
 </file>
 

--- a/ordenanzas/1543.docx
+++ b/ordenanzas/1543.docx
@@ -1,34 +1,61 @@
 
 <file path=word/document.xml><?xml version="1.0" encoding="utf-8"?>
-<w:document xmlns:ve="http://schemas.openxmlformats.org/markup-compatibility/2006" xmlns:o="urn:schemas-microsoft-com:office:office" xmlns:r="http://schemas.openxmlformats.org/officeDocument/2006/relationships" xmlns:m="http://schemas.openxmlformats.org/officeDocument/2006/math" xmlns:v="urn:schemas-microsoft-com:vml" xmlns:wp="http://schemas.openxmlformats.org/drawingml/2006/wordprocessingDrawing" xmlns:w10="urn:schemas-microsoft-com:office:word" xmlns:w="http://schemas.openxmlformats.org/wordprocessingml/2006/main" xmlns:wne="http://schemas.microsoft.com/office/word/2006/wordml">
+<w:document xmlns:wpc="http://schemas.microsoft.com/office/word/2010/wordprocessingCanvas" xmlns:cx="http://schemas.microsoft.com/office/drawing/2014/chartex" xmlns:cx1="http://schemas.microsoft.com/office/drawing/2015/9/8/chartex" xmlns:cx2="http://schemas.microsoft.com/office/drawing/2015/10/21/chartex" xmlns:cx3="http://schemas.microsoft.com/office/drawing/2016/5/9/chartex" xmlns:cx4="http://schemas.microsoft.com/office/drawing/2016/5/10/chartex" xmlns:cx5="http://schemas.microsoft.com/office/drawing/2016/5/11/chartex" xmlns:cx6="http://schemas.microsoft.com/office/drawing/2016/5/12/chartex" xmlns:cx7="http://schemas.microsoft.com/office/drawing/2016/5/13/chartex" xmlns:cx8="http://schemas.microsoft.com/office/drawing/2016/5/14/chartex" xmlns:mc="http://schemas.openxmlformats.org/markup-compatibility/2006" xmlns:aink="http://schemas.microsoft.com/office/drawing/2016/ink" xmlns:am3d="http://schemas.microsoft.com/office/drawing/2017/model3d" xmlns:o="urn:schemas-microsoft-com:office:office" xmlns:r="http://schemas.openxmlformats.org/officeDocument/2006/relationships" xmlns:m="http://schemas.openxmlformats.org/officeDocument/2006/math" xmlns:v="urn:schemas-microsoft-com:vml" xmlns:wp14="http://schemas.microsoft.com/office/word/2010/wordprocessingDrawing" xmlns:wp="http://schemas.openxmlformats.org/drawingml/2006/wordprocessingDrawing" xmlns:w10="urn:schemas-microsoft-com:office:word" xmlns:w="http://schemas.openxmlformats.org/wordprocessingml/2006/main" xmlns:w14="http://schemas.microsoft.com/office/word/2010/wordml" xmlns:w15="http://schemas.microsoft.com/office/word/2012/wordml" xmlns:w16cid="http://schemas.microsoft.com/office/word/2016/wordml/cid" xmlns:w16se="http://schemas.microsoft.com/office/word/2015/wordml/symex" xmlns:wpg="http://schemas.microsoft.com/office/word/2010/wordprocessingGroup" xmlns:wpi="http://schemas.microsoft.com/office/word/2010/wordprocessingInk" xmlns:wne="http://schemas.microsoft.com/office/word/2006/wordml" xmlns:wps="http://schemas.microsoft.com/office/word/2010/wordprocessingShape" mc:Ignorable="w14 w15 w16se w16cid wp14">
   <w:body>
     <w:p>
       <w:pPr>
         <w:keepNext/>
-        <w:spacing w:after="240"/>
+        <w:spacing w:after="180"/>
         <w:jc w:val="right"/>
         <w:rPr>
-          <w:bCs/>
-        </w:rPr>
-      </w:pPr>
-      <w:r>
-        <w:rPr>
-          <w:bCs/>
-        </w:rPr>
-        <w:t>Yerba Buena, 28 de Septiembre de 2006</w:t>
+          <w:rFonts w:ascii="Book Antiqua" w:hAnsi="Book Antiqua"/>
+          <w:bCs/>
+        </w:rPr>
+      </w:pPr>
+      <w:r>
+        <w:rPr>
+          <w:rFonts w:ascii="Book Antiqua" w:hAnsi="Book Antiqua"/>
+          <w:bCs/>
+        </w:rPr>
+        <w:t>Yerba Buena</w:t>
+      </w:r>
+      <w:r>
+        <w:rPr>
+          <w:rFonts w:ascii="Book Antiqua" w:hAnsi="Book Antiqua"/>
+          <w:bCs/>
+        </w:rPr>
+        <w:t>,</w:t>
+      </w:r>
+      <w:r>
+        <w:rPr>
+          <w:rFonts w:ascii="Book Antiqua" w:hAnsi="Book Antiqua"/>
+          <w:bCs/>
+        </w:rPr>
+        <w:t xml:space="preserve"> </w:t>
+      </w:r>
+      <w:bookmarkStart w:id="0" w:name="_GoBack"/>
+      <w:bookmarkEnd w:id="0"/>
+      <w:r>
+        <w:rPr>
+          <w:rFonts w:ascii="Book Antiqua" w:hAnsi="Book Antiqua"/>
+          <w:bCs/>
+        </w:rPr>
+        <w:t>28 de Septiembre de 2006</w:t>
       </w:r>
     </w:p>
     <w:p>
       <w:pPr>
         <w:keepNext/>
-        <w:spacing w:before="240" w:after="360"/>
-        <w:rPr>
+        <w:spacing w:before="60" w:after="180"/>
+        <w:rPr>
+          <w:rFonts w:ascii="Book Antiqua" w:hAnsi="Book Antiqua"/>
           <w:b/>
           <w:bCs/>
         </w:rPr>
       </w:pPr>
       <w:r>
         <w:rPr>
+          <w:rFonts w:ascii="Book Antiqua" w:hAnsi="Book Antiqua"/>
           <w:b/>
           <w:bCs/>
         </w:rPr>
@@ -38,170 +65,478 @@
     <w:p>
       <w:pPr>
         <w:keepNext/>
-        <w:spacing w:before="240" w:after="120"/>
-        <w:rPr>
+        <w:spacing w:before="60" w:after="60"/>
+        <w:rPr>
+          <w:rFonts w:ascii="Book Antiqua" w:hAnsi="Book Antiqua"/>
           <w:b/>
           <w:bCs/>
         </w:rPr>
       </w:pPr>
       <w:r>
         <w:rPr>
+          <w:rFonts w:ascii="Book Antiqua" w:hAnsi="Book Antiqua"/>
           <w:b/>
           <w:bCs/>
         </w:rPr>
-        <w:t xml:space="preserve">VISTO: </w:t>
+        <w:t>VISTO</w:t>
+      </w:r>
+      <w:r>
+        <w:rPr>
+          <w:rFonts w:ascii="Book Antiqua" w:hAnsi="Book Antiqua"/>
+          <w:b/>
+          <w:bCs/>
+        </w:rPr>
+        <w:t xml:space="preserve">: </w:t>
       </w:r>
     </w:p>
     <w:p>
       <w:pPr>
         <w:keepNext/>
-        <w:spacing w:after="120"/>
-      </w:pPr>
-      <w:r>
-        <w:rPr>
-          <w:bCs/>
-        </w:rPr>
-        <w:t xml:space="preserve"> </w:t>
-      </w:r>
-      <w:r>
+        <w:spacing w:after="180"/>
+        <w:jc w:val="both"/>
+        <w:rPr>
+          <w:rFonts w:ascii="Book Antiqua" w:hAnsi="Book Antiqua"/>
+        </w:rPr>
+      </w:pPr>
+      <w:r>
+        <w:rPr>
+          <w:rFonts w:ascii="Book Antiqua" w:hAnsi="Book Antiqua"/>
+        </w:rPr>
         <w:t>Las Ordenanzas N</w:t>
       </w:r>
       <w:r>
+        <w:rPr>
+          <w:rFonts w:ascii="Book Antiqua" w:hAnsi="Book Antiqua"/>
+        </w:rPr>
         <w:t xml:space="preserve">º </w:t>
       </w:r>
       <w:r>
-        <w:t>s 1494 y 1525; y</w:t>
+        <w:rPr>
+          <w:rFonts w:ascii="Book Antiqua" w:hAnsi="Book Antiqua"/>
+        </w:rPr>
+        <w:t>s 1494 y 1525</w:t>
+      </w:r>
+      <w:r>
+        <w:rPr>
+          <w:rFonts w:ascii="Book Antiqua" w:hAnsi="Book Antiqua"/>
+        </w:rPr>
+        <w:t xml:space="preserve">; </w:t>
+      </w:r>
+      <w:r>
+        <w:rPr>
+          <w:rFonts w:ascii="Book Antiqua" w:hAnsi="Book Antiqua"/>
+        </w:rPr>
+        <w:t>y</w:t>
       </w:r>
     </w:p>
     <w:p>
       <w:pPr>
         <w:keepNext/>
-        <w:spacing w:before="240" w:after="120"/>
-        <w:rPr>
+        <w:spacing w:before="60" w:after="60"/>
+        <w:rPr>
+          <w:rFonts w:ascii="Book Antiqua" w:hAnsi="Book Antiqua"/>
           <w:b/>
           <w:bCs/>
         </w:rPr>
       </w:pPr>
       <w:r>
         <w:rPr>
+          <w:rFonts w:ascii="Book Antiqua" w:hAnsi="Book Antiqua"/>
           <w:b/>
           <w:bCs/>
         </w:rPr>
-        <w:t xml:space="preserve">CONSIDERANDO: </w:t>
+        <w:t>CONSIDERANDO</w:t>
+      </w:r>
+      <w:r>
+        <w:rPr>
+          <w:rFonts w:ascii="Book Antiqua" w:hAnsi="Book Antiqua"/>
+          <w:b/>
+          <w:bCs/>
+        </w:rPr>
+        <w:t xml:space="preserve">: </w:t>
       </w:r>
     </w:p>
     <w:p>
       <w:pPr>
         <w:keepNext/>
-        <w:spacing w:after="120"/>
-      </w:pPr>
-      <w:r>
-        <w:rPr>
-          <w:bCs/>
-        </w:rPr>
-        <w:t xml:space="preserve"> </w:t>
-      </w:r>
-      <w:r>
+        <w:spacing w:after="180"/>
+        <w:jc w:val="both"/>
+        <w:rPr>
+          <w:rFonts w:ascii="Book Antiqua" w:hAnsi="Book Antiqua"/>
+        </w:rPr>
+      </w:pPr>
+      <w:r>
+        <w:rPr>
+          <w:rFonts w:ascii="Book Antiqua" w:hAnsi="Book Antiqua"/>
+        </w:rPr>
         <w:t>Que mediante Ordenanza N</w:t>
       </w:r>
       <w:r>
+        <w:rPr>
+          <w:rFonts w:ascii="Book Antiqua" w:hAnsi="Book Antiqua"/>
+        </w:rPr>
         <w:t xml:space="preserve">º </w:t>
       </w:r>
       <w:r>
+        <w:rPr>
+          <w:rFonts w:ascii="Book Antiqua" w:hAnsi="Book Antiqua"/>
+        </w:rPr>
         <w:t>1494 se autoriza al Departamento Ejecutivo Municipal a suscribir los Convenios propuestos por el Decreto de Necesidad y Urgencia N</w:t>
       </w:r>
       <w:r>
+        <w:rPr>
+          <w:rFonts w:ascii="Book Antiqua" w:hAnsi="Book Antiqua"/>
+        </w:rPr>
         <w:t xml:space="preserve">º </w:t>
       </w:r>
       <w:r>
-        <w:t>113, facultando al Sr. Intendente Municipal a constituir un Fondo Fiduciario y cediendo la Coparticipación que le corresponde al Municipio, hasta el monto consignado en el Anexo I del Decreto antes mencionado;</w:t>
+        <w:rPr>
+          <w:rFonts w:ascii="Book Antiqua" w:hAnsi="Book Antiqua"/>
+        </w:rPr>
+        <w:t>113</w:t>
+      </w:r>
+      <w:r>
+        <w:rPr>
+          <w:rFonts w:ascii="Book Antiqua" w:hAnsi="Book Antiqua"/>
+        </w:rPr>
+        <w:t>,</w:t>
+      </w:r>
+      <w:r>
+        <w:rPr>
+          <w:rFonts w:ascii="Book Antiqua" w:hAnsi="Book Antiqua"/>
+        </w:rPr>
+        <w:t>facultando al Sr</w:t>
+      </w:r>
+      <w:r>
+        <w:rPr>
+          <w:rFonts w:ascii="Book Antiqua" w:hAnsi="Book Antiqua"/>
+        </w:rPr>
+        <w:t xml:space="preserve">. </w:t>
+      </w:r>
+      <w:r>
+        <w:rPr>
+          <w:rFonts w:ascii="Book Antiqua" w:hAnsi="Book Antiqua"/>
+        </w:rPr>
+        <w:t>Intendente Municipal a constituir un Fondo Fiduciario y cediendo la Coparticipación que le corresponde al Municipio</w:t>
+      </w:r>
+      <w:r>
+        <w:rPr>
+          <w:rFonts w:ascii="Book Antiqua" w:hAnsi="Book Antiqua"/>
+        </w:rPr>
+        <w:t xml:space="preserve">, </w:t>
+      </w:r>
+      <w:r>
+        <w:rPr>
+          <w:rFonts w:ascii="Book Antiqua" w:hAnsi="Book Antiqua"/>
+        </w:rPr>
+        <w:t>hasta el monto consignado en el Anexo I del Decreto antes mencionado</w:t>
+      </w:r>
+      <w:r>
+        <w:rPr>
+          <w:rFonts w:ascii="Book Antiqua" w:hAnsi="Book Antiqua"/>
+        </w:rPr>
+        <w:t>;</w:t>
       </w:r>
     </w:p>
     <w:p>
       <w:pPr>
         <w:keepNext/>
-        <w:spacing w:after="120"/>
-      </w:pPr>
-      <w:r>
+        <w:spacing w:after="180"/>
+        <w:jc w:val="both"/>
+        <w:rPr>
+          <w:rFonts w:ascii="Book Antiqua" w:hAnsi="Book Antiqua"/>
+        </w:rPr>
+      </w:pPr>
+      <w:r>
+        <w:rPr>
+          <w:rFonts w:ascii="Book Antiqua" w:hAnsi="Book Antiqua"/>
+        </w:rPr>
         <w:t>Que mediante Ordenanza N</w:t>
       </w:r>
       <w:r>
+        <w:rPr>
+          <w:rFonts w:ascii="Book Antiqua" w:hAnsi="Book Antiqua"/>
+        </w:rPr>
         <w:t xml:space="preserve">º </w:t>
       </w:r>
       <w:r>
-        <w:t>1525, nos adherimos en todos sus términos al Decreto N</w:t>
-      </w:r>
-      <w:r>
+        <w:rPr>
+          <w:rFonts w:ascii="Book Antiqua" w:hAnsi="Book Antiqua"/>
+        </w:rPr>
+        <w:t>1525</w:t>
+      </w:r>
+      <w:r>
+        <w:rPr>
+          <w:rFonts w:ascii="Book Antiqua" w:hAnsi="Book Antiqua"/>
+        </w:rPr>
+        <w:t>,</w:t>
+      </w:r>
+      <w:r>
+        <w:rPr>
+          <w:rFonts w:ascii="Book Antiqua" w:hAnsi="Book Antiqua"/>
+        </w:rPr>
+        <w:t>nos adherimos en todos sus términos al Decreto N</w:t>
+      </w:r>
+      <w:r>
+        <w:rPr>
+          <w:rFonts w:ascii="Book Antiqua" w:hAnsi="Book Antiqua"/>
+        </w:rPr>
         <w:t xml:space="preserve">º </w:t>
       </w:r>
       <w:r>
+        <w:rPr>
+          <w:rFonts w:ascii="Book Antiqua" w:hAnsi="Book Antiqua"/>
+        </w:rPr>
         <w:t>113/3</w:t>
       </w:r>
       <w:r>
+        <w:rPr>
+          <w:rFonts w:ascii="Book Antiqua" w:hAnsi="Book Antiqua"/>
+        </w:rPr>
         <w:t xml:space="preserve"> </w:t>
       </w:r>
       <w:r>
-        <w:t xml:space="preserve"> (</w:t>
-      </w:r>
-      <w:r>
+        <w:rPr>
+          <w:rFonts w:ascii="Book Antiqua" w:hAnsi="Book Antiqua"/>
+        </w:rPr>
+        <w:t>(</w:t>
+      </w:r>
+      <w:r>
+        <w:rPr>
+          <w:rFonts w:ascii="Book Antiqua" w:hAnsi="Book Antiqua"/>
+        </w:rPr>
         <w:t>SH</w:t>
       </w:r>
       <w:r>
-        <w:t xml:space="preserve">) , </w:t>
-      </w:r>
-      <w:r>
-        <w:t xml:space="preserve"> y en atención a las disposiciones de su Artículo N</w:t>
-      </w:r>
-      <w:r>
+        <w:rPr>
+          <w:rFonts w:ascii="Book Antiqua" w:hAnsi="Book Antiqua"/>
+        </w:rPr>
+        <w:t>)</w:t>
+      </w:r>
+      <w:r>
+        <w:rPr>
+          <w:rFonts w:ascii="Book Antiqua" w:hAnsi="Book Antiqua"/>
+        </w:rPr>
+        <w:t xml:space="preserve"> </w:t>
+      </w:r>
+      <w:r>
+        <w:rPr>
+          <w:rFonts w:ascii="Book Antiqua" w:hAnsi="Book Antiqua"/>
+        </w:rPr>
+        <w:t>y en atención a las disposiciones de su Artículo N</w:t>
+      </w:r>
+      <w:r>
+        <w:rPr>
+          <w:rFonts w:ascii="Book Antiqua" w:hAnsi="Book Antiqua"/>
+        </w:rPr>
         <w:t xml:space="preserve">º </w:t>
       </w:r>
       <w:r>
-        <w:t>8, inciso f</w:t>
-      </w:r>
-      <w:r>
-        <w:t xml:space="preserve">) , </w:t>
-      </w:r>
-      <w:r>
-        <w:t xml:space="preserve"> la firma de los Convenios solo procederá para aquellos Municipios cuyos Concejos Deliberante sancionen la correspondiente Ordenanza que determinen las Obras a ejecutar y el plan de realización de las mismas;</w:t>
+        <w:rPr>
+          <w:rFonts w:ascii="Book Antiqua" w:hAnsi="Book Antiqua"/>
+        </w:rPr>
+        <w:t>8</w:t>
+      </w:r>
+      <w:r>
+        <w:rPr>
+          <w:rFonts w:ascii="Book Antiqua" w:hAnsi="Book Antiqua"/>
+        </w:rPr>
+        <w:t>,</w:t>
+      </w:r>
+      <w:r>
+        <w:rPr>
+          <w:rFonts w:ascii="Book Antiqua" w:hAnsi="Book Antiqua"/>
+        </w:rPr>
+        <w:t>inciso f</w:t>
+      </w:r>
+      <w:r>
+        <w:rPr>
+          <w:rFonts w:ascii="Book Antiqua" w:hAnsi="Book Antiqua"/>
+        </w:rPr>
+        <w:t>)</w:t>
+      </w:r>
+      <w:r>
+        <w:rPr>
+          <w:rFonts w:ascii="Book Antiqua" w:hAnsi="Book Antiqua"/>
+        </w:rPr>
+        <w:t xml:space="preserve"> </w:t>
+      </w:r>
+      <w:r>
+        <w:rPr>
+          <w:rFonts w:ascii="Book Antiqua" w:hAnsi="Book Antiqua"/>
+        </w:rPr>
+        <w:t>la firma de los Convenios solo procederá para aquellos Municipios cuyos Concejos Deliberante sancionen la correspondiente Ordenanza que determinen las Obras a ejecutar y el plan de realización de las mismas</w:t>
+      </w:r>
+      <w:r>
+        <w:rPr>
+          <w:rFonts w:ascii="Book Antiqua" w:hAnsi="Book Antiqua"/>
+        </w:rPr>
+        <w:t>;</w:t>
       </w:r>
     </w:p>
     <w:p>
       <w:pPr>
         <w:keepNext/>
-        <w:spacing w:after="120"/>
-      </w:pPr>
-      <w:r>
-        <w:t>Que el Departamento Ejecutivo Municipal, elevó a este Concejo Deliberante el 15/06/06, el detalle de las Obras que pretende realizar para el año 2006, pero la Nota de elevación debió ser rectificada, por haber consignado que las obras propuestas se realizarían con los fondos autorizados por Ordenanza N</w:t>
-      </w:r>
-      <w:r>
+        <w:spacing w:after="180"/>
+        <w:jc w:val="both"/>
+        <w:rPr>
+          <w:rFonts w:ascii="Book Antiqua" w:hAnsi="Book Antiqua"/>
+        </w:rPr>
+      </w:pPr>
+      <w:r>
+        <w:rPr>
+          <w:rFonts w:ascii="Book Antiqua" w:hAnsi="Book Antiqua"/>
+        </w:rPr>
+        <w:t>Que el Departamento Ejecutivo Municipal</w:t>
+      </w:r>
+      <w:r>
+        <w:rPr>
+          <w:rFonts w:ascii="Book Antiqua" w:hAnsi="Book Antiqua"/>
+        </w:rPr>
+        <w:t xml:space="preserve">, </w:t>
+      </w:r>
+      <w:r>
+        <w:rPr>
+          <w:rFonts w:ascii="Book Antiqua" w:hAnsi="Book Antiqua"/>
+        </w:rPr>
+        <w:t>elevó a este Concejo Deliberante el 15/06/06</w:t>
+      </w:r>
+      <w:r>
+        <w:rPr>
+          <w:rFonts w:ascii="Book Antiqua" w:hAnsi="Book Antiqua"/>
+        </w:rPr>
+        <w:t>,</w:t>
+      </w:r>
+      <w:r>
+        <w:rPr>
+          <w:rFonts w:ascii="Book Antiqua" w:hAnsi="Book Antiqua"/>
+        </w:rPr>
+        <w:t>el detalle de las Obras que pretende realizar para el año 2006</w:t>
+      </w:r>
+      <w:r>
+        <w:rPr>
+          <w:rFonts w:ascii="Book Antiqua" w:hAnsi="Book Antiqua"/>
+        </w:rPr>
+        <w:t>,</w:t>
+      </w:r>
+      <w:r>
+        <w:rPr>
+          <w:rFonts w:ascii="Book Antiqua" w:hAnsi="Book Antiqua"/>
+        </w:rPr>
+        <w:t>pero la Nota de elevación debió ser rectificada</w:t>
+      </w:r>
+      <w:r>
+        <w:rPr>
+          <w:rFonts w:ascii="Book Antiqua" w:hAnsi="Book Antiqua"/>
+        </w:rPr>
+        <w:t xml:space="preserve">, </w:t>
+      </w:r>
+      <w:r>
+        <w:rPr>
+          <w:rFonts w:ascii="Book Antiqua" w:hAnsi="Book Antiqua"/>
+        </w:rPr>
+        <w:t>por haber consignado que las obras propuestas se realizarían con los fondos autorizados por Ordenanza N</w:t>
+      </w:r>
+      <w:r>
+        <w:rPr>
+          <w:rFonts w:ascii="Book Antiqua" w:hAnsi="Book Antiqua"/>
+        </w:rPr>
         <w:t xml:space="preserve">º </w:t>
       </w:r>
       <w:r>
-        <w:t>1426, o sea con los fondos cuya aplicación ya había sido autorizados por Resolución N</w:t>
-      </w:r>
-      <w:r>
+        <w:rPr>
+          <w:rFonts w:ascii="Book Antiqua" w:hAnsi="Book Antiqua"/>
+        </w:rPr>
+        <w:t>1426</w:t>
+      </w:r>
+      <w:r>
+        <w:rPr>
+          <w:rFonts w:ascii="Book Antiqua" w:hAnsi="Book Antiqua"/>
+        </w:rPr>
+        <w:t>,</w:t>
+      </w:r>
+      <w:r>
+        <w:rPr>
+          <w:rFonts w:ascii="Book Antiqua" w:hAnsi="Book Antiqua"/>
+        </w:rPr>
+        <w:t>o sea con los fondos cuya aplicación ya había sido autorizados por Resolución N</w:t>
+      </w:r>
+      <w:r>
+        <w:rPr>
+          <w:rFonts w:ascii="Book Antiqua" w:hAnsi="Book Antiqua"/>
+        </w:rPr>
         <w:t xml:space="preserve">º </w:t>
       </w:r>
       <w:r>
-        <w:t>834;</w:t>
+        <w:rPr>
+          <w:rFonts w:ascii="Book Antiqua" w:hAnsi="Book Antiqua"/>
+        </w:rPr>
+        <w:t>834</w:t>
+      </w:r>
+      <w:r>
+        <w:rPr>
+          <w:rFonts w:ascii="Book Antiqua" w:hAnsi="Book Antiqua"/>
+        </w:rPr>
+        <w:t>;</w:t>
       </w:r>
     </w:p>
     <w:p>
       <w:pPr>
         <w:keepNext/>
-        <w:spacing w:after="120"/>
-      </w:pPr>
-      <w:r>
-        <w:t>Que una vez clarificada esta situación, se procedió a analizar las obras propuestas, y de este estudio surgieron las siguientes observaciones:</w:t>
+        <w:spacing w:after="180"/>
+        <w:jc w:val="both"/>
+        <w:rPr>
+          <w:rFonts w:ascii="Book Antiqua" w:hAnsi="Book Antiqua"/>
+        </w:rPr>
+      </w:pPr>
+      <w:r>
+        <w:rPr>
+          <w:rFonts w:ascii="Book Antiqua" w:hAnsi="Book Antiqua"/>
+        </w:rPr>
+        <w:t>Que una vez clarificada esta situación</w:t>
+      </w:r>
+      <w:r>
+        <w:rPr>
+          <w:rFonts w:ascii="Book Antiqua" w:hAnsi="Book Antiqua"/>
+        </w:rPr>
+        <w:t xml:space="preserve">, </w:t>
+      </w:r>
+      <w:r>
+        <w:rPr>
+          <w:rFonts w:ascii="Book Antiqua" w:hAnsi="Book Antiqua"/>
+        </w:rPr>
+        <w:t>se procedió a analizar las obras propuestas</w:t>
+      </w:r>
+      <w:r>
+        <w:rPr>
+          <w:rFonts w:ascii="Book Antiqua" w:hAnsi="Book Antiqua"/>
+        </w:rPr>
+        <w:t xml:space="preserve">, </w:t>
+      </w:r>
+      <w:r>
+        <w:rPr>
+          <w:rFonts w:ascii="Book Antiqua" w:hAnsi="Book Antiqua"/>
+        </w:rPr>
+        <w:t>y de este estudio surgieron las siguientes observaciones</w:t>
+      </w:r>
+      <w:r>
+        <w:rPr>
+          <w:rFonts w:ascii="Book Antiqua" w:hAnsi="Book Antiqua"/>
+        </w:rPr>
+        <w:t xml:space="preserve">: </w:t>
       </w:r>
     </w:p>
     <w:p>
       <w:pPr>
         <w:pStyle w:val="Textoindependiente3"/>
         <w:keepNext/>
-        <w:spacing w:after="120"/>
-        <w:jc w:val="left"/>
-        <w:rPr>
+        <w:numPr>
+          <w:ilvl w:val="0"/>
+          <w:numId w:val="6"/>
+        </w:numPr>
+        <w:spacing w:after="180"/>
+        <w:rPr>
+          <w:rFonts w:ascii="Book Antiqua" w:hAnsi="Book Antiqua"/>
           <w:b w:val="0"/>
           <w:bCs w:val="0"/>
           <w:u w:val="none"/>
@@ -209,128 +544,519 @@
       </w:pPr>
       <w:r>
         <w:rPr>
+          <w:rFonts w:ascii="Book Antiqua" w:hAnsi="Book Antiqua"/>
           <w:b w:val="0"/>
           <w:bCs w:val="0"/>
           <w:u w:val="none"/>
         </w:rPr>
-        <w:t>1.- El monto que se concede a el Municipio de Yerba Buena por el Acuerdo para el crecimiento de Tucumán, firmado el 30/01/06, asciende a la suma de $ 7.000.000, y el monto total de las Obras propuestas asciende a $ 10.971.093,32.</w:t>
+        <w:t>El monto que se concede a el Municipio de Yerba Buena por el Acuerdo para el crecimiento de Tucumán</w:t>
+      </w:r>
+      <w:r>
+        <w:rPr>
+          <w:rFonts w:ascii="Book Antiqua" w:hAnsi="Book Antiqua"/>
+          <w:b w:val="0"/>
+          <w:bCs w:val="0"/>
+          <w:u w:val="none"/>
+        </w:rPr>
+        <w:t xml:space="preserve">, </w:t>
+      </w:r>
+      <w:r>
+        <w:rPr>
+          <w:rFonts w:ascii="Book Antiqua" w:hAnsi="Book Antiqua"/>
+          <w:b w:val="0"/>
+          <w:bCs w:val="0"/>
+          <w:u w:val="none"/>
+        </w:rPr>
+        <w:t>firmado el 30/01/06</w:t>
+      </w:r>
+      <w:r>
+        <w:rPr>
+          <w:rFonts w:ascii="Book Antiqua" w:hAnsi="Book Antiqua"/>
+          <w:b w:val="0"/>
+          <w:bCs w:val="0"/>
+          <w:u w:val="none"/>
+        </w:rPr>
+        <w:t xml:space="preserve">, </w:t>
+      </w:r>
+      <w:r>
+        <w:rPr>
+          <w:rFonts w:ascii="Book Antiqua" w:hAnsi="Book Antiqua"/>
+          <w:b w:val="0"/>
+          <w:bCs w:val="0"/>
+          <w:u w:val="none"/>
+        </w:rPr>
+        <w:t>asciende a la suma de $7.000.000</w:t>
+      </w:r>
+      <w:r>
+        <w:rPr>
+          <w:rFonts w:ascii="Book Antiqua" w:hAnsi="Book Antiqua"/>
+          <w:b w:val="0"/>
+          <w:bCs w:val="0"/>
+          <w:u w:val="none"/>
+        </w:rPr>
+        <w:t>,</w:t>
+      </w:r>
+      <w:r>
+        <w:rPr>
+          <w:rFonts w:ascii="Book Antiqua" w:hAnsi="Book Antiqua"/>
+          <w:b w:val="0"/>
+          <w:bCs w:val="0"/>
+          <w:u w:val="none"/>
+        </w:rPr>
+        <w:t>y el monto total de las Obras propuestas asciende a $10.971.093</w:t>
+      </w:r>
+      <w:r>
+        <w:rPr>
+          <w:rFonts w:ascii="Book Antiqua" w:hAnsi="Book Antiqua"/>
+          <w:b w:val="0"/>
+          <w:bCs w:val="0"/>
+          <w:u w:val="none"/>
+        </w:rPr>
+        <w:t>,</w:t>
+      </w:r>
+      <w:r>
+        <w:rPr>
+          <w:rFonts w:ascii="Book Antiqua" w:hAnsi="Book Antiqua"/>
+          <w:b w:val="0"/>
+          <w:bCs w:val="0"/>
+          <w:u w:val="none"/>
+        </w:rPr>
+        <w:t>32.</w:t>
       </w:r>
     </w:p>
     <w:p>
       <w:pPr>
         <w:keepNext/>
-        <w:spacing w:after="120"/>
-      </w:pPr>
-      <w:r>
-        <w:t>2.- No se incorpora el plan de realización, el que también debe ser aprobado por Ordenanza.</w:t>
+        <w:numPr>
+          <w:ilvl w:val="0"/>
+          <w:numId w:val="6"/>
+        </w:numPr>
+        <w:spacing w:after="180"/>
+        <w:jc w:val="both"/>
+        <w:rPr>
+          <w:rFonts w:ascii="Book Antiqua" w:hAnsi="Book Antiqua"/>
+        </w:rPr>
+      </w:pPr>
+      <w:r>
+        <w:rPr>
+          <w:rFonts w:ascii="Book Antiqua" w:hAnsi="Book Antiqua"/>
+        </w:rPr>
+        <w:t>No se incorpora el plan de realización</w:t>
+      </w:r>
+      <w:r>
+        <w:rPr>
+          <w:rFonts w:ascii="Book Antiqua" w:hAnsi="Book Antiqua"/>
+        </w:rPr>
+        <w:t xml:space="preserve">, </w:t>
+      </w:r>
+      <w:r>
+        <w:rPr>
+          <w:rFonts w:ascii="Book Antiqua" w:hAnsi="Book Antiqua"/>
+        </w:rPr>
+        <w:t>el que también debe ser aprobado por Ordenanza</w:t>
+      </w:r>
+      <w:r>
+        <w:rPr>
+          <w:rFonts w:ascii="Book Antiqua" w:hAnsi="Book Antiqua"/>
+        </w:rPr>
+        <w:t>.</w:t>
       </w:r>
     </w:p>
     <w:p>
       <w:pPr>
         <w:keepNext/>
-        <w:spacing w:after="120"/>
-      </w:pPr>
-      <w:r>
-        <w:t>3.-En algunas de las etapas se incorporan obras que ya fueron autorizadas para que se realicen con fondos acordados para el año 2005, tales como Heller y un tamo de la calle San Juan.</w:t>
+        <w:numPr>
+          <w:ilvl w:val="0"/>
+          <w:numId w:val="6"/>
+        </w:numPr>
+        <w:spacing w:after="180"/>
+        <w:jc w:val="both"/>
+        <w:rPr>
+          <w:rFonts w:ascii="Book Antiqua" w:hAnsi="Book Antiqua"/>
+        </w:rPr>
+      </w:pPr>
+      <w:r>
+        <w:rPr>
+          <w:rFonts w:ascii="Book Antiqua" w:hAnsi="Book Antiqua"/>
+        </w:rPr>
+        <w:t>-En algunas de las etapas se incorporan obras que ya fueron autorizadas para que se realicen con fondos acordados para el año 2005</w:t>
+      </w:r>
+      <w:r>
+        <w:rPr>
+          <w:rFonts w:ascii="Book Antiqua" w:hAnsi="Book Antiqua"/>
+        </w:rPr>
+        <w:t xml:space="preserve">, </w:t>
+      </w:r>
+      <w:r>
+        <w:rPr>
+          <w:rFonts w:ascii="Book Antiqua" w:hAnsi="Book Antiqua"/>
+        </w:rPr>
+        <w:t>tales como Heller y un tamo de la calle San Juan</w:t>
+      </w:r>
+      <w:r>
+        <w:rPr>
+          <w:rFonts w:ascii="Book Antiqua" w:hAnsi="Book Antiqua"/>
+        </w:rPr>
+        <w:t>.</w:t>
       </w:r>
     </w:p>
     <w:p>
       <w:pPr>
         <w:keepNext/>
-        <w:spacing w:after="120"/>
-      </w:pPr>
-      <w:r>
-        <w:t>4.- Se adjunta a fojas 7 del Expediente N</w:t>
-      </w:r>
-      <w:r>
+        <w:numPr>
+          <w:ilvl w:val="0"/>
+          <w:numId w:val="6"/>
+        </w:numPr>
+        <w:spacing w:after="180"/>
+        <w:jc w:val="both"/>
+        <w:rPr>
+          <w:rFonts w:ascii="Book Antiqua" w:hAnsi="Book Antiqua"/>
+        </w:rPr>
+      </w:pPr>
+      <w:r>
+        <w:rPr>
+          <w:rFonts w:ascii="Book Antiqua" w:hAnsi="Book Antiqua"/>
+        </w:rPr>
+        <w:t>Se adjunta a fojas 7 del Expediente N</w:t>
+      </w:r>
+      <w:r>
+        <w:rPr>
+          <w:rFonts w:ascii="Book Antiqua" w:hAnsi="Book Antiqua"/>
+        </w:rPr>
         <w:t xml:space="preserve">º </w:t>
       </w:r>
       <w:r>
-        <w:t>293-Y-06, una modificación a obras ya autorizadas por Resolución N</w:t>
-      </w:r>
-      <w:r>
+        <w:rPr>
+          <w:rFonts w:ascii="Book Antiqua" w:hAnsi="Book Antiqua"/>
+        </w:rPr>
+        <w:t>293-Y-06</w:t>
+      </w:r>
+      <w:r>
+        <w:rPr>
+          <w:rFonts w:ascii="Book Antiqua" w:hAnsi="Book Antiqua"/>
+        </w:rPr>
+        <w:t xml:space="preserve">, </w:t>
+      </w:r>
+      <w:r>
+        <w:rPr>
+          <w:rFonts w:ascii="Book Antiqua" w:hAnsi="Book Antiqua"/>
+        </w:rPr>
+        <w:t>una modificación a obras ya autorizadas por Resolución N</w:t>
+      </w:r>
+      <w:r>
+        <w:rPr>
+          <w:rFonts w:ascii="Book Antiqua" w:hAnsi="Book Antiqua"/>
+        </w:rPr>
         <w:t xml:space="preserve">º </w:t>
       </w:r>
       <w:r>
-        <w:t>834, por lo que ésta debe tratarse por separado.</w:t>
+        <w:rPr>
+          <w:rFonts w:ascii="Book Antiqua" w:hAnsi="Book Antiqua"/>
+        </w:rPr>
+        <w:t>834</w:t>
+      </w:r>
+      <w:r>
+        <w:rPr>
+          <w:rFonts w:ascii="Book Antiqua" w:hAnsi="Book Antiqua"/>
+        </w:rPr>
+        <w:t>,</w:t>
+      </w:r>
+      <w:r>
+        <w:rPr>
+          <w:rFonts w:ascii="Book Antiqua" w:hAnsi="Book Antiqua"/>
+        </w:rPr>
+        <w:t>por lo que ésta debe tratarse por separado</w:t>
+      </w:r>
+      <w:r>
+        <w:rPr>
+          <w:rFonts w:ascii="Book Antiqua" w:hAnsi="Book Antiqua"/>
+        </w:rPr>
+        <w:t>.</w:t>
       </w:r>
     </w:p>
     <w:p>
       <w:pPr>
         <w:pStyle w:val="Sangra3detindependiente"/>
         <w:keepNext/>
-        <w:spacing w:after="120"/>
+        <w:spacing w:after="180"/>
         <w:ind w:firstLine="0"/>
-        <w:jc w:val="left"/>
-        <w:rPr>
+        <w:rPr>
+          <w:rFonts w:ascii="Book Antiqua" w:hAnsi="Book Antiqua"/>
           <w:b w:val="0"/>
           <w:bCs w:val="0"/>
         </w:rPr>
       </w:pPr>
       <w:r>
         <w:rPr>
+          <w:rFonts w:ascii="Book Antiqua" w:hAnsi="Book Antiqua"/>
           <w:b w:val="0"/>
           <w:bCs w:val="0"/>
         </w:rPr>
-        <w:t>Que atento a estas diferencias, y teniendo en cuenta que la obligatoriedad de que las Obras a realizarse sean aprobadas por Ordenanzas, es un llamado a que el Departamento Ejecutivo y el Concejo Deliberante, logren llevar a cabo un plan consensuado, que atienda la necesidad de los vecinos, este Cuerpo confeccionó un plan alternativo que contempla alguna de las obras propuestas por el Departamento Ejecutivo Municipal y otras que surgen de proyectos presentados por los Concejales que surgen por el pedido de los vecinos, destinatarios finales de las mejoras;</w:t>
+        <w:t>Que atento a estas diferencias</w:t>
+      </w:r>
+      <w:r>
+        <w:rPr>
+          <w:rFonts w:ascii="Book Antiqua" w:hAnsi="Book Antiqua"/>
+          <w:b w:val="0"/>
+          <w:bCs w:val="0"/>
+        </w:rPr>
+        <w:t xml:space="preserve">, </w:t>
+      </w:r>
+      <w:r>
+        <w:rPr>
+          <w:rFonts w:ascii="Book Antiqua" w:hAnsi="Book Antiqua"/>
+          <w:b w:val="0"/>
+          <w:bCs w:val="0"/>
+        </w:rPr>
+        <w:t>y teniendo en cuenta que la obligatoriedad de que las Obras a realizarse sean aprobadas por Ordenanzas</w:t>
+      </w:r>
+      <w:r>
+        <w:rPr>
+          <w:rFonts w:ascii="Book Antiqua" w:hAnsi="Book Antiqua"/>
+          <w:b w:val="0"/>
+          <w:bCs w:val="0"/>
+        </w:rPr>
+        <w:t xml:space="preserve">, </w:t>
+      </w:r>
+      <w:r>
+        <w:rPr>
+          <w:rFonts w:ascii="Book Antiqua" w:hAnsi="Book Antiqua"/>
+          <w:b w:val="0"/>
+          <w:bCs w:val="0"/>
+        </w:rPr>
+        <w:t>es un llamado a que el Departamento Ejecutivo y el Concejo Deliberante</w:t>
+      </w:r>
+      <w:r>
+        <w:rPr>
+          <w:rFonts w:ascii="Book Antiqua" w:hAnsi="Book Antiqua"/>
+          <w:b w:val="0"/>
+          <w:bCs w:val="0"/>
+        </w:rPr>
+        <w:t xml:space="preserve">, </w:t>
+      </w:r>
+      <w:r>
+        <w:rPr>
+          <w:rFonts w:ascii="Book Antiqua" w:hAnsi="Book Antiqua"/>
+          <w:b w:val="0"/>
+          <w:bCs w:val="0"/>
+        </w:rPr>
+        <w:t>logren llevar a cabo un plan consensuado</w:t>
+      </w:r>
+      <w:r>
+        <w:rPr>
+          <w:rFonts w:ascii="Book Antiqua" w:hAnsi="Book Antiqua"/>
+          <w:b w:val="0"/>
+          <w:bCs w:val="0"/>
+        </w:rPr>
+        <w:t xml:space="preserve">, </w:t>
+      </w:r>
+      <w:r>
+        <w:rPr>
+          <w:rFonts w:ascii="Book Antiqua" w:hAnsi="Book Antiqua"/>
+          <w:b w:val="0"/>
+          <w:bCs w:val="0"/>
+        </w:rPr>
+        <w:t>que atienda la necesidad de los vecinos</w:t>
+      </w:r>
+      <w:r>
+        <w:rPr>
+          <w:rFonts w:ascii="Book Antiqua" w:hAnsi="Book Antiqua"/>
+          <w:b w:val="0"/>
+          <w:bCs w:val="0"/>
+        </w:rPr>
+        <w:t xml:space="preserve">, </w:t>
+      </w:r>
+      <w:r>
+        <w:rPr>
+          <w:rFonts w:ascii="Book Antiqua" w:hAnsi="Book Antiqua"/>
+          <w:b w:val="0"/>
+          <w:bCs w:val="0"/>
+        </w:rPr>
+        <w:t>este Cuerpo confeccionó un plan alternativo que contempla alguna de las obras propuestas por el Departamento Ejecutivo Municipal y otras que surgen de proyectos presentados por los Concejales que surgen por el pedido de los vecinos</w:t>
+      </w:r>
+      <w:r>
+        <w:rPr>
+          <w:rFonts w:ascii="Book Antiqua" w:hAnsi="Book Antiqua"/>
+          <w:b w:val="0"/>
+          <w:bCs w:val="0"/>
+        </w:rPr>
+        <w:t xml:space="preserve">, </w:t>
+      </w:r>
+      <w:r>
+        <w:rPr>
+          <w:rFonts w:ascii="Book Antiqua" w:hAnsi="Book Antiqua"/>
+          <w:b w:val="0"/>
+          <w:bCs w:val="0"/>
+        </w:rPr>
+        <w:t>destinatarios finales de las mejoras</w:t>
+      </w:r>
+      <w:r>
+        <w:rPr>
+          <w:rFonts w:ascii="Book Antiqua" w:hAnsi="Book Antiqua"/>
+          <w:b w:val="0"/>
+          <w:bCs w:val="0"/>
+        </w:rPr>
+        <w:t>;</w:t>
       </w:r>
     </w:p>
     <w:p>
       <w:pPr>
         <w:keepNext/>
-        <w:spacing w:after="120"/>
-      </w:pPr>
-      <w:r>
-        <w:t>Que el otorgamiento del préstamo a las Municipalidades para la realización de obras y para el Pacto Social, se efectúa, por parte de la Provincia, en forma parcial, tal como lo autorizado por Decreto N</w:t>
-      </w:r>
-      <w:r>
-        <w:t xml:space="preserve">º </w:t>
-      </w:r>
-      <w:r>
-        <w:t>2291/3</w:t>
-      </w:r>
-      <w:r>
-        <w:t xml:space="preserve"> </w:t>
-      </w:r>
-      <w:r>
-        <w:t xml:space="preserve"> (</w:t>
-      </w:r>
-      <w:r>
-        <w:t>ME</w:t>
-      </w:r>
-      <w:r>
-        <w:t xml:space="preserve">) </w:t>
-      </w:r>
-      <w:r>
-        <w:t xml:space="preserve"> </w:t>
-      </w:r>
-      <w:r>
-        <w:t xml:space="preserve">del 21/07/06, por el que se otorga a las </w:t>
-      </w:r>
-      <w:r>
+        <w:spacing w:after="180"/>
+        <w:jc w:val="both"/>
+        <w:rPr>
+          <w:rFonts w:ascii="Book Antiqua" w:hAnsi="Book Antiqua"/>
+        </w:rPr>
+      </w:pPr>
+      <w:r>
+        <w:rPr>
+          <w:rFonts w:ascii="Book Antiqua" w:hAnsi="Book Antiqua"/>
+        </w:rPr>
+        <w:t>Que el otorgamiento del préstamo a las Municipalidades para la realización de obras y para el Pacto Social</w:t>
+      </w:r>
+      <w:r>
+        <w:rPr>
+          <w:rFonts w:ascii="Book Antiqua" w:hAnsi="Book Antiqua"/>
+        </w:rPr>
+        <w:t xml:space="preserve">, </w:t>
+      </w:r>
+      <w:r>
+        <w:rPr>
+          <w:rFonts w:ascii="Book Antiqua" w:hAnsi="Book Antiqua"/>
+        </w:rPr>
+        <w:t>se efectúa</w:t>
+      </w:r>
+      <w:r>
+        <w:rPr>
+          <w:rFonts w:ascii="Book Antiqua" w:hAnsi="Book Antiqua"/>
+        </w:rPr>
+        <w:t xml:space="preserve">, </w:t>
+      </w:r>
+      <w:r>
+        <w:rPr>
+          <w:rFonts w:ascii="Book Antiqua" w:hAnsi="Book Antiqua"/>
+        </w:rPr>
+        <w:t>por parte de la Provincia</w:t>
+      </w:r>
+      <w:r>
+        <w:rPr>
+          <w:rFonts w:ascii="Book Antiqua" w:hAnsi="Book Antiqua"/>
+        </w:rPr>
+        <w:t xml:space="preserve">, </w:t>
+      </w:r>
+      <w:r>
+        <w:rPr>
+          <w:rFonts w:ascii="Book Antiqua" w:hAnsi="Book Antiqua"/>
+        </w:rPr>
+        <w:t>en forma parcial</w:t>
+      </w:r>
+      <w:r>
+        <w:rPr>
+          <w:rFonts w:ascii="Book Antiqua" w:hAnsi="Book Antiqua"/>
+        </w:rPr>
+        <w:t xml:space="preserve">, </w:t>
+      </w:r>
+      <w:r>
+        <w:rPr>
+          <w:rFonts w:ascii="Book Antiqua" w:hAnsi="Book Antiqua"/>
+        </w:rPr>
+        <w:t xml:space="preserve">tal como </w:t>
+      </w:r>
+      <w:r>
+        <w:rPr>
+          <w:rFonts w:ascii="Book Antiqua" w:hAnsi="Book Antiqua"/>
+        </w:rPr>
         <w:lastRenderedPageBreak/>
-        <w:t>Municipalidades enumeradas en el Anexo II del Decreto N</w:t>
-      </w:r>
-      <w:r>
-        <w:t xml:space="preserve">º </w:t>
-      </w:r>
-      <w:r>
-        <w:t>113/3, $ 10.000.000 para obras en proporción a lo que le corresponde a cada Municipio, correspondiéndole a la Municipalidad de Yerba Buena el porcentaje equivalente al 4% del monto total, es decir, que también la determinación de las obras, puede efectuarse en forma parcial;</w:t>
+        <w:t>lo autorizado por Decreto Nº 2291/3 (ME) del 21/07/06</w:t>
+      </w:r>
+      <w:r>
+        <w:rPr>
+          <w:rFonts w:ascii="Book Antiqua" w:hAnsi="Book Antiqua"/>
+        </w:rPr>
+        <w:t>,</w:t>
+      </w:r>
+      <w:r>
+        <w:rPr>
+          <w:rFonts w:ascii="Book Antiqua" w:hAnsi="Book Antiqua"/>
+        </w:rPr>
+        <w:t>por el que se otorga a las Municipalidades enumeradas en el Anexo II del Decreto Nº 113/3</w:t>
+      </w:r>
+      <w:r>
+        <w:rPr>
+          <w:rFonts w:ascii="Book Antiqua" w:hAnsi="Book Antiqua"/>
+        </w:rPr>
+        <w:t>,</w:t>
+      </w:r>
+      <w:r>
+        <w:rPr>
+          <w:rFonts w:ascii="Book Antiqua" w:hAnsi="Book Antiqua"/>
+        </w:rPr>
+        <w:t>$10.000.000 para obras en proporción a lo que le corresponde a cada Municipio</w:t>
+      </w:r>
+      <w:r>
+        <w:rPr>
+          <w:rFonts w:ascii="Book Antiqua" w:hAnsi="Book Antiqua"/>
+        </w:rPr>
+        <w:t xml:space="preserve">, </w:t>
+      </w:r>
+      <w:r>
+        <w:rPr>
+          <w:rFonts w:ascii="Book Antiqua" w:hAnsi="Book Antiqua"/>
+        </w:rPr>
+        <w:t>correspondiéndole a la Municipalidad de Yerba Buena el porcentaje equivalente al 4% del monto total</w:t>
+      </w:r>
+      <w:r>
+        <w:rPr>
+          <w:rFonts w:ascii="Book Antiqua" w:hAnsi="Book Antiqua"/>
+        </w:rPr>
+        <w:t xml:space="preserve">, </w:t>
+      </w:r>
+      <w:r>
+        <w:rPr>
+          <w:rFonts w:ascii="Book Antiqua" w:hAnsi="Book Antiqua"/>
+        </w:rPr>
+        <w:t>es decir</w:t>
+      </w:r>
+      <w:r>
+        <w:rPr>
+          <w:rFonts w:ascii="Book Antiqua" w:hAnsi="Book Antiqua"/>
+        </w:rPr>
+        <w:t xml:space="preserve">, </w:t>
+      </w:r>
+      <w:r>
+        <w:rPr>
+          <w:rFonts w:ascii="Book Antiqua" w:hAnsi="Book Antiqua"/>
+        </w:rPr>
+        <w:t>que también la determinación de las obras</w:t>
+      </w:r>
+      <w:r>
+        <w:rPr>
+          <w:rFonts w:ascii="Book Antiqua" w:hAnsi="Book Antiqua"/>
+        </w:rPr>
+        <w:t xml:space="preserve">, </w:t>
+      </w:r>
+      <w:r>
+        <w:rPr>
+          <w:rFonts w:ascii="Book Antiqua" w:hAnsi="Book Antiqua"/>
+        </w:rPr>
+        <w:t>puede efectuarse en forma parcial;</w:t>
       </w:r>
     </w:p>
     <w:p>
       <w:pPr>
         <w:keepNext/>
-        <w:spacing w:before="360" w:after="360"/>
-        <w:ind w:left="1984" w:right="1984"/>
+        <w:spacing w:before="240" w:after="240"/>
+        <w:ind w:left="1843" w:right="1843"/>
         <w:jc w:val="center"/>
         <w:rPr>
+          <w:rFonts w:ascii="Book Antiqua" w:hAnsi="Book Antiqua"/>
           <w:b/>
           <w:bCs/>
         </w:rPr>
       </w:pPr>
       <w:r>
         <w:rPr>
+          <w:rFonts w:ascii="Book Antiqua" w:hAnsi="Book Antiqua"/>
           <w:b/>
         </w:rPr>
         <w:t>EL CONCEJO DELIBERANTE SANCIONA CON FUERZA DE ORDENANZA</w:t>
@@ -339,109 +1065,245 @@
     <w:p>
       <w:pPr>
         <w:keepNext/>
-        <w:spacing w:after="120"/>
-      </w:pPr>
-      <w:r>
-        <w:rPr>
+        <w:spacing w:after="180"/>
+        <w:jc w:val="both"/>
+        <w:rPr>
+          <w:rFonts w:ascii="Book Antiqua" w:hAnsi="Book Antiqua"/>
+        </w:rPr>
+      </w:pPr>
+      <w:r>
+        <w:rPr>
+          <w:rFonts w:ascii="Book Antiqua" w:hAnsi="Book Antiqua"/>
           <w:bCs/>
           <w:u w:val="single"/>
         </w:rPr>
-        <w:t>ARTICULO PRIMERO</w:t>
-      </w:r>
-      <w:r>
-        <w:rPr>
-          <w:bCs/>
-          <w:u w:val="single"/>
+        <w:t>ARTÍCULO PRIMERO</w:t>
+      </w:r>
+      <w:r>
+        <w:rPr>
+          <w:rFonts w:ascii="Book Antiqua" w:hAnsi="Book Antiqua"/>
+          <w:bCs/>
         </w:rPr>
         <w:t>:</w:t>
       </w:r>
       <w:r>
         <w:rPr>
+          <w:rFonts w:ascii="Book Antiqua" w:hAnsi="Book Antiqua"/>
           <w:bCs/>
         </w:rPr>
         <w:t xml:space="preserve"> </w:t>
       </w:r>
       <w:r>
         <w:rPr>
+          <w:rFonts w:ascii="Book Antiqua" w:hAnsi="Book Antiqua"/>
           <w:bCs/>
         </w:rPr>
         <w:t>AUTORIZASE</w:t>
       </w:r>
       <w:r>
-        <w:t xml:space="preserve"> al Departamento Ejecutivo Municipal a aplicar los fondos provenientes del préstamo acordado por la Provincia a las Municipalidades, en el marco de lo establecido por el Decreto de Necesidad y Urgencia</w:t>
-      </w:r>
-      <w:r>
+        <w:rPr>
+          <w:rFonts w:ascii="Book Antiqua" w:hAnsi="Book Antiqua"/>
+        </w:rPr>
+        <w:t xml:space="preserve"> al Departamento Ejecutivo Municipal a aplicar los fondos provenientes del préstamo acordado por la Provincia a las Municipalidades</w:t>
+      </w:r>
+      <w:r>
+        <w:rPr>
+          <w:rFonts w:ascii="Book Antiqua" w:hAnsi="Book Antiqua"/>
+        </w:rPr>
+        <w:t xml:space="preserve">, </w:t>
+      </w:r>
+      <w:r>
+        <w:rPr>
+          <w:rFonts w:ascii="Book Antiqua" w:hAnsi="Book Antiqua"/>
+        </w:rPr>
+        <w:t>en el marco de lo establecido por el Decreto de Necesidad y Urgencia</w:t>
+      </w:r>
+      <w:r>
+        <w:rPr>
+          <w:rFonts w:ascii="Book Antiqua" w:hAnsi="Book Antiqua"/>
+        </w:rPr>
         <w:t xml:space="preserve"> </w:t>
       </w:r>
       <w:r>
-        <w:t xml:space="preserve"> (</w:t>
-      </w:r>
-      <w:r>
+        <w:rPr>
+          <w:rFonts w:ascii="Book Antiqua" w:hAnsi="Book Antiqua"/>
+        </w:rPr>
+        <w:t>(</w:t>
+      </w:r>
+      <w:r>
+        <w:rPr>
+          <w:rFonts w:ascii="Book Antiqua" w:hAnsi="Book Antiqua"/>
+        </w:rPr>
         <w:t>SH</w:t>
       </w:r>
       <w:r>
-        <w:t xml:space="preserve">) </w:t>
-      </w:r>
-      <w:r>
+        <w:rPr>
+          <w:rFonts w:ascii="Book Antiqua" w:hAnsi="Book Antiqua"/>
+        </w:rPr>
+        <w:t>)</w:t>
+      </w:r>
+      <w:r>
+        <w:rPr>
+          <w:rFonts w:ascii="Book Antiqua" w:hAnsi="Book Antiqua"/>
+        </w:rPr>
         <w:t xml:space="preserve"> </w:t>
       </w:r>
       <w:r>
-        <w:t>113/3-06, conforme lo dispuesto por las Ordenanzas N</w:t>
-      </w:r>
-      <w:r>
+        <w:rPr>
+          <w:rFonts w:ascii="Book Antiqua" w:hAnsi="Book Antiqua"/>
+        </w:rPr>
+        <w:t>113/3-06</w:t>
+      </w:r>
+      <w:r>
+        <w:rPr>
+          <w:rFonts w:ascii="Book Antiqua" w:hAnsi="Book Antiqua"/>
+        </w:rPr>
+        <w:t xml:space="preserve">, </w:t>
+      </w:r>
+      <w:r>
+        <w:rPr>
+          <w:rFonts w:ascii="Book Antiqua" w:hAnsi="Book Antiqua"/>
+        </w:rPr>
+        <w:t>conforme lo dispuesto por las Ordenanzas N</w:t>
+      </w:r>
+      <w:r>
+        <w:rPr>
+          <w:rFonts w:ascii="Book Antiqua" w:hAnsi="Book Antiqua"/>
+        </w:rPr>
         <w:t xml:space="preserve">º </w:t>
       </w:r>
       <w:r>
-        <w:t>1494 y 1525, en las siguientes obras:</w:t>
+        <w:rPr>
+          <w:rFonts w:ascii="Book Antiqua" w:hAnsi="Book Antiqua"/>
+        </w:rPr>
+        <w:t>1494 y 1525</w:t>
+      </w:r>
+      <w:r>
+        <w:rPr>
+          <w:rFonts w:ascii="Book Antiqua" w:hAnsi="Book Antiqua"/>
+        </w:rPr>
+        <w:t xml:space="preserve">, </w:t>
+      </w:r>
+      <w:r>
+        <w:rPr>
+          <w:rFonts w:ascii="Book Antiqua" w:hAnsi="Book Antiqua"/>
+        </w:rPr>
+        <w:t>en las siguientes obras</w:t>
+      </w:r>
+      <w:r>
+        <w:rPr>
+          <w:rFonts w:ascii="Book Antiqua" w:hAnsi="Book Antiqua"/>
+        </w:rPr>
+        <w:t xml:space="preserve">: </w:t>
       </w:r>
     </w:p>
     <w:p>
       <w:pPr>
         <w:pStyle w:val="Textoindependiente"/>
         <w:keepNext/>
-        <w:spacing w:after="120"/>
-        <w:jc w:val="left"/>
-        <w:rPr>
-          <w:bCs/>
-        </w:rPr>
-      </w:pPr>
-      <w:r>
-        <w:rPr>
-          <w:bCs/>
-        </w:rPr>
-        <w:t>1.- OBRA: PAVIMENTACION CIUDAD DE YERBA BUENA –CUARTA ETAPA- MUNICIPALIDAD DE YERBA BUENA – PROVINCIA DE TUCUMAN.</w:t>
+        <w:spacing w:after="180"/>
+        <w:rPr>
+          <w:rFonts w:ascii="Book Antiqua" w:hAnsi="Book Antiqua"/>
+          <w:bCs/>
+        </w:rPr>
+      </w:pPr>
+      <w:r>
+        <w:rPr>
+          <w:rFonts w:ascii="Book Antiqua" w:hAnsi="Book Antiqua"/>
+          <w:bCs/>
+        </w:rPr>
+        <w:t>1</w:t>
+      </w:r>
+      <w:r>
+        <w:rPr>
+          <w:rFonts w:ascii="Book Antiqua" w:hAnsi="Book Antiqua"/>
+          <w:bCs/>
+        </w:rPr>
+        <w:t xml:space="preserve">. </w:t>
+      </w:r>
+      <w:r>
+        <w:rPr>
+          <w:rFonts w:ascii="Book Antiqua" w:hAnsi="Book Antiqua"/>
+          <w:bCs/>
+        </w:rPr>
+        <w:t>OBRA</w:t>
+      </w:r>
+      <w:r>
+        <w:rPr>
+          <w:rFonts w:ascii="Book Antiqua" w:hAnsi="Book Antiqua"/>
+          <w:bCs/>
+        </w:rPr>
+        <w:t xml:space="preserve">: </w:t>
+      </w:r>
+      <w:r>
+        <w:rPr>
+          <w:rFonts w:ascii="Book Antiqua" w:hAnsi="Book Antiqua"/>
+          <w:bCs/>
+        </w:rPr>
+        <w:t>PAVIMENTACION CIUDAD DE YERBA BUENA –CUARTA ETAPA- MUNICIPALIDAD DE YERBA BUENA</w:t>
+      </w:r>
+      <w:r>
+        <w:rPr>
+          <w:rFonts w:ascii="Book Antiqua" w:hAnsi="Book Antiqua"/>
+          <w:bCs/>
+        </w:rPr>
+        <w:t xml:space="preserve"> </w:t>
+      </w:r>
+      <w:r>
+        <w:rPr>
+          <w:rFonts w:ascii="Book Antiqua" w:hAnsi="Book Antiqua"/>
+          <w:bCs/>
+        </w:rPr>
+        <w:t>PROVINCIA DE TUCUMAN</w:t>
+      </w:r>
+      <w:r>
+        <w:rPr>
+          <w:rFonts w:ascii="Book Antiqua" w:hAnsi="Book Antiqua"/>
+          <w:bCs/>
+        </w:rPr>
+        <w:t>.</w:t>
       </w:r>
     </w:p>
     <w:p>
       <w:pPr>
         <w:pStyle w:val="Textoindependiente"/>
         <w:keepNext/>
-        <w:spacing w:after="120"/>
-        <w:jc w:val="left"/>
-        <w:rPr>
-          <w:bCs/>
-        </w:rPr>
-      </w:pPr>
-      <w:r>
-        <w:rPr>
-          <w:bCs/>
-        </w:rPr>
-        <w:t>MONTO:</w:t>
-      </w:r>
-      <w:r>
-        <w:t xml:space="preserve"> </w:t>
-      </w:r>
-      <w:r>
-        <w:rPr>
-          <w:bCs/>
-        </w:rPr>
-        <w:t>$ 476.368,20.</w:t>
+        <w:spacing w:after="180"/>
+        <w:rPr>
+          <w:rFonts w:ascii="Book Antiqua" w:hAnsi="Book Antiqua"/>
+          <w:bCs/>
+        </w:rPr>
+      </w:pPr>
+      <w:r>
+        <w:rPr>
+          <w:rFonts w:ascii="Book Antiqua" w:hAnsi="Book Antiqua"/>
+          <w:bCs/>
+        </w:rPr>
+        <w:t>MONTO: $476.368</w:t>
+      </w:r>
+      <w:r>
+        <w:rPr>
+          <w:rFonts w:ascii="Book Antiqua" w:hAnsi="Book Antiqua"/>
+          <w:bCs/>
+        </w:rPr>
+        <w:t>,</w:t>
+      </w:r>
+      <w:r>
+        <w:rPr>
+          <w:rFonts w:ascii="Book Antiqua" w:hAnsi="Book Antiqua"/>
+          <w:bCs/>
+        </w:rPr>
+        <w:t>20.</w:t>
       </w:r>
     </w:p>
     <w:p>
       <w:pPr>
         <w:keepNext/>
-        <w:spacing w:after="120"/>
+        <w:spacing w:after="180"/>
+        <w:jc w:val="both"/>
+        <w:rPr>
+          <w:rFonts w:ascii="Book Antiqua" w:hAnsi="Book Antiqua"/>
+        </w:rPr>
       </w:pPr>
     </w:p>
     <w:tbl>
@@ -459,13 +1321,13 @@
           <w:left w:w="70" w:type="dxa"/>
           <w:right w:w="70" w:type="dxa"/>
         </w:tblCellMar>
-        <w:tblLook w:val="0000"/>
+        <w:tblLook w:val="0000" w:firstRow="0" w:lastRow="0" w:firstColumn="0" w:lastColumn="0" w:noHBand="0" w:noVBand="0"/>
       </w:tblPr>
       <w:tblGrid>
-        <w:gridCol w:w="2168"/>
-        <w:gridCol w:w="2152"/>
-        <w:gridCol w:w="2152"/>
-        <w:gridCol w:w="2172"/>
+        <w:gridCol w:w="2245"/>
+        <w:gridCol w:w="2245"/>
+        <w:gridCol w:w="2526"/>
+        <w:gridCol w:w="1964"/>
       </w:tblGrid>
       <w:tr>
         <w:tc>
@@ -475,27 +1337,23 @@
           <w:p>
             <w:pPr>
               <w:keepNext/>
-              <w:spacing w:after="120"/>
-              <w:rPr>
-                <w:bCs/>
-              </w:rPr>
-            </w:pPr>
-            <w:r>
-              <w:rPr>
-                <w:bCs/>
+              <w:spacing w:after="180"/>
+              <w:jc w:val="both"/>
+              <w:rPr>
+                <w:rFonts w:ascii="Book Antiqua" w:hAnsi="Book Antiqua"/>
+                <w:bCs/>
+                <w:sz w:val="20"/>
+              </w:rPr>
+            </w:pPr>
+            <w:r>
+              <w:rPr>
+                <w:rFonts w:ascii="Book Antiqua" w:hAnsi="Book Antiqua"/>
+                <w:bCs/>
+                <w:sz w:val="20"/>
               </w:rPr>
               <w:t>CALLE</w:t>
             </w:r>
           </w:p>
-          <w:p>
-            <w:pPr>
-              <w:keepNext/>
-              <w:spacing w:after="120"/>
-              <w:rPr>
-                <w:bCs/>
-              </w:rPr>
-            </w:pPr>
-          </w:p>
         </w:tc>
         <w:tc>
           <w:tcPr>
@@ -504,14 +1362,19 @@
           <w:p>
             <w:pPr>
               <w:keepNext/>
-              <w:spacing w:after="120"/>
-              <w:rPr>
-                <w:bCs/>
-              </w:rPr>
-            </w:pPr>
-            <w:r>
-              <w:rPr>
-                <w:bCs/>
+              <w:spacing w:after="180"/>
+              <w:jc w:val="both"/>
+              <w:rPr>
+                <w:rFonts w:ascii="Book Antiqua" w:hAnsi="Book Antiqua"/>
+                <w:bCs/>
+                <w:sz w:val="20"/>
+              </w:rPr>
+            </w:pPr>
+            <w:r>
+              <w:rPr>
+                <w:rFonts w:ascii="Book Antiqua" w:hAnsi="Book Antiqua"/>
+                <w:bCs/>
+                <w:sz w:val="20"/>
               </w:rPr>
               <w:t>DESDE</w:t>
             </w:r>
@@ -519,19 +1382,24 @@
         </w:tc>
         <w:tc>
           <w:tcPr>
-            <w:tcW w:w="2245" w:type="dxa"/>
-          </w:tcPr>
-          <w:p>
-            <w:pPr>
-              <w:keepNext/>
-              <w:spacing w:after="120"/>
-              <w:rPr>
-                <w:bCs/>
-              </w:rPr>
-            </w:pPr>
-            <w:r>
-              <w:rPr>
-                <w:bCs/>
+            <w:tcW w:w="2526" w:type="dxa"/>
+          </w:tcPr>
+          <w:p>
+            <w:pPr>
+              <w:keepNext/>
+              <w:spacing w:after="180"/>
+              <w:jc w:val="both"/>
+              <w:rPr>
+                <w:rFonts w:ascii="Book Antiqua" w:hAnsi="Book Antiqua"/>
+                <w:bCs/>
+                <w:sz w:val="20"/>
+              </w:rPr>
+            </w:pPr>
+            <w:r>
+              <w:rPr>
+                <w:rFonts w:ascii="Book Antiqua" w:hAnsi="Book Antiqua"/>
+                <w:bCs/>
+                <w:sz w:val="20"/>
               </w:rPr>
               <w:t>HASTA</w:t>
             </w:r>
@@ -539,55 +1407,70 @@
         </w:tc>
         <w:tc>
           <w:tcPr>
-            <w:tcW w:w="2245" w:type="dxa"/>
-          </w:tcPr>
-          <w:p>
-            <w:pPr>
-              <w:keepNext/>
-              <w:spacing w:after="120"/>
-              <w:rPr>
-                <w:bCs/>
+            <w:tcW w:w="1964" w:type="dxa"/>
+          </w:tcPr>
+          <w:p>
+            <w:pPr>
+              <w:keepNext/>
+              <w:spacing w:after="180"/>
+              <w:jc w:val="both"/>
+              <w:rPr>
+                <w:rFonts w:ascii="Book Antiqua" w:hAnsi="Book Antiqua"/>
+                <w:bCs/>
+                <w:sz w:val="20"/>
                 <w:lang w:val="en-US"/>
               </w:rPr>
             </w:pPr>
             <w:r>
               <w:rPr>
-                <w:bCs/>
+                <w:rFonts w:ascii="Book Antiqua" w:hAnsi="Book Antiqua"/>
+                <w:bCs/>
+                <w:sz w:val="20"/>
                 <w:lang w:val="en-US"/>
               </w:rPr>
               <w:t>LONGITUD</w:t>
             </w:r>
             <w:r>
               <w:rPr>
-                <w:bCs/>
+                <w:rFonts w:ascii="Book Antiqua" w:hAnsi="Book Antiqua"/>
+                <w:bCs/>
+                <w:sz w:val="20"/>
                 <w:lang w:val="en-US"/>
               </w:rPr>
               <w:t xml:space="preserve"> </w:t>
             </w:r>
             <w:r>
               <w:rPr>
-                <w:bCs/>
+                <w:rFonts w:ascii="Book Antiqua" w:hAnsi="Book Antiqua"/>
+                <w:bCs/>
+                <w:sz w:val="20"/>
                 <w:lang w:val="en-US"/>
               </w:rPr>
-              <w:t xml:space="preserve"> (</w:t>
-            </w:r>
-            <w:r>
-              <w:rPr>
-                <w:bCs/>
+              <w:t>(</w:t>
+            </w:r>
+            <w:r>
+              <w:rPr>
+                <w:rFonts w:ascii="Book Antiqua" w:hAnsi="Book Antiqua"/>
+                <w:bCs/>
+                <w:sz w:val="20"/>
                 <w:lang w:val="en-US"/>
               </w:rPr>
               <w:t>m</w:t>
             </w:r>
             <w:r>
               <w:rPr>
-                <w:bCs/>
+                <w:rFonts w:ascii="Book Antiqua" w:hAnsi="Book Antiqua"/>
+                <w:bCs/>
+                <w:sz w:val="20"/>
                 <w:lang w:val="en-US"/>
               </w:rPr>
-              <w:t xml:space="preserve">) </w:t>
-            </w:r>
-            <w:r>
-              <w:rPr>
-                <w:bCs/>
+              <w:t>)</w:t>
+            </w:r>
+            <w:r>
+              <w:rPr>
+                <w:rFonts w:ascii="Book Antiqua" w:hAnsi="Book Antiqua"/>
+                <w:bCs/>
+                <w:sz w:val="20"/>
                 <w:lang w:val="en-US"/>
               </w:rPr>
               <w:t xml:space="preserve"> </w:t>
@@ -603,9 +1486,18 @@
           <w:p>
             <w:pPr>
               <w:keepNext/>
-              <w:spacing w:after="120"/>
-            </w:pPr>
-            <w:r>
+              <w:spacing w:after="180"/>
+              <w:jc w:val="both"/>
+              <w:rPr>
+                <w:rFonts w:ascii="Book Antiqua" w:hAnsi="Book Antiqua"/>
+                <w:sz w:val="20"/>
+              </w:rPr>
+            </w:pPr>
+            <w:r>
+              <w:rPr>
+                <w:rFonts w:ascii="Book Antiqua" w:hAnsi="Book Antiqua"/>
+                <w:sz w:val="20"/>
+              </w:rPr>
               <w:t>Aragón</w:t>
             </w:r>
           </w:p>
@@ -617,38 +1509,79 @@
           <w:p>
             <w:pPr>
               <w:keepNext/>
-              <w:spacing w:after="120"/>
-            </w:pPr>
-            <w:r>
+              <w:spacing w:after="180"/>
+              <w:jc w:val="both"/>
+              <w:rPr>
+                <w:rFonts w:ascii="Book Antiqua" w:hAnsi="Book Antiqua"/>
+                <w:sz w:val="20"/>
+              </w:rPr>
+            </w:pPr>
+            <w:r>
+              <w:rPr>
+                <w:rFonts w:ascii="Book Antiqua" w:hAnsi="Book Antiqua"/>
+                <w:sz w:val="20"/>
+              </w:rPr>
               <w:t>Avenida Aconquija</w:t>
             </w:r>
           </w:p>
         </w:tc>
         <w:tc>
           <w:tcPr>
-            <w:tcW w:w="2245" w:type="dxa"/>
-          </w:tcPr>
-          <w:p>
-            <w:pPr>
-              <w:keepNext/>
-              <w:spacing w:after="120"/>
-            </w:pPr>
-            <w:r>
+            <w:tcW w:w="2526" w:type="dxa"/>
+          </w:tcPr>
+          <w:p>
+            <w:pPr>
+              <w:keepNext/>
+              <w:spacing w:after="180"/>
+              <w:jc w:val="both"/>
+              <w:rPr>
+                <w:rFonts w:ascii="Book Antiqua" w:hAnsi="Book Antiqua"/>
+                <w:sz w:val="20"/>
+              </w:rPr>
+            </w:pPr>
+            <w:r>
+              <w:rPr>
+                <w:rFonts w:ascii="Book Antiqua" w:hAnsi="Book Antiqua"/>
+                <w:sz w:val="20"/>
+              </w:rPr>
               <w:t>César Milstein</w:t>
             </w:r>
           </w:p>
         </w:tc>
         <w:tc>
           <w:tcPr>
-            <w:tcW w:w="2245" w:type="dxa"/>
-          </w:tcPr>
-          <w:p>
-            <w:pPr>
-              <w:keepNext/>
-              <w:spacing w:after="120"/>
-            </w:pPr>
-            <w:r>
-              <w:t>650,00</w:t>
+            <w:tcW w:w="1964" w:type="dxa"/>
+          </w:tcPr>
+          <w:p>
+            <w:pPr>
+              <w:keepNext/>
+              <w:spacing w:after="180"/>
+              <w:jc w:val="both"/>
+              <w:rPr>
+                <w:rFonts w:ascii="Book Antiqua" w:hAnsi="Book Antiqua"/>
+                <w:sz w:val="20"/>
+              </w:rPr>
+            </w:pPr>
+            <w:r>
+              <w:rPr>
+                <w:rFonts w:ascii="Book Antiqua" w:hAnsi="Book Antiqua"/>
+                <w:sz w:val="20"/>
+              </w:rPr>
+              <w:t>650</w:t>
+            </w:r>
+            <w:r>
+              <w:rPr>
+                <w:rFonts w:ascii="Book Antiqua" w:hAnsi="Book Antiqua"/>
+                <w:sz w:val="20"/>
+              </w:rPr>
+              <w:t>,</w:t>
+            </w:r>
+            <w:r>
+              <w:rPr>
+                <w:rFonts w:ascii="Book Antiqua" w:hAnsi="Book Antiqua"/>
+                <w:sz w:val="20"/>
+              </w:rPr>
+              <w:t>00</w:t>
             </w:r>
           </w:p>
         </w:tc>
@@ -661,9 +1594,18 @@
           <w:p>
             <w:pPr>
               <w:keepNext/>
-              <w:spacing w:after="120"/>
-            </w:pPr>
-            <w:r>
+              <w:spacing w:after="180"/>
+              <w:jc w:val="both"/>
+              <w:rPr>
+                <w:rFonts w:ascii="Book Antiqua" w:hAnsi="Book Antiqua"/>
+                <w:sz w:val="20"/>
+              </w:rPr>
+            </w:pPr>
+            <w:r>
+              <w:rPr>
+                <w:rFonts w:ascii="Book Antiqua" w:hAnsi="Book Antiqua"/>
+                <w:sz w:val="20"/>
+              </w:rPr>
               <w:t>Aragón</w:t>
             </w:r>
           </w:p>
@@ -675,38 +1617,93 @@
           <w:p>
             <w:pPr>
               <w:keepNext/>
-              <w:spacing w:after="120"/>
-            </w:pPr>
-            <w:r>
+              <w:spacing w:after="180"/>
+              <w:jc w:val="both"/>
+              <w:rPr>
+                <w:rFonts w:ascii="Book Antiqua" w:hAnsi="Book Antiqua"/>
+                <w:sz w:val="20"/>
+              </w:rPr>
+            </w:pPr>
+            <w:r>
+              <w:rPr>
+                <w:rFonts w:ascii="Book Antiqua" w:hAnsi="Book Antiqua"/>
+                <w:sz w:val="20"/>
+              </w:rPr>
               <w:t>Las Higueritas</w:t>
             </w:r>
           </w:p>
         </w:tc>
         <w:tc>
           <w:tcPr>
-            <w:tcW w:w="2245" w:type="dxa"/>
-          </w:tcPr>
-          <w:p>
-            <w:pPr>
-              <w:keepNext/>
-              <w:spacing w:after="120"/>
-            </w:pPr>
-            <w:r>
-              <w:t>Av. Presidente Perón</w:t>
-            </w:r>
-          </w:p>
-        </w:tc>
-        <w:tc>
-          <w:tcPr>
-            <w:tcW w:w="2245" w:type="dxa"/>
-          </w:tcPr>
-          <w:p>
-            <w:pPr>
-              <w:keepNext/>
-              <w:spacing w:after="120"/>
-            </w:pPr>
-            <w:r>
-              <w:t>200,00</w:t>
+            <w:tcW w:w="2526" w:type="dxa"/>
+          </w:tcPr>
+          <w:p>
+            <w:pPr>
+              <w:keepNext/>
+              <w:spacing w:after="180"/>
+              <w:jc w:val="both"/>
+              <w:rPr>
+                <w:rFonts w:ascii="Book Antiqua" w:hAnsi="Book Antiqua"/>
+                <w:sz w:val="20"/>
+              </w:rPr>
+            </w:pPr>
+            <w:r>
+              <w:rPr>
+                <w:rFonts w:ascii="Book Antiqua" w:hAnsi="Book Antiqua"/>
+                <w:sz w:val="20"/>
+              </w:rPr>
+              <w:t>Av</w:t>
+            </w:r>
+            <w:r>
+              <w:rPr>
+                <w:rFonts w:ascii="Book Antiqua" w:hAnsi="Book Antiqua"/>
+                <w:sz w:val="20"/>
+              </w:rPr>
+              <w:t>.</w:t>
+            </w:r>
+            <w:r>
+              <w:rPr>
+                <w:rFonts w:ascii="Book Antiqua" w:hAnsi="Book Antiqua"/>
+                <w:sz w:val="20"/>
+              </w:rPr>
+              <w:t>Presidente Perón</w:t>
+            </w:r>
+          </w:p>
+        </w:tc>
+        <w:tc>
+          <w:tcPr>
+            <w:tcW w:w="1964" w:type="dxa"/>
+          </w:tcPr>
+          <w:p>
+            <w:pPr>
+              <w:keepNext/>
+              <w:spacing w:after="180"/>
+              <w:jc w:val="both"/>
+              <w:rPr>
+                <w:rFonts w:ascii="Book Antiqua" w:hAnsi="Book Antiqua"/>
+                <w:sz w:val="20"/>
+              </w:rPr>
+            </w:pPr>
+            <w:r>
+              <w:rPr>
+                <w:rFonts w:ascii="Book Antiqua" w:hAnsi="Book Antiqua"/>
+                <w:sz w:val="20"/>
+              </w:rPr>
+              <w:t>200</w:t>
+            </w:r>
+            <w:r>
+              <w:rPr>
+                <w:rFonts w:ascii="Book Antiqua" w:hAnsi="Book Antiqua"/>
+                <w:sz w:val="20"/>
+              </w:rPr>
+              <w:t>,</w:t>
+            </w:r>
+            <w:r>
+              <w:rPr>
+                <w:rFonts w:ascii="Book Antiqua" w:hAnsi="Book Antiqua"/>
+                <w:sz w:val="20"/>
+              </w:rPr>
+              <w:t>00</w:t>
             </w:r>
           </w:p>
         </w:tc>
@@ -719,9 +1716,18 @@
           <w:p>
             <w:pPr>
               <w:keepNext/>
-              <w:spacing w:after="120"/>
-            </w:pPr>
-            <w:r>
+              <w:spacing w:after="180"/>
+              <w:jc w:val="both"/>
+              <w:rPr>
+                <w:rFonts w:ascii="Book Antiqua" w:hAnsi="Book Antiqua"/>
+                <w:sz w:val="20"/>
+              </w:rPr>
+            </w:pPr>
+            <w:r>
+              <w:rPr>
+                <w:rFonts w:ascii="Book Antiqua" w:hAnsi="Book Antiqua"/>
+                <w:sz w:val="20"/>
+              </w:rPr>
               <w:t>Reconquista</w:t>
             </w:r>
           </w:p>
@@ -733,38 +1739,79 @@
           <w:p>
             <w:pPr>
               <w:keepNext/>
-              <w:spacing w:after="120"/>
-            </w:pPr>
-            <w:r>
+              <w:spacing w:after="180"/>
+              <w:jc w:val="both"/>
+              <w:rPr>
+                <w:rFonts w:ascii="Book Antiqua" w:hAnsi="Book Antiqua"/>
+                <w:sz w:val="20"/>
+              </w:rPr>
+            </w:pPr>
+            <w:r>
+              <w:rPr>
+                <w:rFonts w:ascii="Book Antiqua" w:hAnsi="Book Antiqua"/>
+                <w:sz w:val="20"/>
+              </w:rPr>
               <w:t>Sarmiento</w:t>
             </w:r>
           </w:p>
         </w:tc>
         <w:tc>
           <w:tcPr>
-            <w:tcW w:w="2245" w:type="dxa"/>
-          </w:tcPr>
-          <w:p>
-            <w:pPr>
-              <w:keepNext/>
-              <w:spacing w:after="120"/>
-            </w:pPr>
-            <w:r>
+            <w:tcW w:w="2526" w:type="dxa"/>
+          </w:tcPr>
+          <w:p>
+            <w:pPr>
+              <w:keepNext/>
+              <w:spacing w:after="180"/>
+              <w:jc w:val="both"/>
+              <w:rPr>
+                <w:rFonts w:ascii="Book Antiqua" w:hAnsi="Book Antiqua"/>
+                <w:sz w:val="20"/>
+              </w:rPr>
+            </w:pPr>
+            <w:r>
+              <w:rPr>
+                <w:rFonts w:ascii="Book Antiqua" w:hAnsi="Book Antiqua"/>
+                <w:sz w:val="20"/>
+              </w:rPr>
               <w:t>Lamadrid</w:t>
             </w:r>
           </w:p>
         </w:tc>
         <w:tc>
           <w:tcPr>
-            <w:tcW w:w="2245" w:type="dxa"/>
-          </w:tcPr>
-          <w:p>
-            <w:pPr>
-              <w:keepNext/>
-              <w:spacing w:after="120"/>
-            </w:pPr>
-            <w:r>
-              <w:t>410,00</w:t>
+            <w:tcW w:w="1964" w:type="dxa"/>
+          </w:tcPr>
+          <w:p>
+            <w:pPr>
+              <w:keepNext/>
+              <w:spacing w:after="180"/>
+              <w:jc w:val="both"/>
+              <w:rPr>
+                <w:rFonts w:ascii="Book Antiqua" w:hAnsi="Book Antiqua"/>
+                <w:sz w:val="20"/>
+              </w:rPr>
+            </w:pPr>
+            <w:r>
+              <w:rPr>
+                <w:rFonts w:ascii="Book Antiqua" w:hAnsi="Book Antiqua"/>
+                <w:sz w:val="20"/>
+              </w:rPr>
+              <w:t>410</w:t>
+            </w:r>
+            <w:r>
+              <w:rPr>
+                <w:rFonts w:ascii="Book Antiqua" w:hAnsi="Book Antiqua"/>
+                <w:sz w:val="20"/>
+              </w:rPr>
+              <w:t>,</w:t>
+            </w:r>
+            <w:r>
+              <w:rPr>
+                <w:rFonts w:ascii="Book Antiqua" w:hAnsi="Book Antiqua"/>
+                <w:sz w:val="20"/>
+              </w:rPr>
+              <w:t>00</w:t>
             </w:r>
           </w:p>
         </w:tc>
@@ -775,29 +1822,25 @@
         </w:trPr>
         <w:tc>
           <w:tcPr>
-            <w:tcW w:w="6735" w:type="dxa"/>
+            <w:tcW w:w="7016" w:type="dxa"/>
             <w:gridSpan w:val="3"/>
           </w:tcPr>
           <w:p>
             <w:pPr>
               <w:keepNext/>
-              <w:spacing w:after="120"/>
-              <w:rPr>
-                <w:bCs/>
-              </w:rPr>
-            </w:pPr>
-          </w:p>
-          <w:p>
-            <w:pPr>
-              <w:keepNext/>
-              <w:spacing w:after="120"/>
-              <w:rPr>
-                <w:bCs/>
-              </w:rPr>
-            </w:pPr>
-            <w:r>
-              <w:rPr>
-                <w:bCs/>
+              <w:spacing w:after="180"/>
+              <w:jc w:val="both"/>
+              <w:rPr>
+                <w:rFonts w:ascii="Book Antiqua" w:hAnsi="Book Antiqua"/>
+                <w:bCs/>
+                <w:sz w:val="20"/>
+              </w:rPr>
+            </w:pPr>
+            <w:r>
+              <w:rPr>
+                <w:rFonts w:ascii="Book Antiqua" w:hAnsi="Book Antiqua"/>
+                <w:bCs/>
+                <w:sz w:val="20"/>
               </w:rPr>
               <w:t>TOTAL</w:t>
             </w:r>
@@ -805,27 +1848,58 @@
         </w:tc>
         <w:tc>
           <w:tcPr>
-            <w:tcW w:w="2245" w:type="dxa"/>
-          </w:tcPr>
-          <w:p>
-            <w:pPr>
-              <w:keepNext/>
-              <w:spacing w:after="120"/>
-            </w:pPr>
-          </w:p>
-          <w:p>
-            <w:pPr>
-              <w:keepNext/>
-              <w:spacing w:after="120"/>
-              <w:rPr>
-                <w:bCs/>
-              </w:rPr>
-            </w:pPr>
-            <w:r>
-              <w:rPr>
-                <w:bCs/>
-              </w:rPr>
-              <w:t>1.260,00</w:t>
+            <w:tcW w:w="1964" w:type="dxa"/>
+          </w:tcPr>
+          <w:p>
+            <w:pPr>
+              <w:keepNext/>
+              <w:spacing w:after="180"/>
+              <w:jc w:val="both"/>
+              <w:rPr>
+                <w:rFonts w:ascii="Book Antiqua" w:hAnsi="Book Antiqua"/>
+                <w:bCs/>
+                <w:sz w:val="20"/>
+              </w:rPr>
+            </w:pPr>
+            <w:r>
+              <w:rPr>
+                <w:rFonts w:ascii="Book Antiqua" w:hAnsi="Book Antiqua"/>
+                <w:bCs/>
+                <w:sz w:val="20"/>
+              </w:rPr>
+              <w:t>1</w:t>
+            </w:r>
+            <w:r>
+              <w:rPr>
+                <w:rFonts w:ascii="Book Antiqua" w:hAnsi="Book Antiqua"/>
+                <w:bCs/>
+                <w:sz w:val="20"/>
+              </w:rPr>
+              <w:t>.</w:t>
+            </w:r>
+            <w:r>
+              <w:rPr>
+                <w:rFonts w:ascii="Book Antiqua" w:hAnsi="Book Antiqua"/>
+                <w:bCs/>
+                <w:sz w:val="20"/>
+              </w:rPr>
+              <w:t>260</w:t>
+            </w:r>
+            <w:r>
+              <w:rPr>
+                <w:rFonts w:ascii="Book Antiqua" w:hAnsi="Book Antiqua"/>
+                <w:bCs/>
+                <w:sz w:val="20"/>
+              </w:rPr>
+              <w:t>,</w:t>
+            </w:r>
+            <w:r>
+              <w:rPr>
+                <w:rFonts w:ascii="Book Antiqua" w:hAnsi="Book Antiqua"/>
+                <w:bCs/>
+                <w:sz w:val="20"/>
+              </w:rPr>
+              <w:t>00</w:t>
             </w:r>
           </w:p>
         </w:tc>
@@ -834,56 +1908,147 @@
     <w:p>
       <w:pPr>
         <w:keepNext/>
-        <w:spacing w:after="120"/>
+        <w:spacing w:after="180"/>
+        <w:jc w:val="both"/>
+        <w:rPr>
+          <w:rFonts w:ascii="Book Antiqua" w:hAnsi="Book Antiqua"/>
+        </w:rPr>
       </w:pPr>
     </w:p>
     <w:p>
       <w:pPr>
         <w:keepNext/>
-        <w:spacing w:after="120"/>
-        <w:rPr>
-          <w:bCs/>
-        </w:rPr>
-      </w:pPr>
-      <w:r>
-        <w:rPr>
-          <w:bCs/>
-        </w:rPr>
-        <w:t>2.- OBRA:</w:t>
-      </w:r>
-      <w:r>
-        <w:rPr>
+        <w:spacing w:after="180"/>
+        <w:jc w:val="both"/>
+        <w:rPr>
+          <w:rFonts w:ascii="Book Antiqua" w:hAnsi="Book Antiqua"/>
+          <w:bCs/>
+        </w:rPr>
+      </w:pPr>
+      <w:r>
+        <w:rPr>
+          <w:rFonts w:ascii="Book Antiqua" w:hAnsi="Book Antiqua"/>
+          <w:bCs/>
+        </w:rPr>
+        <w:t>2</w:t>
+      </w:r>
+      <w:r>
+        <w:rPr>
+          <w:rFonts w:ascii="Book Antiqua" w:hAnsi="Book Antiqua"/>
+          <w:bCs/>
+        </w:rPr>
+        <w:t>.</w:t>
+      </w:r>
+      <w:r>
+        <w:rPr>
+          <w:rFonts w:ascii="Book Antiqua" w:hAnsi="Book Antiqua"/>
+          <w:bCs/>
+        </w:rPr>
+        <w:t>OBRA</w:t>
+      </w:r>
+      <w:r>
+        <w:rPr>
+          <w:rFonts w:ascii="Book Antiqua" w:hAnsi="Book Antiqua"/>
+          <w:bCs/>
+        </w:rPr>
+        <w:t xml:space="preserve">: </w:t>
+      </w:r>
+      <w:r>
+        <w:rPr>
+          <w:rFonts w:ascii="Book Antiqua" w:hAnsi="Book Antiqua"/>
+          <w:bCs/>
+        </w:rPr>
+        <w:t>CONSTRUCCIÓN DE CORDON CUNETAS Y ESTABILIZADO GRANULAR EN CIUDAD DE YERBA BUENA –SEPTIMA ETAPA- MUNICIPALIDAD DE YERBA BUENA</w:t>
+      </w:r>
+      <w:r>
+        <w:rPr>
+          <w:rFonts w:ascii="Book Antiqua" w:hAnsi="Book Antiqua"/>
           <w:bCs/>
         </w:rPr>
         <w:t xml:space="preserve"> </w:t>
       </w:r>
       <w:r>
         <w:rPr>
-          <w:bCs/>
-        </w:rPr>
-        <w:t>CONSTRUCCIÓN DE CORDON CUNETAS Y ESTABILIZADO GRANULAR EN CIUDAD DE YERBA BUENA –SEPTIMA ETAPA- MUNICIPALIDAD DE YERBA BUENA – PROVINCIA DE TUCUMAN.</w:t>
+          <w:rFonts w:ascii="Book Antiqua" w:hAnsi="Book Antiqua"/>
+          <w:bCs/>
+        </w:rPr>
+        <w:t>PROVINCIA DE TUCUMAN</w:t>
+      </w:r>
+      <w:r>
+        <w:rPr>
+          <w:rFonts w:ascii="Book Antiqua" w:hAnsi="Book Antiqua"/>
+          <w:bCs/>
+        </w:rPr>
+        <w:t>.</w:t>
       </w:r>
     </w:p>
     <w:p>
       <w:pPr>
         <w:pStyle w:val="Ttulo5"/>
-        <w:spacing w:after="120"/>
-        <w:jc w:val="left"/>
-        <w:rPr>
+        <w:spacing w:after="180"/>
+        <w:rPr>
+          <w:rFonts w:ascii="Book Antiqua" w:hAnsi="Book Antiqua"/>
           <w:b w:val="0"/>
         </w:rPr>
       </w:pPr>
       <w:r>
         <w:rPr>
+          <w:rFonts w:ascii="Book Antiqua" w:hAnsi="Book Antiqua"/>
           <w:b w:val="0"/>
         </w:rPr>
-        <w:t>MONTO: $ 602.059,15</w:t>
+        <w:t>MONTO</w:t>
+      </w:r>
+      <w:r>
+        <w:rPr>
+          <w:rFonts w:ascii="Book Antiqua" w:hAnsi="Book Antiqua"/>
+          <w:b w:val="0"/>
+        </w:rPr>
+        <w:t xml:space="preserve">: </w:t>
+      </w:r>
+      <w:r>
+        <w:rPr>
+          <w:rFonts w:ascii="Book Antiqua" w:hAnsi="Book Antiqua"/>
+          <w:b w:val="0"/>
+        </w:rPr>
+        <w:t>$ 602</w:t>
+      </w:r>
+      <w:r>
+        <w:rPr>
+          <w:rFonts w:ascii="Book Antiqua" w:hAnsi="Book Antiqua"/>
+          <w:b w:val="0"/>
+        </w:rPr>
+        <w:t>.</w:t>
+      </w:r>
+      <w:r>
+        <w:rPr>
+          <w:rFonts w:ascii="Book Antiqua" w:hAnsi="Book Antiqua"/>
+          <w:b w:val="0"/>
+        </w:rPr>
+        <w:t>059</w:t>
+      </w:r>
+      <w:r>
+        <w:rPr>
+          <w:rFonts w:ascii="Book Antiqua" w:hAnsi="Book Antiqua"/>
+          <w:b w:val="0"/>
+        </w:rPr>
+        <w:t>,</w:t>
+      </w:r>
+      <w:r>
+        <w:rPr>
+          <w:rFonts w:ascii="Book Antiqua" w:hAnsi="Book Antiqua"/>
+          <w:b w:val="0"/>
+        </w:rPr>
+        <w:t>15</w:t>
       </w:r>
     </w:p>
     <w:p>
       <w:pPr>
         <w:keepNext/>
-        <w:spacing w:after="120"/>
+        <w:spacing w:after="180"/>
+        <w:jc w:val="both"/>
+        <w:rPr>
+          <w:rFonts w:ascii="Book Antiqua" w:hAnsi="Book Antiqua"/>
+        </w:rPr>
       </w:pPr>
     </w:p>
     <w:tbl>
@@ -901,13 +2066,13 @@
           <w:left w:w="70" w:type="dxa"/>
           <w:right w:w="70" w:type="dxa"/>
         </w:tblCellMar>
-        <w:tblLook w:val="0000"/>
+        <w:tblLook w:val="0000" w:firstRow="0" w:lastRow="0" w:firstColumn="0" w:lastColumn="0" w:noHBand="0" w:noVBand="0"/>
       </w:tblPr>
       <w:tblGrid>
-        <w:gridCol w:w="2168"/>
-        <w:gridCol w:w="2148"/>
-        <w:gridCol w:w="2148"/>
-        <w:gridCol w:w="2180"/>
+        <w:gridCol w:w="2245"/>
+        <w:gridCol w:w="1936"/>
+        <w:gridCol w:w="2554"/>
+        <w:gridCol w:w="2245"/>
       </w:tblGrid>
       <w:tr>
         <w:tc>
@@ -917,26 +2082,72 @@
           <w:p>
             <w:pPr>
               <w:keepNext/>
-              <w:spacing w:after="120"/>
-              <w:rPr>
-                <w:bCs/>
-              </w:rPr>
-            </w:pPr>
-            <w:r>
-              <w:rPr>
-                <w:bCs/>
+              <w:spacing w:after="180"/>
+              <w:jc w:val="both"/>
+              <w:rPr>
+                <w:rFonts w:ascii="Book Antiqua" w:hAnsi="Book Antiqua"/>
+                <w:bCs/>
+                <w:sz w:val="20"/>
+              </w:rPr>
+            </w:pPr>
+            <w:r>
+              <w:rPr>
+                <w:rFonts w:ascii="Book Antiqua" w:hAnsi="Book Antiqua"/>
+                <w:bCs/>
+                <w:sz w:val="20"/>
               </w:rPr>
               <w:t>CALLE</w:t>
             </w:r>
           </w:p>
-          <w:p>
-            <w:pPr>
-              <w:keepNext/>
-              <w:spacing w:after="120"/>
-              <w:rPr>
-                <w:bCs/>
-              </w:rPr>
-            </w:pPr>
+        </w:tc>
+        <w:tc>
+          <w:tcPr>
+            <w:tcW w:w="1936" w:type="dxa"/>
+          </w:tcPr>
+          <w:p>
+            <w:pPr>
+              <w:keepNext/>
+              <w:spacing w:after="180"/>
+              <w:jc w:val="both"/>
+              <w:rPr>
+                <w:rFonts w:ascii="Book Antiqua" w:hAnsi="Book Antiqua"/>
+                <w:bCs/>
+                <w:sz w:val="20"/>
+              </w:rPr>
+            </w:pPr>
+            <w:r>
+              <w:rPr>
+                <w:rFonts w:ascii="Book Antiqua" w:hAnsi="Book Antiqua"/>
+                <w:bCs/>
+                <w:sz w:val="20"/>
+              </w:rPr>
+              <w:t>DESDE</w:t>
+            </w:r>
+          </w:p>
+        </w:tc>
+        <w:tc>
+          <w:tcPr>
+            <w:tcW w:w="2554" w:type="dxa"/>
+          </w:tcPr>
+          <w:p>
+            <w:pPr>
+              <w:keepNext/>
+              <w:spacing w:after="180"/>
+              <w:jc w:val="both"/>
+              <w:rPr>
+                <w:rFonts w:ascii="Book Antiqua" w:hAnsi="Book Antiqua"/>
+                <w:bCs/>
+                <w:sz w:val="20"/>
+              </w:rPr>
+            </w:pPr>
+            <w:r>
+              <w:rPr>
+                <w:rFonts w:ascii="Book Antiqua" w:hAnsi="Book Antiqua"/>
+                <w:bCs/>
+                <w:sz w:val="20"/>
+              </w:rPr>
+              <w:t>HASTA</w:t>
+            </w:r>
           </w:p>
         </w:tc>
         <w:tc>
@@ -946,84 +2157,59 @@
           <w:p>
             <w:pPr>
               <w:keepNext/>
-              <w:spacing w:after="120"/>
-              <w:rPr>
-                <w:bCs/>
-              </w:rPr>
-            </w:pPr>
-            <w:r>
-              <w:rPr>
-                <w:bCs/>
-              </w:rPr>
-              <w:t>DESDE</w:t>
-            </w:r>
-          </w:p>
-        </w:tc>
-        <w:tc>
-          <w:tcPr>
-            <w:tcW w:w="2245" w:type="dxa"/>
-          </w:tcPr>
-          <w:p>
-            <w:pPr>
-              <w:keepNext/>
-              <w:spacing w:after="120"/>
-              <w:rPr>
-                <w:bCs/>
-              </w:rPr>
-            </w:pPr>
-            <w:r>
-              <w:rPr>
-                <w:bCs/>
-              </w:rPr>
-              <w:t>HASTA</w:t>
-            </w:r>
-          </w:p>
-        </w:tc>
-        <w:tc>
-          <w:tcPr>
-            <w:tcW w:w="2245" w:type="dxa"/>
-          </w:tcPr>
-          <w:p>
-            <w:pPr>
-              <w:keepNext/>
-              <w:spacing w:after="120"/>
-              <w:rPr>
-                <w:bCs/>
-              </w:rPr>
-            </w:pPr>
-            <w:r>
-              <w:rPr>
-                <w:bCs/>
+              <w:spacing w:after="180"/>
+              <w:jc w:val="both"/>
+              <w:rPr>
+                <w:rFonts w:ascii="Book Antiqua" w:hAnsi="Book Antiqua"/>
+                <w:bCs/>
+                <w:sz w:val="20"/>
+              </w:rPr>
+            </w:pPr>
+            <w:r>
+              <w:rPr>
+                <w:rFonts w:ascii="Book Antiqua" w:hAnsi="Book Antiqua"/>
+                <w:bCs/>
+                <w:sz w:val="20"/>
               </w:rPr>
               <w:t>LONGITUD</w:t>
             </w:r>
             <w:r>
               <w:rPr>
-                <w:bCs/>
+                <w:rFonts w:ascii="Book Antiqua" w:hAnsi="Book Antiqua"/>
+                <w:bCs/>
+                <w:sz w:val="20"/>
               </w:rPr>
               <w:t xml:space="preserve"> </w:t>
             </w:r>
             <w:r>
               <w:rPr>
-                <w:bCs/>
-              </w:rPr>
-              <w:t xml:space="preserve"> (</w:t>
-            </w:r>
-            <w:r>
-              <w:rPr>
-                <w:bCs/>
+                <w:rFonts w:ascii="Book Antiqua" w:hAnsi="Book Antiqua"/>
+                <w:bCs/>
+                <w:sz w:val="20"/>
+              </w:rPr>
+              <w:t>(</w:t>
+            </w:r>
+            <w:r>
+              <w:rPr>
+                <w:rFonts w:ascii="Book Antiqua" w:hAnsi="Book Antiqua"/>
+                <w:bCs/>
+                <w:sz w:val="20"/>
               </w:rPr>
               <w:t>m</w:t>
             </w:r>
             <w:r>
               <w:rPr>
-                <w:bCs/>
-              </w:rPr>
-              <w:t xml:space="preserve">) </w:t>
-            </w:r>
-            <w:r>
-              <w:rPr>
-                <w:bCs/>
+                <w:rFonts w:ascii="Book Antiqua" w:hAnsi="Book Antiqua"/>
+                <w:bCs/>
+                <w:sz w:val="20"/>
+              </w:rPr>
+              <w:t>)</w:t>
+            </w:r>
+            <w:r>
+              <w:rPr>
+                <w:rFonts w:ascii="Book Antiqua" w:hAnsi="Book Antiqua"/>
+                <w:bCs/>
+                <w:sz w:val="20"/>
               </w:rPr>
               <w:t xml:space="preserve"> </w:t>
             </w:r>
@@ -1038,55 +2224,123 @@
           <w:p>
             <w:pPr>
               <w:keepNext/>
-              <w:spacing w:after="120"/>
-            </w:pPr>
-            <w:r>
+              <w:spacing w:after="180"/>
+              <w:jc w:val="both"/>
+              <w:rPr>
+                <w:rFonts w:ascii="Book Antiqua" w:hAnsi="Book Antiqua"/>
+                <w:sz w:val="20"/>
+              </w:rPr>
+            </w:pPr>
+            <w:r>
+              <w:rPr>
+                <w:rFonts w:ascii="Book Antiqua" w:hAnsi="Book Antiqua"/>
+                <w:sz w:val="20"/>
+              </w:rPr>
               <w:t>San Juan</w:t>
             </w:r>
           </w:p>
         </w:tc>
         <w:tc>
           <w:tcPr>
+            <w:tcW w:w="1936" w:type="dxa"/>
+          </w:tcPr>
+          <w:p>
+            <w:pPr>
+              <w:keepNext/>
+              <w:spacing w:after="180"/>
+              <w:jc w:val="both"/>
+              <w:rPr>
+                <w:rFonts w:ascii="Book Antiqua" w:hAnsi="Book Antiqua"/>
+                <w:sz w:val="20"/>
+              </w:rPr>
+            </w:pPr>
+            <w:r>
+              <w:rPr>
+                <w:rFonts w:ascii="Book Antiqua" w:hAnsi="Book Antiqua"/>
+                <w:sz w:val="20"/>
+              </w:rPr>
+              <w:t>Irigoyen</w:t>
+            </w:r>
+            <w:r>
+              <w:rPr>
+                <w:rFonts w:ascii="Book Antiqua" w:hAnsi="Book Antiqua"/>
+                <w:sz w:val="20"/>
+              </w:rPr>
+              <w:t xml:space="preserve"> </w:t>
+            </w:r>
+          </w:p>
+        </w:tc>
+        <w:tc>
+          <w:tcPr>
+            <w:tcW w:w="2554" w:type="dxa"/>
+          </w:tcPr>
+          <w:p>
+            <w:pPr>
+              <w:keepNext/>
+              <w:spacing w:after="180"/>
+              <w:jc w:val="both"/>
+              <w:rPr>
+                <w:rFonts w:ascii="Book Antiqua" w:hAnsi="Book Antiqua"/>
+                <w:sz w:val="20"/>
+              </w:rPr>
+            </w:pPr>
+            <w:r>
+              <w:rPr>
+                <w:rFonts w:ascii="Book Antiqua" w:hAnsi="Book Antiqua"/>
+                <w:sz w:val="20"/>
+              </w:rPr>
+              <w:t>Canal Sur</w:t>
+            </w:r>
+          </w:p>
+        </w:tc>
+        <w:tc>
+          <w:tcPr>
             <w:tcW w:w="2245" w:type="dxa"/>
           </w:tcPr>
           <w:p>
             <w:pPr>
               <w:keepNext/>
-              <w:spacing w:after="120"/>
-            </w:pPr>
-            <w:r>
-              <w:t>Irigoyen</w:t>
-            </w:r>
-            <w:r>
-              <w:t xml:space="preserve"> </w:t>
-            </w:r>
-          </w:p>
-        </w:tc>
-        <w:tc>
-          <w:tcPr>
-            <w:tcW w:w="2245" w:type="dxa"/>
-          </w:tcPr>
-          <w:p>
-            <w:pPr>
-              <w:keepNext/>
-              <w:spacing w:after="120"/>
-            </w:pPr>
-            <w:r>
-              <w:t>Canal Sur</w:t>
-            </w:r>
-          </w:p>
-        </w:tc>
-        <w:tc>
-          <w:tcPr>
-            <w:tcW w:w="2245" w:type="dxa"/>
-          </w:tcPr>
-          <w:p>
-            <w:pPr>
-              <w:keepNext/>
-              <w:spacing w:after="120"/>
-            </w:pPr>
-            <w:r>
-              <w:t>1.160,00</w:t>
+              <w:spacing w:after="180"/>
+              <w:jc w:val="both"/>
+              <w:rPr>
+                <w:rFonts w:ascii="Book Antiqua" w:hAnsi="Book Antiqua"/>
+                <w:sz w:val="20"/>
+              </w:rPr>
+            </w:pPr>
+            <w:r>
+              <w:rPr>
+                <w:rFonts w:ascii="Book Antiqua" w:hAnsi="Book Antiqua"/>
+                <w:sz w:val="20"/>
+              </w:rPr>
+              <w:t>1</w:t>
+            </w:r>
+            <w:r>
+              <w:rPr>
+                <w:rFonts w:ascii="Book Antiqua" w:hAnsi="Book Antiqua"/>
+                <w:sz w:val="20"/>
+              </w:rPr>
+              <w:t>.</w:t>
+            </w:r>
+            <w:r>
+              <w:rPr>
+                <w:rFonts w:ascii="Book Antiqua" w:hAnsi="Book Antiqua"/>
+                <w:sz w:val="20"/>
+              </w:rPr>
+              <w:t>160</w:t>
+            </w:r>
+            <w:r>
+              <w:rPr>
+                <w:rFonts w:ascii="Book Antiqua" w:hAnsi="Book Antiqua"/>
+                <w:sz w:val="20"/>
+              </w:rPr>
+              <w:t>,</w:t>
+            </w:r>
+            <w:r>
+              <w:rPr>
+                <w:rFonts w:ascii="Book Antiqua" w:hAnsi="Book Antiqua"/>
+                <w:sz w:val="20"/>
+              </w:rPr>
+              <w:t>00</w:t>
             </w:r>
           </w:p>
         </w:tc>
@@ -1099,52 +2353,102 @@
           <w:p>
             <w:pPr>
               <w:keepNext/>
-              <w:spacing w:after="120"/>
-            </w:pPr>
-            <w:r>
+              <w:spacing w:after="180"/>
+              <w:jc w:val="both"/>
+              <w:rPr>
+                <w:rFonts w:ascii="Book Antiqua" w:hAnsi="Book Antiqua"/>
+                <w:sz w:val="20"/>
+              </w:rPr>
+            </w:pPr>
+            <w:r>
+              <w:rPr>
+                <w:rFonts w:ascii="Book Antiqua" w:hAnsi="Book Antiqua"/>
+                <w:sz w:val="20"/>
+              </w:rPr>
               <w:t>Charcas</w:t>
             </w:r>
           </w:p>
         </w:tc>
         <w:tc>
           <w:tcPr>
+            <w:tcW w:w="1936" w:type="dxa"/>
+          </w:tcPr>
+          <w:p>
+            <w:pPr>
+              <w:keepNext/>
+              <w:spacing w:after="180"/>
+              <w:jc w:val="both"/>
+              <w:rPr>
+                <w:rFonts w:ascii="Book Antiqua" w:hAnsi="Book Antiqua"/>
+                <w:sz w:val="20"/>
+              </w:rPr>
+            </w:pPr>
+            <w:r>
+              <w:rPr>
+                <w:rFonts w:ascii="Book Antiqua" w:hAnsi="Book Antiqua"/>
+                <w:sz w:val="20"/>
+              </w:rPr>
+              <w:t>Thiele</w:t>
+            </w:r>
+          </w:p>
+        </w:tc>
+        <w:tc>
+          <w:tcPr>
+            <w:tcW w:w="2554" w:type="dxa"/>
+          </w:tcPr>
+          <w:p>
+            <w:pPr>
+              <w:keepNext/>
+              <w:spacing w:after="180"/>
+              <w:jc w:val="both"/>
+              <w:rPr>
+                <w:rFonts w:ascii="Book Antiqua" w:hAnsi="Book Antiqua"/>
+                <w:sz w:val="20"/>
+              </w:rPr>
+            </w:pPr>
+            <w:r>
+              <w:rPr>
+                <w:rFonts w:ascii="Book Antiqua" w:hAnsi="Book Antiqua"/>
+                <w:sz w:val="20"/>
+              </w:rPr>
+              <w:t>Santa Fe</w:t>
+            </w:r>
+          </w:p>
+        </w:tc>
+        <w:tc>
+          <w:tcPr>
             <w:tcW w:w="2245" w:type="dxa"/>
           </w:tcPr>
           <w:p>
             <w:pPr>
               <w:keepNext/>
-              <w:spacing w:after="120"/>
-            </w:pPr>
-            <w:r>
-              <w:t>Thiele</w:t>
-            </w:r>
-          </w:p>
-        </w:tc>
-        <w:tc>
-          <w:tcPr>
-            <w:tcW w:w="2245" w:type="dxa"/>
-          </w:tcPr>
-          <w:p>
-            <w:pPr>
-              <w:keepNext/>
-              <w:spacing w:after="120"/>
-            </w:pPr>
-            <w:r>
-              <w:t>Santa Fe</w:t>
-            </w:r>
-          </w:p>
-        </w:tc>
-        <w:tc>
-          <w:tcPr>
-            <w:tcW w:w="2245" w:type="dxa"/>
-          </w:tcPr>
-          <w:p>
-            <w:pPr>
-              <w:keepNext/>
-              <w:spacing w:after="120"/>
-            </w:pPr>
-            <w:r>
-              <w:t>120,00</w:t>
+              <w:spacing w:after="180"/>
+              <w:jc w:val="both"/>
+              <w:rPr>
+                <w:rFonts w:ascii="Book Antiqua" w:hAnsi="Book Antiqua"/>
+                <w:sz w:val="20"/>
+              </w:rPr>
+            </w:pPr>
+            <w:r>
+              <w:rPr>
+                <w:rFonts w:ascii="Book Antiqua" w:hAnsi="Book Antiqua"/>
+                <w:sz w:val="20"/>
+              </w:rPr>
+              <w:t>120</w:t>
+            </w:r>
+            <w:r>
+              <w:rPr>
+                <w:rFonts w:ascii="Book Antiqua" w:hAnsi="Book Antiqua"/>
+                <w:sz w:val="20"/>
+              </w:rPr>
+              <w:t>,</w:t>
+            </w:r>
+            <w:r>
+              <w:rPr>
+                <w:rFonts w:ascii="Book Antiqua" w:hAnsi="Book Antiqua"/>
+                <w:sz w:val="20"/>
+              </w:rPr>
+              <w:t>00</w:t>
             </w:r>
           </w:p>
         </w:tc>
@@ -1157,52 +2461,102 @@
           <w:p>
             <w:pPr>
               <w:keepNext/>
-              <w:spacing w:after="120"/>
-            </w:pPr>
-            <w:r>
+              <w:spacing w:after="180"/>
+              <w:jc w:val="both"/>
+              <w:rPr>
+                <w:rFonts w:ascii="Book Antiqua" w:hAnsi="Book Antiqua"/>
+                <w:sz w:val="20"/>
+              </w:rPr>
+            </w:pPr>
+            <w:r>
+              <w:rPr>
+                <w:rFonts w:ascii="Book Antiqua" w:hAnsi="Book Antiqua"/>
+                <w:sz w:val="20"/>
+              </w:rPr>
               <w:t>Thiele</w:t>
             </w:r>
           </w:p>
         </w:tc>
         <w:tc>
           <w:tcPr>
+            <w:tcW w:w="1936" w:type="dxa"/>
+          </w:tcPr>
+          <w:p>
+            <w:pPr>
+              <w:keepNext/>
+              <w:spacing w:after="180"/>
+              <w:jc w:val="both"/>
+              <w:rPr>
+                <w:rFonts w:ascii="Book Antiqua" w:hAnsi="Book Antiqua"/>
+                <w:sz w:val="20"/>
+              </w:rPr>
+            </w:pPr>
+            <w:r>
+              <w:rPr>
+                <w:rFonts w:ascii="Book Antiqua" w:hAnsi="Book Antiqua"/>
+                <w:sz w:val="20"/>
+              </w:rPr>
+              <w:t>Charcas</w:t>
+            </w:r>
+          </w:p>
+        </w:tc>
+        <w:tc>
+          <w:tcPr>
+            <w:tcW w:w="2554" w:type="dxa"/>
+          </w:tcPr>
+          <w:p>
+            <w:pPr>
+              <w:keepNext/>
+              <w:spacing w:after="180"/>
+              <w:jc w:val="both"/>
+              <w:rPr>
+                <w:rFonts w:ascii="Book Antiqua" w:hAnsi="Book Antiqua"/>
+                <w:sz w:val="20"/>
+              </w:rPr>
+            </w:pPr>
+            <w:r>
+              <w:rPr>
+                <w:rFonts w:ascii="Book Antiqua" w:hAnsi="Book Antiqua"/>
+                <w:sz w:val="20"/>
+              </w:rPr>
+              <w:t>Avenida Solano Vera</w:t>
+            </w:r>
+          </w:p>
+        </w:tc>
+        <w:tc>
+          <w:tcPr>
             <w:tcW w:w="2245" w:type="dxa"/>
           </w:tcPr>
           <w:p>
             <w:pPr>
               <w:keepNext/>
-              <w:spacing w:after="120"/>
-            </w:pPr>
-            <w:r>
-              <w:t>Charcas</w:t>
-            </w:r>
-          </w:p>
-        </w:tc>
-        <w:tc>
-          <w:tcPr>
-            <w:tcW w:w="2245" w:type="dxa"/>
-          </w:tcPr>
-          <w:p>
-            <w:pPr>
-              <w:keepNext/>
-              <w:spacing w:after="120"/>
-            </w:pPr>
-            <w:r>
-              <w:t>Avenida Solano Vera</w:t>
-            </w:r>
-          </w:p>
-        </w:tc>
-        <w:tc>
-          <w:tcPr>
-            <w:tcW w:w="2245" w:type="dxa"/>
-          </w:tcPr>
-          <w:p>
-            <w:pPr>
-              <w:keepNext/>
-              <w:spacing w:after="120"/>
-            </w:pPr>
-            <w:r>
-              <w:t>120,00</w:t>
+              <w:spacing w:after="180"/>
+              <w:jc w:val="both"/>
+              <w:rPr>
+                <w:rFonts w:ascii="Book Antiqua" w:hAnsi="Book Antiqua"/>
+                <w:sz w:val="20"/>
+              </w:rPr>
+            </w:pPr>
+            <w:r>
+              <w:rPr>
+                <w:rFonts w:ascii="Book Antiqua" w:hAnsi="Book Antiqua"/>
+                <w:sz w:val="20"/>
+              </w:rPr>
+              <w:t>120</w:t>
+            </w:r>
+            <w:r>
+              <w:rPr>
+                <w:rFonts w:ascii="Book Antiqua" w:hAnsi="Book Antiqua"/>
+                <w:sz w:val="20"/>
+              </w:rPr>
+              <w:t>,</w:t>
+            </w:r>
+            <w:r>
+              <w:rPr>
+                <w:rFonts w:ascii="Book Antiqua" w:hAnsi="Book Antiqua"/>
+                <w:sz w:val="20"/>
+              </w:rPr>
+              <w:t>00</w:t>
             </w:r>
           </w:p>
         </w:tc>
@@ -1215,55 +2569,109 @@
           <w:p>
             <w:pPr>
               <w:keepNext/>
-              <w:spacing w:after="120"/>
-            </w:pPr>
-            <w:r>
+              <w:spacing w:after="180"/>
+              <w:jc w:val="both"/>
+              <w:rPr>
+                <w:rFonts w:ascii="Book Antiqua" w:hAnsi="Book Antiqua"/>
+                <w:sz w:val="20"/>
+              </w:rPr>
+            </w:pPr>
+            <w:r>
+              <w:rPr>
+                <w:rFonts w:ascii="Book Antiqua" w:hAnsi="Book Antiqua"/>
+                <w:sz w:val="20"/>
+              </w:rPr>
               <w:t>Sarmiento</w:t>
             </w:r>
           </w:p>
         </w:tc>
         <w:tc>
           <w:tcPr>
+            <w:tcW w:w="1936" w:type="dxa"/>
+          </w:tcPr>
+          <w:p>
+            <w:pPr>
+              <w:keepNext/>
+              <w:spacing w:after="180"/>
+              <w:jc w:val="both"/>
+              <w:rPr>
+                <w:rFonts w:ascii="Book Antiqua" w:hAnsi="Book Antiqua"/>
+                <w:sz w:val="20"/>
+              </w:rPr>
+            </w:pPr>
+            <w:r>
+              <w:rPr>
+                <w:rFonts w:ascii="Book Antiqua" w:hAnsi="Book Antiqua"/>
+                <w:sz w:val="20"/>
+              </w:rPr>
+              <w:t>Francia</w:t>
+            </w:r>
+          </w:p>
+        </w:tc>
+        <w:tc>
+          <w:tcPr>
+            <w:tcW w:w="2554" w:type="dxa"/>
+          </w:tcPr>
+          <w:p>
+            <w:pPr>
+              <w:keepNext/>
+              <w:spacing w:after="180"/>
+              <w:jc w:val="both"/>
+              <w:rPr>
+                <w:rFonts w:ascii="Book Antiqua" w:hAnsi="Book Antiqua"/>
+                <w:sz w:val="20"/>
+              </w:rPr>
+            </w:pPr>
+            <w:r>
+              <w:rPr>
+                <w:rFonts w:ascii="Book Antiqua" w:hAnsi="Book Antiqua"/>
+                <w:sz w:val="20"/>
+              </w:rPr>
+              <w:t>Irigoyen</w:t>
+            </w:r>
+            <w:r>
+              <w:rPr>
+                <w:rFonts w:ascii="Book Antiqua" w:hAnsi="Book Antiqua"/>
+                <w:sz w:val="20"/>
+              </w:rPr>
+              <w:t xml:space="preserve"> </w:t>
+            </w:r>
+          </w:p>
+        </w:tc>
+        <w:tc>
+          <w:tcPr>
             <w:tcW w:w="2245" w:type="dxa"/>
           </w:tcPr>
           <w:p>
             <w:pPr>
               <w:keepNext/>
-              <w:spacing w:after="120"/>
-            </w:pPr>
-            <w:r>
-              <w:t>Francia</w:t>
-            </w:r>
-          </w:p>
-        </w:tc>
-        <w:tc>
-          <w:tcPr>
-            <w:tcW w:w="2245" w:type="dxa"/>
-          </w:tcPr>
-          <w:p>
-            <w:pPr>
-              <w:keepNext/>
-              <w:spacing w:after="120"/>
-            </w:pPr>
-            <w:r>
-              <w:t>Irigoyen</w:t>
-            </w:r>
-            <w:r>
-              <w:t xml:space="preserve"> </w:t>
-            </w:r>
-          </w:p>
-        </w:tc>
-        <w:tc>
-          <w:tcPr>
-            <w:tcW w:w="2245" w:type="dxa"/>
-          </w:tcPr>
-          <w:p>
-            <w:pPr>
-              <w:keepNext/>
-              <w:spacing w:after="120"/>
-            </w:pPr>
-            <w:r>
-              <w:t>405,00</w:t>
+              <w:spacing w:after="180"/>
+              <w:jc w:val="both"/>
+              <w:rPr>
+                <w:rFonts w:ascii="Book Antiqua" w:hAnsi="Book Antiqua"/>
+                <w:sz w:val="20"/>
+              </w:rPr>
+            </w:pPr>
+            <w:r>
+              <w:rPr>
+                <w:rFonts w:ascii="Book Antiqua" w:hAnsi="Book Antiqua"/>
+                <w:sz w:val="20"/>
+              </w:rPr>
+              <w:t>405</w:t>
+            </w:r>
+            <w:r>
+              <w:rPr>
+                <w:rFonts w:ascii="Book Antiqua" w:hAnsi="Book Antiqua"/>
+                <w:sz w:val="20"/>
+              </w:rPr>
+              <w:t>,</w:t>
+            </w:r>
+            <w:r>
+              <w:rPr>
+                <w:rFonts w:ascii="Book Antiqua" w:hAnsi="Book Antiqua"/>
+                <w:sz w:val="20"/>
+              </w:rPr>
+              <w:t>00</w:t>
             </w:r>
           </w:p>
         </w:tc>
@@ -1276,60 +2684,109 @@
           <w:p>
             <w:pPr>
               <w:keepNext/>
-              <w:spacing w:after="120"/>
-            </w:pPr>
-            <w:r>
+              <w:spacing w:after="180"/>
+              <w:jc w:val="both"/>
+              <w:rPr>
+                <w:rFonts w:ascii="Book Antiqua" w:hAnsi="Book Antiqua"/>
+                <w:sz w:val="20"/>
+              </w:rPr>
+            </w:pPr>
+            <w:r>
+              <w:rPr>
+                <w:rFonts w:ascii="Book Antiqua" w:hAnsi="Book Antiqua"/>
+                <w:sz w:val="20"/>
+              </w:rPr>
               <w:t>Constancio Vigil</w:t>
             </w:r>
           </w:p>
         </w:tc>
         <w:tc>
           <w:tcPr>
+            <w:tcW w:w="1936" w:type="dxa"/>
+          </w:tcPr>
+          <w:p>
+            <w:pPr>
+              <w:keepNext/>
+              <w:spacing w:after="180"/>
+              <w:jc w:val="both"/>
+              <w:rPr>
+                <w:rFonts w:ascii="Book Antiqua" w:hAnsi="Book Antiqua"/>
+                <w:sz w:val="20"/>
+              </w:rPr>
+            </w:pPr>
+            <w:r>
+              <w:rPr>
+                <w:rFonts w:ascii="Book Antiqua" w:hAnsi="Book Antiqua"/>
+                <w:sz w:val="20"/>
+              </w:rPr>
+              <w:t>Avenida Solano Vera</w:t>
+            </w:r>
+          </w:p>
+        </w:tc>
+        <w:tc>
+          <w:tcPr>
+            <w:tcW w:w="2554" w:type="dxa"/>
+          </w:tcPr>
+          <w:p>
+            <w:pPr>
+              <w:keepNext/>
+              <w:spacing w:after="180"/>
+              <w:jc w:val="both"/>
+              <w:rPr>
+                <w:rFonts w:ascii="Book Antiqua" w:hAnsi="Book Antiqua"/>
+                <w:sz w:val="20"/>
+              </w:rPr>
+            </w:pPr>
+            <w:r>
+              <w:rPr>
+                <w:rFonts w:ascii="Book Antiqua" w:hAnsi="Book Antiqua"/>
+                <w:sz w:val="20"/>
+              </w:rPr>
+              <w:t>Irigoyen</w:t>
+            </w:r>
+            <w:r>
+              <w:rPr>
+                <w:rFonts w:ascii="Book Antiqua" w:hAnsi="Book Antiqua"/>
+                <w:sz w:val="20"/>
+              </w:rPr>
+              <w:t xml:space="preserve"> </w:t>
+            </w:r>
+          </w:p>
+        </w:tc>
+        <w:tc>
+          <w:tcPr>
             <w:tcW w:w="2245" w:type="dxa"/>
           </w:tcPr>
           <w:p>
             <w:pPr>
               <w:keepNext/>
-              <w:spacing w:after="120"/>
-            </w:pPr>
-            <w:r>
-              <w:t xml:space="preserve">Avenida Solano </w:t>
-            </w:r>
-            <w:r>
-              <w:lastRenderedPageBreak/>
-              <w:t>Vera</w:t>
-            </w:r>
-          </w:p>
-        </w:tc>
-        <w:tc>
-          <w:tcPr>
-            <w:tcW w:w="2245" w:type="dxa"/>
-          </w:tcPr>
-          <w:p>
-            <w:pPr>
-              <w:keepNext/>
-              <w:spacing w:after="120"/>
-            </w:pPr>
-            <w:r>
-              <w:lastRenderedPageBreak/>
-              <w:t>Irigoyen</w:t>
-            </w:r>
-            <w:r>
-              <w:t xml:space="preserve"> </w:t>
-            </w:r>
-          </w:p>
-        </w:tc>
-        <w:tc>
-          <w:tcPr>
-            <w:tcW w:w="2245" w:type="dxa"/>
-          </w:tcPr>
-          <w:p>
-            <w:pPr>
-              <w:keepNext/>
-              <w:spacing w:after="120"/>
-            </w:pPr>
-            <w:r>
-              <w:t>410,00</w:t>
+              <w:spacing w:after="180"/>
+              <w:jc w:val="both"/>
+              <w:rPr>
+                <w:rFonts w:ascii="Book Antiqua" w:hAnsi="Book Antiqua"/>
+                <w:sz w:val="20"/>
+              </w:rPr>
+            </w:pPr>
+            <w:r>
+              <w:rPr>
+                <w:rFonts w:ascii="Book Antiqua" w:hAnsi="Book Antiqua"/>
+                <w:sz w:val="20"/>
+              </w:rPr>
+              <w:t>410</w:t>
+            </w:r>
+            <w:r>
+              <w:rPr>
+                <w:rFonts w:ascii="Book Antiqua" w:hAnsi="Book Antiqua"/>
+                <w:sz w:val="20"/>
+              </w:rPr>
+              <w:t>,</w:t>
+            </w:r>
+            <w:r>
+              <w:rPr>
+                <w:rFonts w:ascii="Book Antiqua" w:hAnsi="Book Antiqua"/>
+                <w:sz w:val="20"/>
+              </w:rPr>
+              <w:t>00</w:t>
             </w:r>
           </w:p>
         </w:tc>
@@ -1346,23 +2803,19 @@
           <w:p>
             <w:pPr>
               <w:keepNext/>
-              <w:spacing w:after="120"/>
-              <w:rPr>
-                <w:bCs/>
-              </w:rPr>
-            </w:pPr>
-          </w:p>
-          <w:p>
-            <w:pPr>
-              <w:keepNext/>
-              <w:spacing w:after="120"/>
-              <w:rPr>
-                <w:bCs/>
-              </w:rPr>
-            </w:pPr>
-            <w:r>
-              <w:rPr>
-                <w:bCs/>
+              <w:spacing w:after="180"/>
+              <w:jc w:val="both"/>
+              <w:rPr>
+                <w:rFonts w:ascii="Book Antiqua" w:hAnsi="Book Antiqua"/>
+                <w:bCs/>
+                <w:sz w:val="20"/>
+              </w:rPr>
+            </w:pPr>
+            <w:r>
+              <w:rPr>
+                <w:rFonts w:ascii="Book Antiqua" w:hAnsi="Book Antiqua"/>
+                <w:bCs/>
+                <w:sz w:val="20"/>
               </w:rPr>
               <w:t>TOTAL</w:t>
             </w:r>
@@ -1375,25 +2828,53 @@
           <w:p>
             <w:pPr>
               <w:keepNext/>
-              <w:spacing w:after="120"/>
-              <w:rPr>
-                <w:bCs/>
-              </w:rPr>
-            </w:pPr>
-          </w:p>
-          <w:p>
-            <w:pPr>
-              <w:keepNext/>
-              <w:spacing w:after="120"/>
-              <w:rPr>
-                <w:bCs/>
-              </w:rPr>
-            </w:pPr>
-            <w:r>
-              <w:rPr>
-                <w:bCs/>
-              </w:rPr>
-              <w:t>2.215,00</w:t>
+              <w:spacing w:after="180"/>
+              <w:jc w:val="both"/>
+              <w:rPr>
+                <w:rFonts w:ascii="Book Antiqua" w:hAnsi="Book Antiqua"/>
+                <w:bCs/>
+                <w:sz w:val="20"/>
+              </w:rPr>
+            </w:pPr>
+            <w:r>
+              <w:rPr>
+                <w:rFonts w:ascii="Book Antiqua" w:hAnsi="Book Antiqua"/>
+                <w:bCs/>
+                <w:sz w:val="20"/>
+              </w:rPr>
+              <w:t>2</w:t>
+            </w:r>
+            <w:r>
+              <w:rPr>
+                <w:rFonts w:ascii="Book Antiqua" w:hAnsi="Book Antiqua"/>
+                <w:bCs/>
+                <w:sz w:val="20"/>
+              </w:rPr>
+              <w:t>.</w:t>
+            </w:r>
+            <w:r>
+              <w:rPr>
+                <w:rFonts w:ascii="Book Antiqua" w:hAnsi="Book Antiqua"/>
+                <w:bCs/>
+                <w:sz w:val="20"/>
+              </w:rPr>
+              <w:t>215</w:t>
+            </w:r>
+            <w:r>
+              <w:rPr>
+                <w:rFonts w:ascii="Book Antiqua" w:hAnsi="Book Antiqua"/>
+                <w:bCs/>
+                <w:sz w:val="20"/>
+              </w:rPr>
+              <w:t>,</w:t>
+            </w:r>
+            <w:r>
+              <w:rPr>
+                <w:rFonts w:ascii="Book Antiqua" w:hAnsi="Book Antiqua"/>
+                <w:bCs/>
+                <w:sz w:val="20"/>
+              </w:rPr>
+              <w:t>00</w:t>
             </w:r>
           </w:p>
         </w:tc>
@@ -1402,8 +2883,10 @@
     <w:p>
       <w:pPr>
         <w:keepNext/>
-        <w:spacing w:after="120"/>
-        <w:rPr>
+        <w:spacing w:after="180"/>
+        <w:jc w:val="both"/>
+        <w:rPr>
+          <w:rFonts w:ascii="Book Antiqua" w:hAnsi="Book Antiqua"/>
           <w:bCs/>
         </w:rPr>
       </w:pPr>
@@ -1411,58 +2894,160 @@
     <w:p>
       <w:pPr>
         <w:keepNext/>
-        <w:spacing w:after="120"/>
-        <w:rPr>
-          <w:bCs/>
-        </w:rPr>
-      </w:pPr>
-      <w:r>
-        <w:rPr>
-          <w:bCs/>
-        </w:rPr>
-        <w:t>3.- OBRA: CONSTRUCCIÓN DE CORDON CUNETA Y ESTABILIZADO GRANULAR EN CIUDAD DE YERBA BUENA –OCTAVA ETAPA- MUNICIPALIDAD DE YERBA BUENA- PROVINCIA DE TUCUMAN.</w:t>
+        <w:spacing w:after="180"/>
+        <w:jc w:val="both"/>
+        <w:rPr>
+          <w:rFonts w:ascii="Book Antiqua" w:hAnsi="Book Antiqua"/>
+          <w:bCs/>
+        </w:rPr>
+      </w:pPr>
+      <w:r>
+        <w:rPr>
+          <w:rFonts w:ascii="Book Antiqua" w:hAnsi="Book Antiqua"/>
+          <w:bCs/>
+        </w:rPr>
+        <w:lastRenderedPageBreak/>
+        <w:t>3</w:t>
+      </w:r>
+      <w:r>
+        <w:rPr>
+          <w:rFonts w:ascii="Book Antiqua" w:hAnsi="Book Antiqua"/>
+          <w:bCs/>
+        </w:rPr>
+        <w:t>.</w:t>
+      </w:r>
+      <w:r>
+        <w:rPr>
+          <w:rFonts w:ascii="Book Antiqua" w:hAnsi="Book Antiqua"/>
+          <w:bCs/>
+        </w:rPr>
+        <w:t>OBRA</w:t>
+      </w:r>
+      <w:r>
+        <w:rPr>
+          <w:rFonts w:ascii="Book Antiqua" w:hAnsi="Book Antiqua"/>
+          <w:bCs/>
+        </w:rPr>
+        <w:t xml:space="preserve">: </w:t>
+      </w:r>
+      <w:r>
+        <w:rPr>
+          <w:rFonts w:ascii="Book Antiqua" w:hAnsi="Book Antiqua"/>
+          <w:bCs/>
+        </w:rPr>
+        <w:t>CONSTRUCCIÓN DE CORDON CUNETA Y ESTABILIZADO GRANULAR EN CIUDAD DE YERBA BUENA –OCTAVA ETAPA- MUNICIPALIDAD DE YERBA BUENA- PROVINCIA DE TUCUMAN</w:t>
+      </w:r>
+      <w:r>
+        <w:rPr>
+          <w:rFonts w:ascii="Book Antiqua" w:hAnsi="Book Antiqua"/>
+          <w:bCs/>
+        </w:rPr>
+        <w:t>.</w:t>
       </w:r>
     </w:p>
     <w:p>
       <w:pPr>
         <w:keepNext/>
-        <w:spacing w:after="120"/>
-      </w:pPr>
-      <w:r>
-        <w:rPr>
+        <w:spacing w:after="180"/>
+        <w:jc w:val="both"/>
+        <w:rPr>
+          <w:rFonts w:ascii="Book Antiqua" w:hAnsi="Book Antiqua"/>
+        </w:rPr>
+      </w:pPr>
+      <w:r>
+        <w:rPr>
+          <w:rFonts w:ascii="Book Antiqua" w:hAnsi="Book Antiqua"/>
           <w:bCs/>
         </w:rPr>
         <w:t>MONTO</w:t>
       </w:r>
       <w:r>
         <w:rPr>
+          <w:rFonts w:ascii="Book Antiqua" w:hAnsi="Book Antiqua"/>
           <w:bCs/>
         </w:rPr>
         <w:t xml:space="preserve">: </w:t>
       </w:r>
       <w:r>
         <w:rPr>
-          <w:bCs/>
-        </w:rPr>
-        <w:t>$ 385.000,00</w:t>
-      </w:r>
-      <w:r>
+          <w:rFonts w:ascii="Book Antiqua" w:hAnsi="Book Antiqua"/>
+          <w:bCs/>
+        </w:rPr>
+        <w:t>$ 385</w:t>
+      </w:r>
+      <w:r>
+        <w:rPr>
+          <w:rFonts w:ascii="Book Antiqua" w:hAnsi="Book Antiqua"/>
+          <w:bCs/>
+        </w:rPr>
+        <w:t>.</w:t>
+      </w:r>
+      <w:r>
+        <w:rPr>
+          <w:rFonts w:ascii="Book Antiqua" w:hAnsi="Book Antiqua"/>
+          <w:bCs/>
+        </w:rPr>
+        <w:t>000</w:t>
+      </w:r>
+      <w:r>
+        <w:rPr>
+          <w:rFonts w:ascii="Book Antiqua" w:hAnsi="Book Antiqua"/>
+          <w:bCs/>
+        </w:rPr>
+        <w:t>,</w:t>
+      </w:r>
+      <w:r>
+        <w:rPr>
+          <w:rFonts w:ascii="Book Antiqua" w:hAnsi="Book Antiqua"/>
+          <w:bCs/>
+        </w:rPr>
+        <w:t>00</w:t>
+      </w:r>
+      <w:r>
+        <w:rPr>
+          <w:rFonts w:ascii="Book Antiqua" w:hAnsi="Book Antiqua"/>
+        </w:rPr>
         <w:t xml:space="preserve"> </w:t>
       </w:r>
       <w:r>
-        <w:t xml:space="preserve"> (</w:t>
-      </w:r>
-      <w:r>
-        <w:t>tomando un costo promedio de $ 275,00 por metro</w:t>
-      </w:r>
-      <w:r>
-        <w:t xml:space="preserve">) </w:t>
+        <w:rPr>
+          <w:rFonts w:ascii="Book Antiqua" w:hAnsi="Book Antiqua"/>
+        </w:rPr>
+        <w:t>(</w:t>
+      </w:r>
+      <w:r>
+        <w:rPr>
+          <w:rFonts w:ascii="Book Antiqua" w:hAnsi="Book Antiqua"/>
+        </w:rPr>
+        <w:t>tomando un costo promedio de $ 275</w:t>
+      </w:r>
+      <w:r>
+        <w:rPr>
+          <w:rFonts w:ascii="Book Antiqua" w:hAnsi="Book Antiqua"/>
+        </w:rPr>
+        <w:t>,</w:t>
+      </w:r>
+      <w:r>
+        <w:rPr>
+          <w:rFonts w:ascii="Book Antiqua" w:hAnsi="Book Antiqua"/>
+        </w:rPr>
+        <w:t>00 por metro</w:t>
+      </w:r>
+      <w:r>
+        <w:rPr>
+          <w:rFonts w:ascii="Book Antiqua" w:hAnsi="Book Antiqua"/>
+        </w:rPr>
+        <w:t>)</w:t>
       </w:r>
     </w:p>
     <w:p>
       <w:pPr>
         <w:keepNext/>
-        <w:spacing w:after="120"/>
+        <w:spacing w:after="180"/>
+        <w:jc w:val="both"/>
+        <w:rPr>
+          <w:rFonts w:ascii="Book Antiqua" w:hAnsi="Book Antiqua"/>
+        </w:rPr>
       </w:pPr>
     </w:p>
     <w:tbl>
@@ -1480,13 +3065,13 @@
           <w:left w:w="70" w:type="dxa"/>
           <w:right w:w="70" w:type="dxa"/>
         </w:tblCellMar>
-        <w:tblLook w:val="0000"/>
+        <w:tblLook w:val="0000" w:firstRow="0" w:lastRow="0" w:firstColumn="0" w:lastColumn="0" w:noHBand="0" w:noVBand="0"/>
       </w:tblPr>
       <w:tblGrid>
-        <w:gridCol w:w="2153"/>
-        <w:gridCol w:w="2155"/>
-        <w:gridCol w:w="2153"/>
-        <w:gridCol w:w="2183"/>
+        <w:gridCol w:w="2245"/>
+        <w:gridCol w:w="1936"/>
+        <w:gridCol w:w="2693"/>
+        <w:gridCol w:w="2106"/>
       </w:tblGrid>
       <w:tr>
         <w:tc>
@@ -1496,43 +3081,44 @@
           <w:p>
             <w:pPr>
               <w:keepNext/>
-              <w:spacing w:after="120"/>
-              <w:rPr>
-                <w:bCs/>
-              </w:rPr>
-            </w:pPr>
-            <w:r>
-              <w:rPr>
-                <w:bCs/>
+              <w:spacing w:after="180"/>
+              <w:jc w:val="both"/>
+              <w:rPr>
+                <w:rFonts w:ascii="Book Antiqua" w:hAnsi="Book Antiqua"/>
+                <w:bCs/>
+                <w:sz w:val="20"/>
+              </w:rPr>
+            </w:pPr>
+            <w:r>
+              <w:rPr>
+                <w:rFonts w:ascii="Book Antiqua" w:hAnsi="Book Antiqua"/>
+                <w:bCs/>
+                <w:sz w:val="20"/>
               </w:rPr>
               <w:t>CALLE</w:t>
             </w:r>
           </w:p>
-          <w:p>
-            <w:pPr>
-              <w:keepNext/>
-              <w:spacing w:after="120"/>
-              <w:rPr>
-                <w:bCs/>
-              </w:rPr>
-            </w:pPr>
-          </w:p>
-        </w:tc>
-        <w:tc>
-          <w:tcPr>
-            <w:tcW w:w="2245" w:type="dxa"/>
-          </w:tcPr>
-          <w:p>
-            <w:pPr>
-              <w:keepNext/>
-              <w:spacing w:after="120"/>
-              <w:rPr>
-                <w:bCs/>
-              </w:rPr>
-            </w:pPr>
-            <w:r>
-              <w:rPr>
-                <w:bCs/>
+        </w:tc>
+        <w:tc>
+          <w:tcPr>
+            <w:tcW w:w="1936" w:type="dxa"/>
+          </w:tcPr>
+          <w:p>
+            <w:pPr>
+              <w:keepNext/>
+              <w:spacing w:after="180"/>
+              <w:jc w:val="both"/>
+              <w:rPr>
+                <w:rFonts w:ascii="Book Antiqua" w:hAnsi="Book Antiqua"/>
+                <w:bCs/>
+                <w:sz w:val="20"/>
+              </w:rPr>
+            </w:pPr>
+            <w:r>
+              <w:rPr>
+                <w:rFonts w:ascii="Book Antiqua" w:hAnsi="Book Antiqua"/>
+                <w:bCs/>
+                <w:sz w:val="20"/>
               </w:rPr>
               <w:t>DESDE</w:t>
             </w:r>
@@ -1540,19 +3126,24 @@
         </w:tc>
         <w:tc>
           <w:tcPr>
-            <w:tcW w:w="2245" w:type="dxa"/>
-          </w:tcPr>
-          <w:p>
-            <w:pPr>
-              <w:keepNext/>
-              <w:spacing w:after="120"/>
-              <w:rPr>
-                <w:bCs/>
-              </w:rPr>
-            </w:pPr>
-            <w:r>
-              <w:rPr>
-                <w:bCs/>
+            <w:tcW w:w="2693" w:type="dxa"/>
+          </w:tcPr>
+          <w:p>
+            <w:pPr>
+              <w:keepNext/>
+              <w:spacing w:after="180"/>
+              <w:jc w:val="both"/>
+              <w:rPr>
+                <w:rFonts w:ascii="Book Antiqua" w:hAnsi="Book Antiqua"/>
+                <w:bCs/>
+                <w:sz w:val="20"/>
+              </w:rPr>
+            </w:pPr>
+            <w:r>
+              <w:rPr>
+                <w:rFonts w:ascii="Book Antiqua" w:hAnsi="Book Antiqua"/>
+                <w:bCs/>
+                <w:sz w:val="20"/>
               </w:rPr>
               <w:t>HASTA</w:t>
             </w:r>
@@ -1560,55 +3151,70 @@
         </w:tc>
         <w:tc>
           <w:tcPr>
-            <w:tcW w:w="2245" w:type="dxa"/>
-          </w:tcPr>
-          <w:p>
-            <w:pPr>
-              <w:keepNext/>
-              <w:spacing w:after="120"/>
-              <w:rPr>
-                <w:bCs/>
+            <w:tcW w:w="2106" w:type="dxa"/>
+          </w:tcPr>
+          <w:p>
+            <w:pPr>
+              <w:keepNext/>
+              <w:spacing w:after="180"/>
+              <w:jc w:val="both"/>
+              <w:rPr>
+                <w:rFonts w:ascii="Book Antiqua" w:hAnsi="Book Antiqua"/>
+                <w:bCs/>
+                <w:sz w:val="20"/>
                 <w:lang w:val="en-US"/>
               </w:rPr>
             </w:pPr>
             <w:r>
               <w:rPr>
-                <w:bCs/>
+                <w:rFonts w:ascii="Book Antiqua" w:hAnsi="Book Antiqua"/>
+                <w:bCs/>
+                <w:sz w:val="20"/>
                 <w:lang w:val="en-US"/>
               </w:rPr>
               <w:t>LONGITUD</w:t>
             </w:r>
             <w:r>
               <w:rPr>
-                <w:bCs/>
+                <w:rFonts w:ascii="Book Antiqua" w:hAnsi="Book Antiqua"/>
+                <w:bCs/>
+                <w:sz w:val="20"/>
                 <w:lang w:val="en-US"/>
               </w:rPr>
               <w:t xml:space="preserve"> </w:t>
             </w:r>
             <w:r>
               <w:rPr>
-                <w:bCs/>
+                <w:rFonts w:ascii="Book Antiqua" w:hAnsi="Book Antiqua"/>
+                <w:bCs/>
+                <w:sz w:val="20"/>
                 <w:lang w:val="en-US"/>
               </w:rPr>
-              <w:t xml:space="preserve"> (</w:t>
-            </w:r>
-            <w:r>
-              <w:rPr>
-                <w:bCs/>
+              <w:t>(</w:t>
+            </w:r>
+            <w:r>
+              <w:rPr>
+                <w:rFonts w:ascii="Book Antiqua" w:hAnsi="Book Antiqua"/>
+                <w:bCs/>
+                <w:sz w:val="20"/>
                 <w:lang w:val="en-US"/>
               </w:rPr>
               <w:t>m</w:t>
             </w:r>
             <w:r>
               <w:rPr>
-                <w:bCs/>
+                <w:rFonts w:ascii="Book Antiqua" w:hAnsi="Book Antiqua"/>
+                <w:bCs/>
+                <w:sz w:val="20"/>
                 <w:lang w:val="en-US"/>
               </w:rPr>
-              <w:t xml:space="preserve">) </w:t>
-            </w:r>
-            <w:r>
-              <w:rPr>
-                <w:bCs/>
+              <w:t>)</w:t>
+            </w:r>
+            <w:r>
+              <w:rPr>
+                <w:rFonts w:ascii="Book Antiqua" w:hAnsi="Book Antiqua"/>
+                <w:bCs/>
+                <w:sz w:val="20"/>
                 <w:lang w:val="en-US"/>
               </w:rPr>
               <w:t xml:space="preserve"> </w:t>
@@ -1624,13 +3230,18 @@
           <w:p>
             <w:pPr>
               <w:keepNext/>
-              <w:spacing w:after="120"/>
-              <w:rPr>
+              <w:spacing w:after="180"/>
+              <w:jc w:val="both"/>
+              <w:rPr>
+                <w:rFonts w:ascii="Book Antiqua" w:hAnsi="Book Antiqua"/>
+                <w:sz w:val="20"/>
                 <w:lang w:val="en-US"/>
               </w:rPr>
             </w:pPr>
             <w:r>
               <w:rPr>
+                <w:rFonts w:ascii="Book Antiqua" w:hAnsi="Book Antiqua"/>
+                <w:sz w:val="20"/>
                 <w:lang w:val="en-US"/>
               </w:rPr>
               <w:t>Pringles</w:t>
@@ -1639,43 +3250,98 @@
         </w:tc>
         <w:tc>
           <w:tcPr>
-            <w:tcW w:w="2245" w:type="dxa"/>
-          </w:tcPr>
-          <w:p>
-            <w:pPr>
-              <w:keepNext/>
-              <w:spacing w:after="120"/>
-            </w:pPr>
-            <w:r>
+            <w:tcW w:w="1936" w:type="dxa"/>
+          </w:tcPr>
+          <w:p>
+            <w:pPr>
+              <w:keepNext/>
+              <w:spacing w:after="180"/>
+              <w:jc w:val="both"/>
+              <w:rPr>
+                <w:rFonts w:ascii="Book Antiqua" w:hAnsi="Book Antiqua"/>
+                <w:sz w:val="20"/>
+              </w:rPr>
+            </w:pPr>
+            <w:r>
+              <w:rPr>
+                <w:rFonts w:ascii="Book Antiqua" w:hAnsi="Book Antiqua"/>
+                <w:sz w:val="20"/>
+              </w:rPr>
               <w:t>Federico Rossi</w:t>
             </w:r>
           </w:p>
         </w:tc>
         <w:tc>
           <w:tcPr>
-            <w:tcW w:w="2245" w:type="dxa"/>
-          </w:tcPr>
-          <w:p>
-            <w:pPr>
-              <w:keepNext/>
-              <w:spacing w:after="120"/>
-            </w:pPr>
-            <w:r>
+            <w:tcW w:w="2693" w:type="dxa"/>
+          </w:tcPr>
+          <w:p>
+            <w:pPr>
+              <w:keepNext/>
+              <w:spacing w:after="180"/>
+              <w:jc w:val="both"/>
+              <w:rPr>
+                <w:rFonts w:ascii="Book Antiqua" w:hAnsi="Book Antiqua"/>
+                <w:sz w:val="20"/>
+              </w:rPr>
+            </w:pPr>
+            <w:r>
+              <w:rPr>
+                <w:rFonts w:ascii="Book Antiqua" w:hAnsi="Book Antiqua"/>
+                <w:sz w:val="20"/>
+              </w:rPr>
               <w:t>Avenida Alfredo Guzmán</w:t>
             </w:r>
           </w:p>
         </w:tc>
         <w:tc>
           <w:tcPr>
-            <w:tcW w:w="2245" w:type="dxa"/>
-          </w:tcPr>
-          <w:p>
-            <w:pPr>
-              <w:keepNext/>
-              <w:spacing w:after="120"/>
-            </w:pPr>
-            <w:r>
-              <w:t>1.000,00</w:t>
+            <w:tcW w:w="2106" w:type="dxa"/>
+          </w:tcPr>
+          <w:p>
+            <w:pPr>
+              <w:keepNext/>
+              <w:spacing w:after="180"/>
+              <w:jc w:val="both"/>
+              <w:rPr>
+                <w:rFonts w:ascii="Book Antiqua" w:hAnsi="Book Antiqua"/>
+                <w:sz w:val="20"/>
+              </w:rPr>
+            </w:pPr>
+            <w:r>
+              <w:rPr>
+                <w:rFonts w:ascii="Book Antiqua" w:hAnsi="Book Antiqua"/>
+                <w:sz w:val="20"/>
+              </w:rPr>
+              <w:t>1</w:t>
+            </w:r>
+            <w:r>
+              <w:rPr>
+                <w:rFonts w:ascii="Book Antiqua" w:hAnsi="Book Antiqua"/>
+                <w:sz w:val="20"/>
+              </w:rPr>
+              <w:t>.</w:t>
+            </w:r>
+            <w:r>
+              <w:rPr>
+                <w:rFonts w:ascii="Book Antiqua" w:hAnsi="Book Antiqua"/>
+                <w:sz w:val="20"/>
+              </w:rPr>
+              <w:t>000</w:t>
+            </w:r>
+            <w:r>
+              <w:rPr>
+                <w:rFonts w:ascii="Book Antiqua" w:hAnsi="Book Antiqua"/>
+                <w:sz w:val="20"/>
+              </w:rPr>
+              <w:t>,</w:t>
+            </w:r>
+            <w:r>
+              <w:rPr>
+                <w:rFonts w:ascii="Book Antiqua" w:hAnsi="Book Antiqua"/>
+                <w:sz w:val="20"/>
+              </w:rPr>
+              <w:t>00</w:t>
             </w:r>
           </w:p>
         </w:tc>
@@ -1688,27 +3354,41 @@
           <w:p>
             <w:pPr>
               <w:keepNext/>
-              <w:spacing w:after="120"/>
-            </w:pPr>
-            <w:r>
+              <w:spacing w:after="180"/>
+              <w:jc w:val="both"/>
+              <w:rPr>
+                <w:rFonts w:ascii="Book Antiqua" w:hAnsi="Book Antiqua"/>
+                <w:sz w:val="20"/>
+              </w:rPr>
+            </w:pPr>
+            <w:r>
+              <w:rPr>
+                <w:rFonts w:ascii="Book Antiqua" w:hAnsi="Book Antiqua"/>
+                <w:sz w:val="20"/>
+              </w:rPr>
               <w:t>Romano</w:t>
             </w:r>
           </w:p>
         </w:tc>
         <w:tc>
           <w:tcPr>
-            <w:tcW w:w="2245" w:type="dxa"/>
-          </w:tcPr>
-          <w:p>
-            <w:pPr>
-              <w:keepNext/>
-              <w:spacing w:after="120"/>
-              <w:rPr>
+            <w:tcW w:w="1936" w:type="dxa"/>
+          </w:tcPr>
+          <w:p>
+            <w:pPr>
+              <w:keepNext/>
+              <w:spacing w:after="180"/>
+              <w:jc w:val="both"/>
+              <w:rPr>
+                <w:rFonts w:ascii="Book Antiqua" w:hAnsi="Book Antiqua"/>
+                <w:sz w:val="20"/>
                 <w:lang w:val="en-US"/>
               </w:rPr>
             </w:pPr>
             <w:r>
               <w:rPr>
+                <w:rFonts w:ascii="Book Antiqua" w:hAnsi="Book Antiqua"/>
+                <w:sz w:val="20"/>
                 <w:lang w:val="en-US"/>
               </w:rPr>
               <w:t>Pringles</w:t>
@@ -1717,41 +3397,69 @@
         </w:tc>
         <w:tc>
           <w:tcPr>
-            <w:tcW w:w="2245" w:type="dxa"/>
-          </w:tcPr>
-          <w:p>
-            <w:pPr>
-              <w:keepNext/>
-              <w:spacing w:after="120"/>
-              <w:rPr>
+            <w:tcW w:w="2693" w:type="dxa"/>
+          </w:tcPr>
+          <w:p>
+            <w:pPr>
+              <w:keepNext/>
+              <w:spacing w:after="180"/>
+              <w:jc w:val="both"/>
+              <w:rPr>
+                <w:rFonts w:ascii="Book Antiqua" w:hAnsi="Book Antiqua"/>
+                <w:sz w:val="20"/>
                 <w:lang w:val="en-US"/>
               </w:rPr>
             </w:pPr>
-            <w:r>
-              <w:rPr>
+            <w:proofErr w:type="spellStart"/>
+            <w:r>
+              <w:rPr>
+                <w:rFonts w:ascii="Book Antiqua" w:hAnsi="Book Antiqua"/>
+                <w:sz w:val="20"/>
                 <w:lang w:val="en-US"/>
               </w:rPr>
               <w:t>Cariola</w:t>
             </w:r>
-          </w:p>
-        </w:tc>
-        <w:tc>
-          <w:tcPr>
-            <w:tcW w:w="2245" w:type="dxa"/>
-          </w:tcPr>
-          <w:p>
-            <w:pPr>
-              <w:keepNext/>
-              <w:spacing w:after="120"/>
-              <w:rPr>
+            <w:proofErr w:type="spellEnd"/>
+          </w:p>
+        </w:tc>
+        <w:tc>
+          <w:tcPr>
+            <w:tcW w:w="2106" w:type="dxa"/>
+          </w:tcPr>
+          <w:p>
+            <w:pPr>
+              <w:keepNext/>
+              <w:spacing w:after="180"/>
+              <w:jc w:val="both"/>
+              <w:rPr>
+                <w:rFonts w:ascii="Book Antiqua" w:hAnsi="Book Antiqua"/>
+                <w:sz w:val="20"/>
                 <w:lang w:val="en-US"/>
               </w:rPr>
             </w:pPr>
             <w:r>
               <w:rPr>
+                <w:rFonts w:ascii="Book Antiqua" w:hAnsi="Book Antiqua"/>
+                <w:sz w:val="20"/>
                 <w:lang w:val="en-US"/>
               </w:rPr>
-              <w:t>100,00</w:t>
+              <w:t>100</w:t>
+            </w:r>
+            <w:r>
+              <w:rPr>
+                <w:rFonts w:ascii="Book Antiqua" w:hAnsi="Book Antiqua"/>
+                <w:sz w:val="20"/>
+                <w:lang w:val="en-US"/>
+              </w:rPr>
+              <w:t>,</w:t>
+            </w:r>
+            <w:r>
+              <w:rPr>
+                <w:rFonts w:ascii="Book Antiqua" w:hAnsi="Book Antiqua"/>
+                <w:sz w:val="20"/>
+                <w:lang w:val="en-US"/>
+              </w:rPr>
+              <w:t>00</w:t>
             </w:r>
           </w:p>
         </w:tc>
@@ -1764,33 +3472,45 @@
           <w:p>
             <w:pPr>
               <w:keepNext/>
-              <w:spacing w:after="120"/>
-              <w:rPr>
+              <w:spacing w:after="180"/>
+              <w:jc w:val="both"/>
+              <w:rPr>
+                <w:rFonts w:ascii="Book Antiqua" w:hAnsi="Book Antiqua"/>
+                <w:sz w:val="20"/>
                 <w:lang w:val="en-US"/>
               </w:rPr>
             </w:pPr>
-            <w:r>
-              <w:rPr>
+            <w:proofErr w:type="spellStart"/>
+            <w:r>
+              <w:rPr>
+                <w:rFonts w:ascii="Book Antiqua" w:hAnsi="Book Antiqua"/>
+                <w:sz w:val="20"/>
                 <w:lang w:val="en-US"/>
               </w:rPr>
               <w:t>Júpiter</w:t>
             </w:r>
-          </w:p>
-        </w:tc>
-        <w:tc>
-          <w:tcPr>
-            <w:tcW w:w="2245" w:type="dxa"/>
-          </w:tcPr>
-          <w:p>
-            <w:pPr>
-              <w:keepNext/>
-              <w:spacing w:after="120"/>
-              <w:rPr>
+            <w:proofErr w:type="spellEnd"/>
+          </w:p>
+        </w:tc>
+        <w:tc>
+          <w:tcPr>
+            <w:tcW w:w="1936" w:type="dxa"/>
+          </w:tcPr>
+          <w:p>
+            <w:pPr>
+              <w:keepNext/>
+              <w:spacing w:after="180"/>
+              <w:jc w:val="both"/>
+              <w:rPr>
+                <w:rFonts w:ascii="Book Antiqua" w:hAnsi="Book Antiqua"/>
+                <w:sz w:val="20"/>
                 <w:lang w:val="en-US"/>
               </w:rPr>
             </w:pPr>
             <w:r>
               <w:rPr>
+                <w:rFonts w:ascii="Book Antiqua" w:hAnsi="Book Antiqua"/>
+                <w:sz w:val="20"/>
                 <w:lang w:val="en-US"/>
               </w:rPr>
               <w:t>Pringles</w:t>
@@ -1799,41 +3519,69 @@
         </w:tc>
         <w:tc>
           <w:tcPr>
-            <w:tcW w:w="2245" w:type="dxa"/>
-          </w:tcPr>
-          <w:p>
-            <w:pPr>
-              <w:keepNext/>
-              <w:spacing w:after="120"/>
-              <w:rPr>
+            <w:tcW w:w="2693" w:type="dxa"/>
+          </w:tcPr>
+          <w:p>
+            <w:pPr>
+              <w:keepNext/>
+              <w:spacing w:after="180"/>
+              <w:jc w:val="both"/>
+              <w:rPr>
+                <w:rFonts w:ascii="Book Antiqua" w:hAnsi="Book Antiqua"/>
+                <w:sz w:val="20"/>
                 <w:lang w:val="en-US"/>
               </w:rPr>
             </w:pPr>
-            <w:r>
-              <w:rPr>
+            <w:proofErr w:type="spellStart"/>
+            <w:r>
+              <w:rPr>
+                <w:rFonts w:ascii="Book Antiqua" w:hAnsi="Book Antiqua"/>
+                <w:sz w:val="20"/>
                 <w:lang w:val="en-US"/>
               </w:rPr>
               <w:t>Cariola</w:t>
             </w:r>
-          </w:p>
-        </w:tc>
-        <w:tc>
-          <w:tcPr>
-            <w:tcW w:w="2245" w:type="dxa"/>
-          </w:tcPr>
-          <w:p>
-            <w:pPr>
-              <w:keepNext/>
-              <w:spacing w:after="120"/>
-              <w:rPr>
+            <w:proofErr w:type="spellEnd"/>
+          </w:p>
+        </w:tc>
+        <w:tc>
+          <w:tcPr>
+            <w:tcW w:w="2106" w:type="dxa"/>
+          </w:tcPr>
+          <w:p>
+            <w:pPr>
+              <w:keepNext/>
+              <w:spacing w:after="180"/>
+              <w:jc w:val="both"/>
+              <w:rPr>
+                <w:rFonts w:ascii="Book Antiqua" w:hAnsi="Book Antiqua"/>
+                <w:sz w:val="20"/>
                 <w:lang w:val="en-US"/>
               </w:rPr>
             </w:pPr>
             <w:r>
               <w:rPr>
+                <w:rFonts w:ascii="Book Antiqua" w:hAnsi="Book Antiqua"/>
+                <w:sz w:val="20"/>
                 <w:lang w:val="en-US"/>
               </w:rPr>
-              <w:t>100,00</w:t>
+              <w:t>100</w:t>
+            </w:r>
+            <w:r>
+              <w:rPr>
+                <w:rFonts w:ascii="Book Antiqua" w:hAnsi="Book Antiqua"/>
+                <w:sz w:val="20"/>
+                <w:lang w:val="en-US"/>
+              </w:rPr>
+              <w:t>,</w:t>
+            </w:r>
+            <w:r>
+              <w:rPr>
+                <w:rFonts w:ascii="Book Antiqua" w:hAnsi="Book Antiqua"/>
+                <w:sz w:val="20"/>
+                <w:lang w:val="en-US"/>
+              </w:rPr>
+              <w:t>00</w:t>
             </w:r>
           </w:p>
         </w:tc>
@@ -1846,52 +3594,102 @@
           <w:p>
             <w:pPr>
               <w:keepNext/>
-              <w:spacing w:after="120"/>
-            </w:pPr>
-            <w:r>
+              <w:spacing w:after="180"/>
+              <w:jc w:val="both"/>
+              <w:rPr>
+                <w:rFonts w:ascii="Book Antiqua" w:hAnsi="Book Antiqua"/>
+                <w:sz w:val="20"/>
+              </w:rPr>
+            </w:pPr>
+            <w:r>
+              <w:rPr>
+                <w:rFonts w:ascii="Book Antiqua" w:hAnsi="Book Antiqua"/>
+                <w:sz w:val="20"/>
+              </w:rPr>
               <w:t>Clotilde Doñate</w:t>
             </w:r>
           </w:p>
         </w:tc>
         <w:tc>
           <w:tcPr>
-            <w:tcW w:w="2245" w:type="dxa"/>
-          </w:tcPr>
-          <w:p>
-            <w:pPr>
-              <w:keepNext/>
-              <w:spacing w:after="120"/>
-            </w:pPr>
-            <w:r>
+            <w:tcW w:w="1936" w:type="dxa"/>
+          </w:tcPr>
+          <w:p>
+            <w:pPr>
+              <w:keepNext/>
+              <w:spacing w:after="180"/>
+              <w:jc w:val="both"/>
+              <w:rPr>
+                <w:rFonts w:ascii="Book Antiqua" w:hAnsi="Book Antiqua"/>
+                <w:sz w:val="20"/>
+              </w:rPr>
+            </w:pPr>
+            <w:r>
+              <w:rPr>
+                <w:rFonts w:ascii="Book Antiqua" w:hAnsi="Book Antiqua"/>
+                <w:sz w:val="20"/>
+              </w:rPr>
               <w:t>Pringles</w:t>
             </w:r>
           </w:p>
         </w:tc>
         <w:tc>
           <w:tcPr>
-            <w:tcW w:w="2245" w:type="dxa"/>
-          </w:tcPr>
-          <w:p>
-            <w:pPr>
-              <w:keepNext/>
-              <w:spacing w:after="120"/>
-            </w:pPr>
-            <w:r>
+            <w:tcW w:w="2693" w:type="dxa"/>
+          </w:tcPr>
+          <w:p>
+            <w:pPr>
+              <w:keepNext/>
+              <w:spacing w:after="180"/>
+              <w:jc w:val="both"/>
+              <w:rPr>
+                <w:rFonts w:ascii="Book Antiqua" w:hAnsi="Book Antiqua"/>
+                <w:sz w:val="20"/>
+              </w:rPr>
+            </w:pPr>
+            <w:r>
+              <w:rPr>
+                <w:rFonts w:ascii="Book Antiqua" w:hAnsi="Book Antiqua"/>
+                <w:sz w:val="20"/>
+              </w:rPr>
               <w:t>Cariola</w:t>
             </w:r>
           </w:p>
         </w:tc>
         <w:tc>
           <w:tcPr>
-            <w:tcW w:w="2245" w:type="dxa"/>
-          </w:tcPr>
-          <w:p>
-            <w:pPr>
-              <w:keepNext/>
-              <w:spacing w:after="120"/>
-            </w:pPr>
-            <w:r>
-              <w:t>100,00</w:t>
+            <w:tcW w:w="2106" w:type="dxa"/>
+          </w:tcPr>
+          <w:p>
+            <w:pPr>
+              <w:keepNext/>
+              <w:spacing w:after="180"/>
+              <w:jc w:val="both"/>
+              <w:rPr>
+                <w:rFonts w:ascii="Book Antiqua" w:hAnsi="Book Antiqua"/>
+                <w:sz w:val="20"/>
+              </w:rPr>
+            </w:pPr>
+            <w:r>
+              <w:rPr>
+                <w:rFonts w:ascii="Book Antiqua" w:hAnsi="Book Antiqua"/>
+                <w:sz w:val="20"/>
+              </w:rPr>
+              <w:t>100</w:t>
+            </w:r>
+            <w:r>
+              <w:rPr>
+                <w:rFonts w:ascii="Book Antiqua" w:hAnsi="Book Antiqua"/>
+                <w:sz w:val="20"/>
+              </w:rPr>
+              <w:t>,</w:t>
+            </w:r>
+            <w:r>
+              <w:rPr>
+                <w:rFonts w:ascii="Book Antiqua" w:hAnsi="Book Antiqua"/>
+                <w:sz w:val="20"/>
+              </w:rPr>
+              <w:t>00</w:t>
             </w:r>
           </w:p>
         </w:tc>
@@ -1904,52 +3702,102 @@
           <w:p>
             <w:pPr>
               <w:keepNext/>
-              <w:spacing w:after="120"/>
-            </w:pPr>
-            <w:r>
+              <w:spacing w:after="180"/>
+              <w:jc w:val="both"/>
+              <w:rPr>
+                <w:rFonts w:ascii="Book Antiqua" w:hAnsi="Book Antiqua"/>
+                <w:sz w:val="20"/>
+              </w:rPr>
+            </w:pPr>
+            <w:r>
+              <w:rPr>
+                <w:rFonts w:ascii="Book Antiqua" w:hAnsi="Book Antiqua"/>
+                <w:sz w:val="20"/>
+              </w:rPr>
               <w:t>Venus</w:t>
             </w:r>
           </w:p>
         </w:tc>
         <w:tc>
           <w:tcPr>
-            <w:tcW w:w="2245" w:type="dxa"/>
-          </w:tcPr>
-          <w:p>
-            <w:pPr>
-              <w:keepNext/>
-              <w:spacing w:after="120"/>
-            </w:pPr>
-            <w:r>
+            <w:tcW w:w="1936" w:type="dxa"/>
+          </w:tcPr>
+          <w:p>
+            <w:pPr>
+              <w:keepNext/>
+              <w:spacing w:after="180"/>
+              <w:jc w:val="both"/>
+              <w:rPr>
+                <w:rFonts w:ascii="Book Antiqua" w:hAnsi="Book Antiqua"/>
+                <w:sz w:val="20"/>
+              </w:rPr>
+            </w:pPr>
+            <w:r>
+              <w:rPr>
+                <w:rFonts w:ascii="Book Antiqua" w:hAnsi="Book Antiqua"/>
+                <w:sz w:val="20"/>
+              </w:rPr>
               <w:t>Pringles</w:t>
             </w:r>
           </w:p>
         </w:tc>
         <w:tc>
           <w:tcPr>
-            <w:tcW w:w="2245" w:type="dxa"/>
-          </w:tcPr>
-          <w:p>
-            <w:pPr>
-              <w:keepNext/>
-              <w:spacing w:after="120"/>
-            </w:pPr>
-            <w:r>
+            <w:tcW w:w="2693" w:type="dxa"/>
+          </w:tcPr>
+          <w:p>
+            <w:pPr>
+              <w:keepNext/>
+              <w:spacing w:after="180"/>
+              <w:jc w:val="both"/>
+              <w:rPr>
+                <w:rFonts w:ascii="Book Antiqua" w:hAnsi="Book Antiqua"/>
+                <w:sz w:val="20"/>
+              </w:rPr>
+            </w:pPr>
+            <w:r>
+              <w:rPr>
+                <w:rFonts w:ascii="Book Antiqua" w:hAnsi="Book Antiqua"/>
+                <w:sz w:val="20"/>
+              </w:rPr>
               <w:t>Cariola</w:t>
             </w:r>
           </w:p>
         </w:tc>
         <w:tc>
           <w:tcPr>
-            <w:tcW w:w="2245" w:type="dxa"/>
-          </w:tcPr>
-          <w:p>
-            <w:pPr>
-              <w:keepNext/>
-              <w:spacing w:after="120"/>
-            </w:pPr>
-            <w:r>
-              <w:t>100,00</w:t>
+            <w:tcW w:w="2106" w:type="dxa"/>
+          </w:tcPr>
+          <w:p>
+            <w:pPr>
+              <w:keepNext/>
+              <w:spacing w:after="180"/>
+              <w:jc w:val="both"/>
+              <w:rPr>
+                <w:rFonts w:ascii="Book Antiqua" w:hAnsi="Book Antiqua"/>
+                <w:sz w:val="20"/>
+              </w:rPr>
+            </w:pPr>
+            <w:r>
+              <w:rPr>
+                <w:rFonts w:ascii="Book Antiqua" w:hAnsi="Book Antiqua"/>
+                <w:sz w:val="20"/>
+              </w:rPr>
+              <w:t>100</w:t>
+            </w:r>
+            <w:r>
+              <w:rPr>
+                <w:rFonts w:ascii="Book Antiqua" w:hAnsi="Book Antiqua"/>
+                <w:sz w:val="20"/>
+              </w:rPr>
+              <w:t>,</w:t>
+            </w:r>
+            <w:r>
+              <w:rPr>
+                <w:rFonts w:ascii="Book Antiqua" w:hAnsi="Book Antiqua"/>
+                <w:sz w:val="20"/>
+              </w:rPr>
+              <w:t>00</w:t>
             </w:r>
           </w:p>
         </w:tc>
@@ -1960,29 +3808,25 @@
         </w:trPr>
         <w:tc>
           <w:tcPr>
-            <w:tcW w:w="6735" w:type="dxa"/>
+            <w:tcW w:w="6874" w:type="dxa"/>
             <w:gridSpan w:val="3"/>
           </w:tcPr>
           <w:p>
             <w:pPr>
               <w:keepNext/>
-              <w:spacing w:after="120"/>
-              <w:rPr>
-                <w:bCs/>
-              </w:rPr>
-            </w:pPr>
-          </w:p>
-          <w:p>
-            <w:pPr>
-              <w:keepNext/>
-              <w:spacing w:after="120"/>
-              <w:rPr>
-                <w:bCs/>
-              </w:rPr>
-            </w:pPr>
-            <w:r>
-              <w:rPr>
-                <w:bCs/>
+              <w:spacing w:after="180"/>
+              <w:jc w:val="both"/>
+              <w:rPr>
+                <w:rFonts w:ascii="Book Antiqua" w:hAnsi="Book Antiqua"/>
+                <w:bCs/>
+                <w:sz w:val="20"/>
+              </w:rPr>
+            </w:pPr>
+            <w:r>
+              <w:rPr>
+                <w:rFonts w:ascii="Book Antiqua" w:hAnsi="Book Antiqua"/>
+                <w:bCs/>
+                <w:sz w:val="20"/>
               </w:rPr>
               <w:t xml:space="preserve">TOTAL </w:t>
             </w:r>
@@ -1990,27 +3834,58 @@
         </w:tc>
         <w:tc>
           <w:tcPr>
-            <w:tcW w:w="2245" w:type="dxa"/>
-          </w:tcPr>
-          <w:p>
-            <w:pPr>
-              <w:keepNext/>
-              <w:spacing w:after="120"/>
-            </w:pPr>
-          </w:p>
-          <w:p>
-            <w:pPr>
-              <w:keepNext/>
-              <w:spacing w:after="120"/>
-              <w:rPr>
-                <w:bCs/>
-              </w:rPr>
-            </w:pPr>
-            <w:r>
-              <w:rPr>
-                <w:bCs/>
-              </w:rPr>
-              <w:t>1.400,00</w:t>
+            <w:tcW w:w="2106" w:type="dxa"/>
+          </w:tcPr>
+          <w:p>
+            <w:pPr>
+              <w:keepNext/>
+              <w:spacing w:after="180"/>
+              <w:jc w:val="both"/>
+              <w:rPr>
+                <w:rFonts w:ascii="Book Antiqua" w:hAnsi="Book Antiqua"/>
+                <w:bCs/>
+                <w:sz w:val="20"/>
+              </w:rPr>
+            </w:pPr>
+            <w:r>
+              <w:rPr>
+                <w:rFonts w:ascii="Book Antiqua" w:hAnsi="Book Antiqua"/>
+                <w:bCs/>
+                <w:sz w:val="20"/>
+              </w:rPr>
+              <w:t>1</w:t>
+            </w:r>
+            <w:r>
+              <w:rPr>
+                <w:rFonts w:ascii="Book Antiqua" w:hAnsi="Book Antiqua"/>
+                <w:bCs/>
+                <w:sz w:val="20"/>
+              </w:rPr>
+              <w:t>.</w:t>
+            </w:r>
+            <w:r>
+              <w:rPr>
+                <w:rFonts w:ascii="Book Antiqua" w:hAnsi="Book Antiqua"/>
+                <w:bCs/>
+                <w:sz w:val="20"/>
+              </w:rPr>
+              <w:t>400</w:t>
+            </w:r>
+            <w:r>
+              <w:rPr>
+                <w:rFonts w:ascii="Book Antiqua" w:hAnsi="Book Antiqua"/>
+                <w:bCs/>
+                <w:sz w:val="20"/>
+              </w:rPr>
+              <w:t>,</w:t>
+            </w:r>
+            <w:r>
+              <w:rPr>
+                <w:rFonts w:ascii="Book Antiqua" w:hAnsi="Book Antiqua"/>
+                <w:bCs/>
+                <w:sz w:val="20"/>
+              </w:rPr>
+              <w:t>00</w:t>
             </w:r>
           </w:p>
         </w:tc>
@@ -2019,49 +3894,141 @@
     <w:p>
       <w:pPr>
         <w:keepNext/>
-        <w:spacing w:after="120"/>
+        <w:spacing w:after="180"/>
+        <w:jc w:val="both"/>
+        <w:rPr>
+          <w:rFonts w:ascii="Book Antiqua" w:hAnsi="Book Antiqua"/>
+        </w:rPr>
       </w:pPr>
     </w:p>
     <w:p>
       <w:pPr>
         <w:keepNext/>
-        <w:spacing w:after="120"/>
-        <w:rPr>
-          <w:bCs/>
-        </w:rPr>
-      </w:pPr>
-      <w:r>
-        <w:rPr>
-          <w:bCs/>
-        </w:rPr>
-        <w:t>4.- OBRA: CONSTRUCCIÓN DE CORDON CUNETA Y ESTABILIZADO GRANULAR EN CIUDAD DE YERBA BUENA –NOVENA ETAPA- MUNICIPALIDAD DE YERBA BUENA- PROVINCIA DE TUCUMAN.</w:t>
+        <w:spacing w:after="180"/>
+        <w:jc w:val="both"/>
+        <w:rPr>
+          <w:rFonts w:ascii="Book Antiqua" w:hAnsi="Book Antiqua"/>
+          <w:bCs/>
+        </w:rPr>
+      </w:pPr>
+      <w:r>
+        <w:rPr>
+          <w:rFonts w:ascii="Book Antiqua" w:hAnsi="Book Antiqua"/>
+          <w:bCs/>
+        </w:rPr>
+        <w:t>4</w:t>
+      </w:r>
+      <w:r>
+        <w:rPr>
+          <w:rFonts w:ascii="Book Antiqua" w:hAnsi="Book Antiqua"/>
+          <w:bCs/>
+        </w:rPr>
+        <w:t>.</w:t>
+      </w:r>
+      <w:r>
+        <w:rPr>
+          <w:rFonts w:ascii="Book Antiqua" w:hAnsi="Book Antiqua"/>
+          <w:bCs/>
+        </w:rPr>
+        <w:t>OBRA</w:t>
+      </w:r>
+      <w:r>
+        <w:rPr>
+          <w:rFonts w:ascii="Book Antiqua" w:hAnsi="Book Antiqua"/>
+          <w:bCs/>
+        </w:rPr>
+        <w:t xml:space="preserve">: </w:t>
+      </w:r>
+      <w:r>
+        <w:rPr>
+          <w:rFonts w:ascii="Book Antiqua" w:hAnsi="Book Antiqua"/>
+          <w:bCs/>
+        </w:rPr>
+        <w:t>CONSTRUCCIÓN DE CORDON CUNETA Y ESTABILIZADO GRANULAR EN CIUDAD DE YERBA BUENA –NOVENA ETAPA- MUNICIPALIDAD DE YERBA BUENA- PROVINCIA DE TUCUMAN</w:t>
+      </w:r>
+      <w:r>
+        <w:rPr>
+          <w:rFonts w:ascii="Book Antiqua" w:hAnsi="Book Antiqua"/>
+          <w:bCs/>
+        </w:rPr>
+        <w:t>.</w:t>
       </w:r>
     </w:p>
     <w:p>
       <w:pPr>
         <w:keepNext/>
-        <w:spacing w:after="120"/>
-      </w:pPr>
-      <w:r>
-        <w:rPr>
-          <w:bCs/>
-        </w:rPr>
-        <w:t>MONTO:</w:t>
-      </w:r>
-      <w:r>
-        <w:t xml:space="preserve"> </w:t>
-      </w:r>
-      <w:r>
-        <w:rPr>
-          <w:bCs/>
-        </w:rPr>
-        <w:t>$ 652.059, 63 –MES BASE-MAYO 2006.</w:t>
+        <w:spacing w:after="180"/>
+        <w:jc w:val="both"/>
+        <w:rPr>
+          <w:rFonts w:ascii="Book Antiqua" w:hAnsi="Book Antiqua"/>
+          <w:bCs/>
+        </w:rPr>
+      </w:pPr>
+      <w:r>
+        <w:rPr>
+          <w:rFonts w:ascii="Book Antiqua" w:hAnsi="Book Antiqua"/>
+          <w:bCs/>
+        </w:rPr>
+        <w:t>MONTO</w:t>
+      </w:r>
+      <w:r>
+        <w:rPr>
+          <w:rFonts w:ascii="Book Antiqua" w:hAnsi="Book Antiqua"/>
+          <w:bCs/>
+        </w:rPr>
+        <w:t xml:space="preserve">: </w:t>
+      </w:r>
+      <w:r>
+        <w:rPr>
+          <w:rFonts w:ascii="Book Antiqua" w:hAnsi="Book Antiqua"/>
+          <w:bCs/>
+        </w:rPr>
+        <w:t>$ 652</w:t>
+      </w:r>
+      <w:r>
+        <w:rPr>
+          <w:rFonts w:ascii="Book Antiqua" w:hAnsi="Book Antiqua"/>
+          <w:bCs/>
+        </w:rPr>
+        <w:t>.</w:t>
+      </w:r>
+      <w:r>
+        <w:rPr>
+          <w:rFonts w:ascii="Book Antiqua" w:hAnsi="Book Antiqua"/>
+          <w:bCs/>
+        </w:rPr>
+        <w:t>059</w:t>
+      </w:r>
+      <w:r>
+        <w:rPr>
+          <w:rFonts w:ascii="Book Antiqua" w:hAnsi="Book Antiqua"/>
+          <w:bCs/>
+        </w:rPr>
+        <w:t>,</w:t>
+      </w:r>
+      <w:r>
+        <w:rPr>
+          <w:rFonts w:ascii="Book Antiqua" w:hAnsi="Book Antiqua"/>
+          <w:bCs/>
+        </w:rPr>
+        <w:t>63 –MES BASE-MAYO 2006</w:t>
+      </w:r>
+      <w:r>
+        <w:rPr>
+          <w:rFonts w:ascii="Book Antiqua" w:hAnsi="Book Antiqua"/>
+          <w:bCs/>
+        </w:rPr>
+        <w:t>.</w:t>
       </w:r>
     </w:p>
     <w:p>
       <w:pPr>
         <w:keepNext/>
-        <w:spacing w:after="120"/>
+        <w:spacing w:after="180"/>
+        <w:jc w:val="both"/>
+        <w:rPr>
+          <w:rFonts w:ascii="Book Antiqua" w:hAnsi="Book Antiqua"/>
+        </w:rPr>
       </w:pPr>
     </w:p>
     <w:tbl>
@@ -2079,13 +4046,13 @@
           <w:left w:w="70" w:type="dxa"/>
           <w:right w:w="70" w:type="dxa"/>
         </w:tblCellMar>
-        <w:tblLook w:val="0000"/>
+        <w:tblLook w:val="0000" w:firstRow="0" w:lastRow="0" w:firstColumn="0" w:lastColumn="0" w:noHBand="0" w:noVBand="0"/>
       </w:tblPr>
       <w:tblGrid>
-        <w:gridCol w:w="2163"/>
-        <w:gridCol w:w="2164"/>
-        <w:gridCol w:w="2141"/>
-        <w:gridCol w:w="2176"/>
+        <w:gridCol w:w="2245"/>
+        <w:gridCol w:w="2245"/>
+        <w:gridCol w:w="2245"/>
+        <w:gridCol w:w="2245"/>
       </w:tblGrid>
       <w:tr>
         <w:tc>
@@ -2095,27 +4062,23 @@
           <w:p>
             <w:pPr>
               <w:keepNext/>
-              <w:spacing w:after="120"/>
-              <w:rPr>
-                <w:bCs/>
-              </w:rPr>
-            </w:pPr>
-            <w:r>
-              <w:rPr>
-                <w:bCs/>
+              <w:spacing w:after="180"/>
+              <w:jc w:val="both"/>
+              <w:rPr>
+                <w:rFonts w:ascii="Book Antiqua" w:hAnsi="Book Antiqua"/>
+                <w:bCs/>
+                <w:sz w:val="20"/>
+              </w:rPr>
+            </w:pPr>
+            <w:r>
+              <w:rPr>
+                <w:rFonts w:ascii="Book Antiqua" w:hAnsi="Book Antiqua"/>
+                <w:bCs/>
+                <w:sz w:val="20"/>
               </w:rPr>
               <w:t>CALLE</w:t>
             </w:r>
           </w:p>
-          <w:p>
-            <w:pPr>
-              <w:keepNext/>
-              <w:spacing w:after="120"/>
-              <w:rPr>
-                <w:bCs/>
-              </w:rPr>
-            </w:pPr>
-          </w:p>
         </w:tc>
         <w:tc>
           <w:tcPr>
@@ -2124,14 +4087,19 @@
           <w:p>
             <w:pPr>
               <w:keepNext/>
-              <w:spacing w:after="120"/>
-              <w:rPr>
-                <w:bCs/>
-              </w:rPr>
-            </w:pPr>
-            <w:r>
-              <w:rPr>
-                <w:bCs/>
+              <w:spacing w:after="180"/>
+              <w:jc w:val="both"/>
+              <w:rPr>
+                <w:rFonts w:ascii="Book Antiqua" w:hAnsi="Book Antiqua"/>
+                <w:bCs/>
+                <w:sz w:val="20"/>
+              </w:rPr>
+            </w:pPr>
+            <w:r>
+              <w:rPr>
+                <w:rFonts w:ascii="Book Antiqua" w:hAnsi="Book Antiqua"/>
+                <w:bCs/>
+                <w:sz w:val="20"/>
               </w:rPr>
               <w:t>DESDE</w:t>
             </w:r>
@@ -2144,14 +4112,19 @@
           <w:p>
             <w:pPr>
               <w:keepNext/>
-              <w:spacing w:after="120"/>
-              <w:rPr>
-                <w:bCs/>
-              </w:rPr>
-            </w:pPr>
-            <w:r>
-              <w:rPr>
-                <w:bCs/>
+              <w:spacing w:after="180"/>
+              <w:jc w:val="both"/>
+              <w:rPr>
+                <w:rFonts w:ascii="Book Antiqua" w:hAnsi="Book Antiqua"/>
+                <w:bCs/>
+                <w:sz w:val="20"/>
+              </w:rPr>
+            </w:pPr>
+            <w:r>
+              <w:rPr>
+                <w:rFonts w:ascii="Book Antiqua" w:hAnsi="Book Antiqua"/>
+                <w:bCs/>
+                <w:sz w:val="20"/>
               </w:rPr>
               <w:t>HASTA</w:t>
             </w:r>
@@ -2164,44 +4137,59 @@
           <w:p>
             <w:pPr>
               <w:keepNext/>
-              <w:spacing w:after="120"/>
-              <w:rPr>
-                <w:bCs/>
-              </w:rPr>
-            </w:pPr>
-            <w:r>
-              <w:rPr>
-                <w:bCs/>
+              <w:spacing w:after="180"/>
+              <w:jc w:val="both"/>
+              <w:rPr>
+                <w:rFonts w:ascii="Book Antiqua" w:hAnsi="Book Antiqua"/>
+                <w:bCs/>
+                <w:sz w:val="20"/>
+              </w:rPr>
+            </w:pPr>
+            <w:r>
+              <w:rPr>
+                <w:rFonts w:ascii="Book Antiqua" w:hAnsi="Book Antiqua"/>
+                <w:bCs/>
+                <w:sz w:val="20"/>
               </w:rPr>
               <w:t>LONGITUD</w:t>
             </w:r>
             <w:r>
               <w:rPr>
-                <w:bCs/>
+                <w:rFonts w:ascii="Book Antiqua" w:hAnsi="Book Antiqua"/>
+                <w:bCs/>
+                <w:sz w:val="20"/>
               </w:rPr>
               <w:t xml:space="preserve"> </w:t>
             </w:r>
             <w:r>
               <w:rPr>
-                <w:bCs/>
-              </w:rPr>
-              <w:t xml:space="preserve"> (</w:t>
-            </w:r>
-            <w:r>
-              <w:rPr>
-                <w:bCs/>
+                <w:rFonts w:ascii="Book Antiqua" w:hAnsi="Book Antiqua"/>
+                <w:bCs/>
+                <w:sz w:val="20"/>
+              </w:rPr>
+              <w:t>(</w:t>
+            </w:r>
+            <w:r>
+              <w:rPr>
+                <w:rFonts w:ascii="Book Antiqua" w:hAnsi="Book Antiqua"/>
+                <w:bCs/>
+                <w:sz w:val="20"/>
               </w:rPr>
               <w:t>m</w:t>
             </w:r>
             <w:r>
               <w:rPr>
-                <w:bCs/>
-              </w:rPr>
-              <w:t xml:space="preserve">) </w:t>
-            </w:r>
-            <w:r>
-              <w:rPr>
-                <w:bCs/>
+                <w:rFonts w:ascii="Book Antiqua" w:hAnsi="Book Antiqua"/>
+                <w:bCs/>
+                <w:sz w:val="20"/>
+              </w:rPr>
+              <w:t>)</w:t>
+            </w:r>
+            <w:r>
+              <w:rPr>
+                <w:rFonts w:ascii="Book Antiqua" w:hAnsi="Book Antiqua"/>
+                <w:bCs/>
+                <w:sz w:val="20"/>
               </w:rPr>
               <w:t xml:space="preserve"> </w:t>
             </w:r>
@@ -2216,9 +4204,18 @@
           <w:p>
             <w:pPr>
               <w:keepNext/>
-              <w:spacing w:after="120"/>
-            </w:pPr>
-            <w:r>
+              <w:spacing w:after="180"/>
+              <w:jc w:val="both"/>
+              <w:rPr>
+                <w:rFonts w:ascii="Book Antiqua" w:hAnsi="Book Antiqua"/>
+                <w:sz w:val="20"/>
+              </w:rPr>
+            </w:pPr>
+            <w:r>
+              <w:rPr>
+                <w:rFonts w:ascii="Book Antiqua" w:hAnsi="Book Antiqua"/>
+                <w:sz w:val="20"/>
+              </w:rPr>
               <w:t>Batalla de Tucumán</w:t>
             </w:r>
           </w:p>
@@ -2230,9 +4227,18 @@
           <w:p>
             <w:pPr>
               <w:keepNext/>
-              <w:spacing w:after="120"/>
-            </w:pPr>
-            <w:r>
+              <w:spacing w:after="180"/>
+              <w:jc w:val="both"/>
+              <w:rPr>
+                <w:rFonts w:ascii="Book Antiqua" w:hAnsi="Book Antiqua"/>
+                <w:sz w:val="20"/>
+              </w:rPr>
+            </w:pPr>
+            <w:r>
+              <w:rPr>
+                <w:rFonts w:ascii="Book Antiqua" w:hAnsi="Book Antiqua"/>
+                <w:sz w:val="20"/>
+              </w:rPr>
               <w:t>Zanjón</w:t>
             </w:r>
           </w:p>
@@ -2244,10 +4250,33 @@
           <w:p>
             <w:pPr>
               <w:keepNext/>
-              <w:spacing w:after="120"/>
-            </w:pPr>
-            <w:r>
-              <w:t>Julio A. Roca</w:t>
+              <w:spacing w:after="180"/>
+              <w:jc w:val="both"/>
+              <w:rPr>
+                <w:rFonts w:ascii="Book Antiqua" w:hAnsi="Book Antiqua"/>
+                <w:sz w:val="20"/>
+              </w:rPr>
+            </w:pPr>
+            <w:r>
+              <w:rPr>
+                <w:rFonts w:ascii="Book Antiqua" w:hAnsi="Book Antiqua"/>
+                <w:sz w:val="20"/>
+              </w:rPr>
+              <w:t>Julio A</w:t>
+            </w:r>
+            <w:r>
+              <w:rPr>
+                <w:rFonts w:ascii="Book Antiqua" w:hAnsi="Book Antiqua"/>
+                <w:sz w:val="20"/>
+              </w:rPr>
+              <w:t>.</w:t>
+            </w:r>
+            <w:r>
+              <w:rPr>
+                <w:rFonts w:ascii="Book Antiqua" w:hAnsi="Book Antiqua"/>
+                <w:sz w:val="20"/>
+              </w:rPr>
+              <w:t>Roca</w:t>
             </w:r>
           </w:p>
         </w:tc>
@@ -2258,10 +4287,33 @@
           <w:p>
             <w:pPr>
               <w:keepNext/>
-              <w:spacing w:after="120"/>
-            </w:pPr>
-            <w:r>
-              <w:t>810,00</w:t>
+              <w:spacing w:after="180"/>
+              <w:jc w:val="both"/>
+              <w:rPr>
+                <w:rFonts w:ascii="Book Antiqua" w:hAnsi="Book Antiqua"/>
+                <w:sz w:val="20"/>
+              </w:rPr>
+            </w:pPr>
+            <w:r>
+              <w:rPr>
+                <w:rFonts w:ascii="Book Antiqua" w:hAnsi="Book Antiqua"/>
+                <w:sz w:val="20"/>
+              </w:rPr>
+              <w:t>810</w:t>
+            </w:r>
+            <w:r>
+              <w:rPr>
+                <w:rFonts w:ascii="Book Antiqua" w:hAnsi="Book Antiqua"/>
+                <w:sz w:val="20"/>
+              </w:rPr>
+              <w:t>,</w:t>
+            </w:r>
+            <w:r>
+              <w:rPr>
+                <w:rFonts w:ascii="Book Antiqua" w:hAnsi="Book Antiqua"/>
+                <w:sz w:val="20"/>
+              </w:rPr>
+              <w:t>00</w:t>
             </w:r>
           </w:p>
         </w:tc>
@@ -2274,9 +4326,18 @@
           <w:p>
             <w:pPr>
               <w:keepNext/>
-              <w:spacing w:after="120"/>
-            </w:pPr>
-            <w:r>
+              <w:spacing w:after="180"/>
+              <w:jc w:val="both"/>
+              <w:rPr>
+                <w:rFonts w:ascii="Book Antiqua" w:hAnsi="Book Antiqua"/>
+                <w:sz w:val="20"/>
+              </w:rPr>
+            </w:pPr>
+            <w:r>
+              <w:rPr>
+                <w:rFonts w:ascii="Book Antiqua" w:hAnsi="Book Antiqua"/>
+                <w:sz w:val="20"/>
+              </w:rPr>
               <w:t>Manuel Belgrano</w:t>
             </w:r>
           </w:p>
@@ -2288,9 +4349,18 @@
           <w:p>
             <w:pPr>
               <w:keepNext/>
-              <w:spacing w:after="120"/>
-            </w:pPr>
-            <w:r>
+              <w:spacing w:after="180"/>
+              <w:jc w:val="both"/>
+              <w:rPr>
+                <w:rFonts w:ascii="Book Antiqua" w:hAnsi="Book Antiqua"/>
+                <w:sz w:val="20"/>
+              </w:rPr>
+            </w:pPr>
+            <w:r>
+              <w:rPr>
+                <w:rFonts w:ascii="Book Antiqua" w:hAnsi="Book Antiqua"/>
+                <w:sz w:val="20"/>
+              </w:rPr>
               <w:t>Batalla de Salta</w:t>
             </w:r>
           </w:p>
@@ -2302,9 +4372,18 @@
           <w:p>
             <w:pPr>
               <w:keepNext/>
-              <w:spacing w:after="120"/>
-            </w:pPr>
-            <w:r>
+              <w:spacing w:after="180"/>
+              <w:jc w:val="both"/>
+              <w:rPr>
+                <w:rFonts w:ascii="Book Antiqua" w:hAnsi="Book Antiqua"/>
+                <w:sz w:val="20"/>
+              </w:rPr>
+            </w:pPr>
+            <w:r>
+              <w:rPr>
+                <w:rFonts w:ascii="Book Antiqua" w:hAnsi="Book Antiqua"/>
+                <w:sz w:val="20"/>
+              </w:rPr>
               <w:t>Zanjón</w:t>
             </w:r>
           </w:p>
@@ -2316,10 +4395,33 @@
           <w:p>
             <w:pPr>
               <w:keepNext/>
-              <w:spacing w:after="120"/>
-            </w:pPr>
-            <w:r>
-              <w:t>170,00</w:t>
+              <w:spacing w:after="180"/>
+              <w:jc w:val="both"/>
+              <w:rPr>
+                <w:rFonts w:ascii="Book Antiqua" w:hAnsi="Book Antiqua"/>
+                <w:sz w:val="20"/>
+              </w:rPr>
+            </w:pPr>
+            <w:r>
+              <w:rPr>
+                <w:rFonts w:ascii="Book Antiqua" w:hAnsi="Book Antiqua"/>
+                <w:sz w:val="20"/>
+              </w:rPr>
+              <w:t>170</w:t>
+            </w:r>
+            <w:r>
+              <w:rPr>
+                <w:rFonts w:ascii="Book Antiqua" w:hAnsi="Book Antiqua"/>
+                <w:sz w:val="20"/>
+              </w:rPr>
+              <w:t>,</w:t>
+            </w:r>
+            <w:r>
+              <w:rPr>
+                <w:rFonts w:ascii="Book Antiqua" w:hAnsi="Book Antiqua"/>
+                <w:sz w:val="20"/>
+              </w:rPr>
+              <w:t>00</w:t>
             </w:r>
           </w:p>
         </w:tc>
@@ -2332,9 +4434,18 @@
           <w:p>
             <w:pPr>
               <w:keepNext/>
-              <w:spacing w:after="120"/>
-            </w:pPr>
-            <w:r>
+              <w:spacing w:after="180"/>
+              <w:jc w:val="both"/>
+              <w:rPr>
+                <w:rFonts w:ascii="Book Antiqua" w:hAnsi="Book Antiqua"/>
+                <w:sz w:val="20"/>
+              </w:rPr>
+            </w:pPr>
+            <w:r>
+              <w:rPr>
+                <w:rFonts w:ascii="Book Antiqua" w:hAnsi="Book Antiqua"/>
+                <w:sz w:val="20"/>
+              </w:rPr>
               <w:t>Nicolás Avellaneda</w:t>
             </w:r>
           </w:p>
@@ -2346,9 +4457,18 @@
           <w:p>
             <w:pPr>
               <w:keepNext/>
-              <w:spacing w:after="120"/>
-            </w:pPr>
-            <w:r>
+              <w:spacing w:after="180"/>
+              <w:jc w:val="both"/>
+              <w:rPr>
+                <w:rFonts w:ascii="Book Antiqua" w:hAnsi="Book Antiqua"/>
+                <w:sz w:val="20"/>
+              </w:rPr>
+            </w:pPr>
+            <w:r>
+              <w:rPr>
+                <w:rFonts w:ascii="Book Antiqua" w:hAnsi="Book Antiqua"/>
+                <w:sz w:val="20"/>
+              </w:rPr>
               <w:t>Batalla de Salta</w:t>
             </w:r>
           </w:p>
@@ -2360,9 +4480,18 @@
           <w:p>
             <w:pPr>
               <w:keepNext/>
-              <w:spacing w:after="120"/>
-            </w:pPr>
-            <w:r>
+              <w:spacing w:after="180"/>
+              <w:jc w:val="both"/>
+              <w:rPr>
+                <w:rFonts w:ascii="Book Antiqua" w:hAnsi="Book Antiqua"/>
+                <w:sz w:val="20"/>
+              </w:rPr>
+            </w:pPr>
+            <w:r>
+              <w:rPr>
+                <w:rFonts w:ascii="Book Antiqua" w:hAnsi="Book Antiqua"/>
+                <w:sz w:val="20"/>
+              </w:rPr>
               <w:t>Zanjón</w:t>
             </w:r>
           </w:p>
@@ -2374,10 +4503,33 @@
           <w:p>
             <w:pPr>
               <w:keepNext/>
-              <w:spacing w:after="120"/>
-            </w:pPr>
-            <w:r>
-              <w:t>170,00</w:t>
+              <w:spacing w:after="180"/>
+              <w:jc w:val="both"/>
+              <w:rPr>
+                <w:rFonts w:ascii="Book Antiqua" w:hAnsi="Book Antiqua"/>
+                <w:sz w:val="20"/>
+              </w:rPr>
+            </w:pPr>
+            <w:r>
+              <w:rPr>
+                <w:rFonts w:ascii="Book Antiqua" w:hAnsi="Book Antiqua"/>
+                <w:sz w:val="20"/>
+              </w:rPr>
+              <w:t>170</w:t>
+            </w:r>
+            <w:r>
+              <w:rPr>
+                <w:rFonts w:ascii="Book Antiqua" w:hAnsi="Book Antiqua"/>
+                <w:sz w:val="20"/>
+              </w:rPr>
+              <w:t>,</w:t>
+            </w:r>
+            <w:r>
+              <w:rPr>
+                <w:rFonts w:ascii="Book Antiqua" w:hAnsi="Book Antiqua"/>
+                <w:sz w:val="20"/>
+              </w:rPr>
+              <w:t>00</w:t>
             </w:r>
           </w:p>
         </w:tc>
@@ -2390,9 +4542,18 @@
           <w:p>
             <w:pPr>
               <w:keepNext/>
-              <w:spacing w:after="120"/>
-            </w:pPr>
-            <w:r>
+              <w:spacing w:after="180"/>
+              <w:jc w:val="both"/>
+              <w:rPr>
+                <w:rFonts w:ascii="Book Antiqua" w:hAnsi="Book Antiqua"/>
+                <w:sz w:val="20"/>
+              </w:rPr>
+            </w:pPr>
+            <w:r>
+              <w:rPr>
+                <w:rFonts w:ascii="Book Antiqua" w:hAnsi="Book Antiqua"/>
+                <w:sz w:val="20"/>
+              </w:rPr>
               <w:t>Batalla de Suipacha</w:t>
             </w:r>
           </w:p>
@@ -2404,9 +4565,18 @@
           <w:p>
             <w:pPr>
               <w:keepNext/>
-              <w:spacing w:after="120"/>
-            </w:pPr>
-            <w:r>
+              <w:spacing w:after="180"/>
+              <w:jc w:val="both"/>
+              <w:rPr>
+                <w:rFonts w:ascii="Book Antiqua" w:hAnsi="Book Antiqua"/>
+                <w:sz w:val="20"/>
+              </w:rPr>
+            </w:pPr>
+            <w:r>
+              <w:rPr>
+                <w:rFonts w:ascii="Book Antiqua" w:hAnsi="Book Antiqua"/>
+                <w:sz w:val="20"/>
+              </w:rPr>
               <w:t>Nicolás Avellaneda</w:t>
             </w:r>
           </w:p>
@@ -2418,9 +4588,18 @@
           <w:p>
             <w:pPr>
               <w:keepNext/>
-              <w:spacing w:after="120"/>
-            </w:pPr>
-            <w:r>
+              <w:spacing w:after="180"/>
+              <w:jc w:val="both"/>
+              <w:rPr>
+                <w:rFonts w:ascii="Book Antiqua" w:hAnsi="Book Antiqua"/>
+                <w:sz w:val="20"/>
+              </w:rPr>
+            </w:pPr>
+            <w:r>
+              <w:rPr>
+                <w:rFonts w:ascii="Book Antiqua" w:hAnsi="Book Antiqua"/>
+                <w:sz w:val="20"/>
+              </w:rPr>
               <w:t>San Martín</w:t>
             </w:r>
           </w:p>
@@ -2432,10 +4611,33 @@
           <w:p>
             <w:pPr>
               <w:keepNext/>
-              <w:spacing w:after="120"/>
-            </w:pPr>
-            <w:r>
-              <w:t>400,00</w:t>
+              <w:spacing w:after="180"/>
+              <w:jc w:val="both"/>
+              <w:rPr>
+                <w:rFonts w:ascii="Book Antiqua" w:hAnsi="Book Antiqua"/>
+                <w:sz w:val="20"/>
+              </w:rPr>
+            </w:pPr>
+            <w:r>
+              <w:rPr>
+                <w:rFonts w:ascii="Book Antiqua" w:hAnsi="Book Antiqua"/>
+                <w:sz w:val="20"/>
+              </w:rPr>
+              <w:t>400</w:t>
+            </w:r>
+            <w:r>
+              <w:rPr>
+                <w:rFonts w:ascii="Book Antiqua" w:hAnsi="Book Antiqua"/>
+                <w:sz w:val="20"/>
+              </w:rPr>
+              <w:t>,</w:t>
+            </w:r>
+            <w:r>
+              <w:rPr>
+                <w:rFonts w:ascii="Book Antiqua" w:hAnsi="Book Antiqua"/>
+                <w:sz w:val="20"/>
+              </w:rPr>
+              <w:t>00</w:t>
             </w:r>
           </w:p>
         </w:tc>
@@ -2448,9 +4650,18 @@
           <w:p>
             <w:pPr>
               <w:keepNext/>
-              <w:spacing w:after="120"/>
-            </w:pPr>
-            <w:r>
+              <w:spacing w:after="180"/>
+              <w:jc w:val="both"/>
+              <w:rPr>
+                <w:rFonts w:ascii="Book Antiqua" w:hAnsi="Book Antiqua"/>
+                <w:sz w:val="20"/>
+              </w:rPr>
+            </w:pPr>
+            <w:r>
+              <w:rPr>
+                <w:rFonts w:ascii="Book Antiqua" w:hAnsi="Book Antiqua"/>
+                <w:sz w:val="20"/>
+              </w:rPr>
               <w:t>San Martín</w:t>
             </w:r>
           </w:p>
@@ -2462,10 +4673,33 @@
           <w:p>
             <w:pPr>
               <w:keepNext/>
-              <w:spacing w:after="120"/>
-            </w:pPr>
-            <w:r>
-              <w:t>Juan B. Alberdi</w:t>
+              <w:spacing w:after="180"/>
+              <w:jc w:val="both"/>
+              <w:rPr>
+                <w:rFonts w:ascii="Book Antiqua" w:hAnsi="Book Antiqua"/>
+                <w:sz w:val="20"/>
+              </w:rPr>
+            </w:pPr>
+            <w:r>
+              <w:rPr>
+                <w:rFonts w:ascii="Book Antiqua" w:hAnsi="Book Antiqua"/>
+                <w:sz w:val="20"/>
+              </w:rPr>
+              <w:t>Juan B</w:t>
+            </w:r>
+            <w:r>
+              <w:rPr>
+                <w:rFonts w:ascii="Book Antiqua" w:hAnsi="Book Antiqua"/>
+                <w:sz w:val="20"/>
+              </w:rPr>
+              <w:t>.</w:t>
+            </w:r>
+            <w:r>
+              <w:rPr>
+                <w:rFonts w:ascii="Book Antiqua" w:hAnsi="Book Antiqua"/>
+                <w:sz w:val="20"/>
+              </w:rPr>
+              <w:t>Alberdi</w:t>
             </w:r>
           </w:p>
         </w:tc>
@@ -2476,10 +4710,33 @@
           <w:p>
             <w:pPr>
               <w:keepNext/>
-              <w:spacing w:after="120"/>
-            </w:pPr>
-            <w:r>
-              <w:t>Julio A. Roca</w:t>
+              <w:spacing w:after="180"/>
+              <w:jc w:val="both"/>
+              <w:rPr>
+                <w:rFonts w:ascii="Book Antiqua" w:hAnsi="Book Antiqua"/>
+                <w:sz w:val="20"/>
+              </w:rPr>
+            </w:pPr>
+            <w:r>
+              <w:rPr>
+                <w:rFonts w:ascii="Book Antiqua" w:hAnsi="Book Antiqua"/>
+                <w:sz w:val="20"/>
+              </w:rPr>
+              <w:t>Julio A</w:t>
+            </w:r>
+            <w:r>
+              <w:rPr>
+                <w:rFonts w:ascii="Book Antiqua" w:hAnsi="Book Antiqua"/>
+                <w:sz w:val="20"/>
+              </w:rPr>
+              <w:t>.</w:t>
+            </w:r>
+            <w:r>
+              <w:rPr>
+                <w:rFonts w:ascii="Book Antiqua" w:hAnsi="Book Antiqua"/>
+                <w:sz w:val="20"/>
+              </w:rPr>
+              <w:t>Roca</w:t>
             </w:r>
           </w:p>
         </w:tc>
@@ -2490,10 +4747,33 @@
           <w:p>
             <w:pPr>
               <w:keepNext/>
-              <w:spacing w:after="120"/>
-            </w:pPr>
-            <w:r>
-              <w:t>520,00</w:t>
+              <w:spacing w:after="180"/>
+              <w:jc w:val="both"/>
+              <w:rPr>
+                <w:rFonts w:ascii="Book Antiqua" w:hAnsi="Book Antiqua"/>
+                <w:sz w:val="20"/>
+              </w:rPr>
+            </w:pPr>
+            <w:r>
+              <w:rPr>
+                <w:rFonts w:ascii="Book Antiqua" w:hAnsi="Book Antiqua"/>
+                <w:sz w:val="20"/>
+              </w:rPr>
+              <w:t>520</w:t>
+            </w:r>
+            <w:r>
+              <w:rPr>
+                <w:rFonts w:ascii="Book Antiqua" w:hAnsi="Book Antiqua"/>
+                <w:sz w:val="20"/>
+              </w:rPr>
+              <w:t>,</w:t>
+            </w:r>
+            <w:r>
+              <w:rPr>
+                <w:rFonts w:ascii="Book Antiqua" w:hAnsi="Book Antiqua"/>
+                <w:sz w:val="20"/>
+              </w:rPr>
+              <w:t>00</w:t>
             </w:r>
           </w:p>
         </w:tc>
@@ -2506,9 +4786,18 @@
           <w:p>
             <w:pPr>
               <w:keepNext/>
-              <w:spacing w:after="120"/>
-            </w:pPr>
-            <w:r>
+              <w:spacing w:after="180"/>
+              <w:jc w:val="both"/>
+              <w:rPr>
+                <w:rFonts w:ascii="Book Antiqua" w:hAnsi="Book Antiqua"/>
+                <w:sz w:val="20"/>
+              </w:rPr>
+            </w:pPr>
+            <w:r>
+              <w:rPr>
+                <w:rFonts w:ascii="Book Antiqua" w:hAnsi="Book Antiqua"/>
+                <w:sz w:val="20"/>
+              </w:rPr>
               <w:t>Batalla de Maipú</w:t>
             </w:r>
           </w:p>
@@ -2520,9 +4809,18 @@
           <w:p>
             <w:pPr>
               <w:keepNext/>
-              <w:spacing w:after="120"/>
-            </w:pPr>
-            <w:r>
+              <w:spacing w:after="180"/>
+              <w:jc w:val="both"/>
+              <w:rPr>
+                <w:rFonts w:ascii="Book Antiqua" w:hAnsi="Book Antiqua"/>
+                <w:sz w:val="20"/>
+              </w:rPr>
+            </w:pPr>
+            <w:r>
+              <w:rPr>
+                <w:rFonts w:ascii="Book Antiqua" w:hAnsi="Book Antiqua"/>
+                <w:sz w:val="20"/>
+              </w:rPr>
               <w:t>Nicolás Avellaneda</w:t>
             </w:r>
           </w:p>
@@ -2534,9 +4832,18 @@
           <w:p>
             <w:pPr>
               <w:keepNext/>
-              <w:spacing w:after="120"/>
-            </w:pPr>
-            <w:r>
+              <w:spacing w:after="180"/>
+              <w:jc w:val="both"/>
+              <w:rPr>
+                <w:rFonts w:ascii="Book Antiqua" w:hAnsi="Book Antiqua"/>
+                <w:sz w:val="20"/>
+              </w:rPr>
+            </w:pPr>
+            <w:r>
+              <w:rPr>
+                <w:rFonts w:ascii="Book Antiqua" w:hAnsi="Book Antiqua"/>
+                <w:sz w:val="20"/>
+              </w:rPr>
               <w:t>San Martín</w:t>
             </w:r>
           </w:p>
@@ -2548,10 +4855,33 @@
           <w:p>
             <w:pPr>
               <w:keepNext/>
-              <w:spacing w:after="120"/>
-            </w:pPr>
-            <w:r>
-              <w:t>300,00</w:t>
+              <w:spacing w:after="180"/>
+              <w:jc w:val="both"/>
+              <w:rPr>
+                <w:rFonts w:ascii="Book Antiqua" w:hAnsi="Book Antiqua"/>
+                <w:sz w:val="20"/>
+              </w:rPr>
+            </w:pPr>
+            <w:r>
+              <w:rPr>
+                <w:rFonts w:ascii="Book Antiqua" w:hAnsi="Book Antiqua"/>
+                <w:sz w:val="20"/>
+              </w:rPr>
+              <w:t>300</w:t>
+            </w:r>
+            <w:r>
+              <w:rPr>
+                <w:rFonts w:ascii="Book Antiqua" w:hAnsi="Book Antiqua"/>
+                <w:sz w:val="20"/>
+              </w:rPr>
+              <w:t>,</w:t>
+            </w:r>
+            <w:r>
+              <w:rPr>
+                <w:rFonts w:ascii="Book Antiqua" w:hAnsi="Book Antiqua"/>
+                <w:sz w:val="20"/>
+              </w:rPr>
+              <w:t>00</w:t>
             </w:r>
           </w:p>
         </w:tc>
@@ -2568,15 +4898,18 @@
           <w:p>
             <w:pPr>
               <w:keepNext/>
-              <w:spacing w:after="120"/>
-            </w:pPr>
-          </w:p>
-          <w:p>
-            <w:pPr>
-              <w:keepNext/>
-              <w:spacing w:after="120"/>
-            </w:pPr>
-            <w:r>
+              <w:spacing w:after="180"/>
+              <w:jc w:val="both"/>
+              <w:rPr>
+                <w:rFonts w:ascii="Book Antiqua" w:hAnsi="Book Antiqua"/>
+                <w:sz w:val="20"/>
+              </w:rPr>
+            </w:pPr>
+            <w:r>
+              <w:rPr>
+                <w:rFonts w:ascii="Book Antiqua" w:hAnsi="Book Antiqua"/>
+                <w:sz w:val="20"/>
+              </w:rPr>
               <w:t>TOTAL</w:t>
             </w:r>
           </w:p>
@@ -2588,22 +4921,53 @@
           <w:p>
             <w:pPr>
               <w:keepNext/>
-              <w:spacing w:after="120"/>
-            </w:pPr>
-          </w:p>
-          <w:p>
-            <w:pPr>
-              <w:keepNext/>
-              <w:spacing w:after="120"/>
-              <w:rPr>
-                <w:bCs/>
-              </w:rPr>
-            </w:pPr>
-            <w:r>
-              <w:rPr>
-                <w:bCs/>
-              </w:rPr>
-              <w:t>2.370,00</w:t>
+              <w:spacing w:after="180"/>
+              <w:jc w:val="both"/>
+              <w:rPr>
+                <w:rFonts w:ascii="Book Antiqua" w:hAnsi="Book Antiqua"/>
+                <w:bCs/>
+                <w:sz w:val="20"/>
+              </w:rPr>
+            </w:pPr>
+            <w:r>
+              <w:rPr>
+                <w:rFonts w:ascii="Book Antiqua" w:hAnsi="Book Antiqua"/>
+                <w:bCs/>
+                <w:sz w:val="20"/>
+              </w:rPr>
+              <w:t>2</w:t>
+            </w:r>
+            <w:r>
+              <w:rPr>
+                <w:rFonts w:ascii="Book Antiqua" w:hAnsi="Book Antiqua"/>
+                <w:bCs/>
+                <w:sz w:val="20"/>
+              </w:rPr>
+              <w:t>.</w:t>
+            </w:r>
+            <w:r>
+              <w:rPr>
+                <w:rFonts w:ascii="Book Antiqua" w:hAnsi="Book Antiqua"/>
+                <w:bCs/>
+                <w:sz w:val="20"/>
+              </w:rPr>
+              <w:t>370</w:t>
+            </w:r>
+            <w:r>
+              <w:rPr>
+                <w:rFonts w:ascii="Book Antiqua" w:hAnsi="Book Antiqua"/>
+                <w:bCs/>
+                <w:sz w:val="20"/>
+              </w:rPr>
+              <w:t>,</w:t>
+            </w:r>
+            <w:r>
+              <w:rPr>
+                <w:rFonts w:ascii="Book Antiqua" w:hAnsi="Book Antiqua"/>
+                <w:bCs/>
+                <w:sz w:val="20"/>
+              </w:rPr>
+              <w:t>00</w:t>
             </w:r>
           </w:p>
         </w:tc>
@@ -2612,126 +4976,335 @@
     <w:p>
       <w:pPr>
         <w:keepNext/>
-        <w:spacing w:after="120"/>
+        <w:spacing w:after="180"/>
+        <w:jc w:val="both"/>
+        <w:rPr>
+          <w:rFonts w:ascii="Book Antiqua" w:hAnsi="Book Antiqua"/>
+        </w:rPr>
       </w:pPr>
     </w:p>
     <w:p>
       <w:pPr>
         <w:keepNext/>
-        <w:spacing w:after="120"/>
-      </w:pPr>
-      <w:r>
-        <w:rPr>
+        <w:spacing w:after="180"/>
+        <w:jc w:val="both"/>
+        <w:rPr>
+          <w:rFonts w:ascii="Book Antiqua" w:hAnsi="Book Antiqua"/>
+        </w:rPr>
+      </w:pPr>
+      <w:r>
+        <w:rPr>
+          <w:rFonts w:ascii="Book Antiqua" w:hAnsi="Book Antiqua"/>
           <w:bCs/>
           <w:u w:val="single"/>
         </w:rPr>
-        <w:lastRenderedPageBreak/>
-        <w:t>ARTICULO SEGUNDO</w:t>
-      </w:r>
-      <w:r>
-        <w:rPr>
+        <w:t>ARTÍCULO</w:t>
+      </w:r>
+      <w:r>
+        <w:rPr>
+          <w:rFonts w:ascii="Book Antiqua" w:hAnsi="Book Antiqua"/>
           <w:bCs/>
           <w:u w:val="single"/>
         </w:rPr>
-        <w:t>:</w:t>
-      </w:r>
-      <w:r>
-        <w:rPr>
-          <w:bCs/>
+        <w:t xml:space="preserve"> SEGUNDO</w:t>
+      </w:r>
+      <w:r>
+        <w:rPr>
+          <w:rFonts w:ascii="Book Antiqua" w:hAnsi="Book Antiqua"/>
+          <w:bCs/>
+        </w:rPr>
+        <w:t xml:space="preserve">: </w:t>
+      </w:r>
+      <w:r>
+        <w:rPr>
+          <w:rFonts w:ascii="Book Antiqua" w:hAnsi="Book Antiqua"/>
+        </w:rPr>
+        <w:t>A los efectos del cumplimiento cabal de las disposiciones del Decreto N</w:t>
+      </w:r>
+      <w:r>
+        <w:rPr>
+          <w:rFonts w:ascii="Book Antiqua" w:hAnsi="Book Antiqua"/>
+        </w:rPr>
+        <w:t xml:space="preserve">º </w:t>
+      </w:r>
+      <w:r>
+        <w:rPr>
+          <w:rFonts w:ascii="Book Antiqua" w:hAnsi="Book Antiqua"/>
+        </w:rPr>
+        <w:t>113/3-06</w:t>
+      </w:r>
+      <w:r>
+        <w:rPr>
+          <w:rFonts w:ascii="Book Antiqua" w:hAnsi="Book Antiqua"/>
+        </w:rPr>
+        <w:t>,</w:t>
+      </w:r>
+      <w:r>
+        <w:rPr>
+          <w:rFonts w:ascii="Book Antiqua" w:hAnsi="Book Antiqua"/>
         </w:rPr>
         <w:t xml:space="preserve"> </w:t>
       </w:r>
       <w:r>
-        <w:t>A los efectos del cumplimiento cabal de las disposiciones del Decreto N</w:t>
-      </w:r>
-      <w:r>
+        <w:rPr>
+          <w:rFonts w:ascii="Book Antiqua" w:hAnsi="Book Antiqua"/>
+        </w:rPr>
+        <w:t>Artículo N</w:t>
+      </w:r>
+      <w:r>
+        <w:rPr>
+          <w:rFonts w:ascii="Book Antiqua" w:hAnsi="Book Antiqua"/>
+        </w:rPr>
         <w:t xml:space="preserve">º </w:t>
       </w:r>
       <w:r>
-        <w:t>113/3-06, Artículo N</w:t>
-      </w:r>
-      <w:r>
-        <w:t xml:space="preserve">º </w:t>
-      </w:r>
-      <w:r>
-        <w:t>8, Inciso f</w:t>
-      </w:r>
-      <w:r>
-        <w:t xml:space="preserve">) , </w:t>
-      </w:r>
-      <w:r>
-        <w:t xml:space="preserve"> el plan de desarrollo de las Obras autorizadas por la presente Ordenanza, será el determinado por la numeración de las etapas.</w:t>
+        <w:rPr>
+          <w:rFonts w:ascii="Book Antiqua" w:hAnsi="Book Antiqua"/>
+        </w:rPr>
+        <w:t>8</w:t>
+      </w:r>
+      <w:r>
+        <w:rPr>
+          <w:rFonts w:ascii="Book Antiqua" w:hAnsi="Book Antiqua"/>
+        </w:rPr>
+        <w:t>,</w:t>
+      </w:r>
+      <w:r>
+        <w:rPr>
+          <w:rFonts w:ascii="Book Antiqua" w:hAnsi="Book Antiqua"/>
+        </w:rPr>
+        <w:t>Inciso f</w:t>
+      </w:r>
+      <w:r>
+        <w:rPr>
+          <w:rFonts w:ascii="Book Antiqua" w:hAnsi="Book Antiqua"/>
+        </w:rPr>
+        <w:t>)</w:t>
+      </w:r>
+      <w:r>
+        <w:rPr>
+          <w:rFonts w:ascii="Book Antiqua" w:hAnsi="Book Antiqua"/>
+        </w:rPr>
+        <w:t xml:space="preserve"> </w:t>
+      </w:r>
+      <w:r>
+        <w:rPr>
+          <w:rFonts w:ascii="Book Antiqua" w:hAnsi="Book Antiqua"/>
+        </w:rPr>
+        <w:t>el plan de desarrollo de las Obras autorizadas por la presente Ordenanza</w:t>
+      </w:r>
+      <w:r>
+        <w:rPr>
+          <w:rFonts w:ascii="Book Antiqua" w:hAnsi="Book Antiqua"/>
+        </w:rPr>
+        <w:t>,</w:t>
+      </w:r>
+      <w:r>
+        <w:rPr>
+          <w:rFonts w:ascii="Book Antiqua" w:hAnsi="Book Antiqua"/>
+        </w:rPr>
+        <w:t xml:space="preserve"> </w:t>
+      </w:r>
+      <w:r>
+        <w:rPr>
+          <w:rFonts w:ascii="Book Antiqua" w:hAnsi="Book Antiqua"/>
+        </w:rPr>
+        <w:t>será el determinado por la numeración de las etapas</w:t>
+      </w:r>
+      <w:r>
+        <w:rPr>
+          <w:rFonts w:ascii="Book Antiqua" w:hAnsi="Book Antiqua"/>
+        </w:rPr>
+        <w:t>.</w:t>
       </w:r>
     </w:p>
     <w:p>
       <w:pPr>
         <w:keepNext/>
-        <w:spacing w:after="120"/>
-      </w:pPr>
-      <w:r>
-        <w:rPr>
+        <w:spacing w:after="180"/>
+        <w:jc w:val="both"/>
+        <w:rPr>
+          <w:rFonts w:ascii="Book Antiqua" w:hAnsi="Book Antiqua"/>
+        </w:rPr>
+      </w:pPr>
+      <w:r>
+        <w:rPr>
+          <w:rFonts w:ascii="Book Antiqua" w:hAnsi="Book Antiqua"/>
           <w:bCs/>
           <w:u w:val="single"/>
         </w:rPr>
-        <w:t>ARTICULO TERCERO</w:t>
-      </w:r>
-      <w:r>
-        <w:rPr>
+        <w:t>ARTÍCULO</w:t>
+      </w:r>
+      <w:r>
+        <w:rPr>
+          <w:rFonts w:ascii="Book Antiqua" w:hAnsi="Book Antiqua"/>
           <w:bCs/>
           <w:u w:val="single"/>
         </w:rPr>
-        <w:t>:</w:t>
-      </w:r>
-      <w:r>
-        <w:rPr>
-          <w:bCs/>
+        <w:t xml:space="preserve"> TERCERO</w:t>
+      </w:r>
+      <w:r>
+        <w:rPr>
+          <w:rFonts w:ascii="Book Antiqua" w:hAnsi="Book Antiqua"/>
+          <w:bCs/>
+        </w:rPr>
+        <w:t xml:space="preserve">: </w:t>
+      </w:r>
+      <w:r>
+        <w:rPr>
+          <w:rFonts w:ascii="Book Antiqua" w:hAnsi="Book Antiqua"/>
+        </w:rPr>
+        <w:t>El Departamento Ejecutivo Municipal deberá elevar el estudio efectuado para la concreción de las obras que se pretenden desarrollar sobre la Avenida Aconquija</w:t>
+      </w:r>
+      <w:r>
+        <w:rPr>
+          <w:rFonts w:ascii="Book Antiqua" w:hAnsi="Book Antiqua"/>
+        </w:rPr>
+        <w:t>,</w:t>
+      </w:r>
+      <w:r>
+        <w:rPr>
+          <w:rFonts w:ascii="Book Antiqua" w:hAnsi="Book Antiqua"/>
         </w:rPr>
         <w:t xml:space="preserve"> </w:t>
       </w:r>
       <w:r>
-        <w:t>El Departamento Ejecutivo Municipal deberá elevar el estudio efectuado para la concreción de las obras que se pretenden desarrollar sobre la Avenida Aconquija, indicando la medición compumétrica y el costo de la misma, discriminando entre el costo del ensanche y el de la repavimentación, para evaluación y tratamiento del Honorable Concejo Deliberante</w:t>
-      </w:r>
-      <w:r>
+        <w:rPr>
+          <w:rFonts w:ascii="Book Antiqua" w:hAnsi="Book Antiqua"/>
+        </w:rPr>
+        <w:t>indicando la medición compumétrica y el costo de la misma</w:t>
+      </w:r>
+      <w:r>
+        <w:rPr>
+          <w:rFonts w:ascii="Book Antiqua" w:hAnsi="Book Antiqua"/>
+        </w:rPr>
+        <w:t>,</w:t>
+      </w:r>
+      <w:r>
+        <w:rPr>
+          <w:rFonts w:ascii="Book Antiqua" w:hAnsi="Book Antiqua"/>
+        </w:rPr>
+        <w:t xml:space="preserve"> </w:t>
+      </w:r>
+      <w:r>
+        <w:rPr>
+          <w:rFonts w:ascii="Book Antiqua" w:hAnsi="Book Antiqua"/>
+        </w:rPr>
+        <w:t>discriminando entre el costo del ensanche y el de la repavimentación</w:t>
+      </w:r>
+      <w:r>
+        <w:rPr>
+          <w:rFonts w:ascii="Book Antiqua" w:hAnsi="Book Antiqua"/>
+        </w:rPr>
+        <w:t>,</w:t>
+      </w:r>
+      <w:r>
+        <w:rPr>
+          <w:rFonts w:ascii="Book Antiqua" w:hAnsi="Book Antiqua"/>
+        </w:rPr>
+        <w:t xml:space="preserve"> </w:t>
+      </w:r>
+      <w:r>
+        <w:rPr>
+          <w:rFonts w:ascii="Book Antiqua" w:hAnsi="Book Antiqua"/>
+        </w:rPr>
+        <w:t>para evaluación y tratamiento del Honorable Concejo Deliberante</w:t>
+      </w:r>
+      <w:r>
+        <w:rPr>
+          <w:rFonts w:ascii="Book Antiqua" w:hAnsi="Book Antiqua"/>
+        </w:rPr>
         <w:t>.</w:t>
       </w:r>
     </w:p>
     <w:p>
       <w:pPr>
         <w:keepNext/>
-        <w:spacing w:after="120"/>
-      </w:pPr>
-      <w:r>
-        <w:rPr>
+        <w:spacing w:after="180"/>
+        <w:jc w:val="both"/>
+        <w:rPr>
+          <w:rFonts w:ascii="Book Antiqua" w:hAnsi="Book Antiqua"/>
+        </w:rPr>
+      </w:pPr>
+      <w:r>
+        <w:rPr>
+          <w:rFonts w:ascii="Book Antiqua" w:hAnsi="Book Antiqua"/>
           <w:bCs/>
           <w:u w:val="single"/>
         </w:rPr>
-        <w:t>ARTICULO CUARTO</w:t>
-      </w:r>
-      <w:r>
-        <w:rPr>
+        <w:lastRenderedPageBreak/>
+        <w:t>ARTÍCULO</w:t>
+      </w:r>
+      <w:r>
+        <w:rPr>
+          <w:rFonts w:ascii="Book Antiqua" w:hAnsi="Book Antiqua"/>
           <w:bCs/>
           <w:u w:val="single"/>
         </w:rPr>
-        <w:t>:</w:t>
-      </w:r>
-      <w:r>
-        <w:rPr>
+        <w:t xml:space="preserve"> CUARTO</w:t>
+      </w:r>
+      <w:r>
+        <w:rPr>
+          <w:rFonts w:ascii="Book Antiqua" w:hAnsi="Book Antiqua"/>
+          <w:bCs/>
+        </w:rPr>
+        <w:t xml:space="preserve">: </w:t>
+      </w:r>
+      <w:r>
+        <w:rPr>
+          <w:rFonts w:ascii="Book Antiqua" w:hAnsi="Book Antiqua"/>
+          <w:bCs/>
+        </w:rPr>
+        <w:t>COMUNIQUESE</w:t>
+      </w:r>
+      <w:r>
+        <w:rPr>
+          <w:rFonts w:ascii="Book Antiqua" w:hAnsi="Book Antiqua"/>
+          <w:bCs/>
+        </w:rPr>
+        <w:t>,</w:t>
+      </w:r>
+      <w:r>
+        <w:rPr>
+          <w:rFonts w:ascii="Book Antiqua" w:hAnsi="Book Antiqua"/>
           <w:bCs/>
         </w:rPr>
         <w:t xml:space="preserve"> </w:t>
       </w:r>
       <w:r>
         <w:rPr>
-          <w:bCs/>
-        </w:rPr>
-        <w:t>COMUNIQUESE, REGISTRESE, Y ARCHIVESE</w:t>
+          <w:rFonts w:ascii="Book Antiqua" w:hAnsi="Book Antiqua"/>
+          <w:bCs/>
+        </w:rPr>
+        <w:t>REGISTRESE</w:t>
+      </w:r>
+      <w:r>
+        <w:rPr>
+          <w:rFonts w:ascii="Book Antiqua" w:hAnsi="Book Antiqua"/>
+          <w:bCs/>
+        </w:rPr>
+        <w:t>,</w:t>
+      </w:r>
+      <w:r>
+        <w:rPr>
+          <w:rFonts w:ascii="Book Antiqua" w:hAnsi="Book Antiqua"/>
+          <w:bCs/>
+        </w:rPr>
+        <w:t xml:space="preserve"> </w:t>
+      </w:r>
+      <w:r>
+        <w:rPr>
+          <w:rFonts w:ascii="Book Antiqua" w:hAnsi="Book Antiqua"/>
+          <w:bCs/>
+        </w:rPr>
+        <w:t>Y ARCHIVESE</w:t>
       </w:r>
     </w:p>
     <w:sectPr>
       <w:footerReference w:type="default" r:id="rId7"/>
       <w:pgSz w:w="11906" w:h="16838" w:code="5"/>
-      <w:pgMar w:top="1417" w:right="1701" w:bottom="1417" w:left="1701" w:header="709" w:footer="709" w:gutter="0"/>
-      <w:pgNumType w:start="1817"/>
+      <w:pgMar w:top="1417" w:right="1134" w:bottom="1134" w:left="1701" w:header="709" w:footer="709" w:gutter="0"/>
+      <w:pgNumType w:start="1583"/>
       <w:cols w:space="708"/>
       <w:docGrid w:linePitch="360"/>
     </w:sectPr>
@@ -2740,7 +5313,7 @@
 </file>
 
 <file path=word/endnotes.xml><?xml version="1.0" encoding="utf-8"?>
-<w:endnotes xmlns:ve="http://schemas.openxmlformats.org/markup-compatibility/2006" xmlns:o="urn:schemas-microsoft-com:office:office" xmlns:r="http://schemas.openxmlformats.org/officeDocument/2006/relationships" xmlns:m="http://schemas.openxmlformats.org/officeDocument/2006/math" xmlns:v="urn:schemas-microsoft-com:vml" xmlns:wp="http://schemas.openxmlformats.org/drawingml/2006/wordprocessingDrawing" xmlns:w10="urn:schemas-microsoft-com:office:word" xmlns:w="http://schemas.openxmlformats.org/wordprocessingml/2006/main" xmlns:wne="http://schemas.microsoft.com/office/word/2006/wordml">
+<w:endnotes xmlns:wpc="http://schemas.microsoft.com/office/word/2010/wordprocessingCanvas" xmlns:cx="http://schemas.microsoft.com/office/drawing/2014/chartex" xmlns:cx1="http://schemas.microsoft.com/office/drawing/2015/9/8/chartex" xmlns:cx2="http://schemas.microsoft.com/office/drawing/2015/10/21/chartex" xmlns:cx3="http://schemas.microsoft.com/office/drawing/2016/5/9/chartex" xmlns:cx4="http://schemas.microsoft.com/office/drawing/2016/5/10/chartex" xmlns:cx5="http://schemas.microsoft.com/office/drawing/2016/5/11/chartex" xmlns:cx6="http://schemas.microsoft.com/office/drawing/2016/5/12/chartex" xmlns:cx7="http://schemas.microsoft.com/office/drawing/2016/5/13/chartex" xmlns:cx8="http://schemas.microsoft.com/office/drawing/2016/5/14/chartex" xmlns:mc="http://schemas.openxmlformats.org/markup-compatibility/2006" xmlns:aink="http://schemas.microsoft.com/office/drawing/2016/ink" xmlns:am3d="http://schemas.microsoft.com/office/drawing/2017/model3d" xmlns:o="urn:schemas-microsoft-com:office:office" xmlns:r="http://schemas.openxmlformats.org/officeDocument/2006/relationships" xmlns:m="http://schemas.openxmlformats.org/officeDocument/2006/math" xmlns:v="urn:schemas-microsoft-com:vml" xmlns:wp14="http://schemas.microsoft.com/office/word/2010/wordprocessingDrawing" xmlns:wp="http://schemas.openxmlformats.org/drawingml/2006/wordprocessingDrawing" xmlns:w10="urn:schemas-microsoft-com:office:word" xmlns:w="http://schemas.openxmlformats.org/wordprocessingml/2006/main" xmlns:w14="http://schemas.microsoft.com/office/word/2010/wordml" xmlns:w15="http://schemas.microsoft.com/office/word/2012/wordml" xmlns:w16cid="http://schemas.microsoft.com/office/word/2016/wordml/cid" xmlns:w16se="http://schemas.microsoft.com/office/word/2015/wordml/symex" xmlns:wpg="http://schemas.microsoft.com/office/word/2010/wordprocessingGroup" xmlns:wpi="http://schemas.microsoft.com/office/word/2010/wordprocessingInk" xmlns:wne="http://schemas.microsoft.com/office/word/2006/wordml" xmlns:wps="http://schemas.microsoft.com/office/word/2010/wordprocessingShape" mc:Ignorable="w14 w15 w16se w16cid wp14">
   <w:endnote w:type="separator" w:id="-1">
     <w:p>
       <w:r>
@@ -2759,13 +5332,13 @@
 </file>
 
 <file path=word/footer1.xml><?xml version="1.0" encoding="utf-8"?>
-<w:ftr xmlns:ve="http://schemas.openxmlformats.org/markup-compatibility/2006" xmlns:o="urn:schemas-microsoft-com:office:office" xmlns:r="http://schemas.openxmlformats.org/officeDocument/2006/relationships" xmlns:m="http://schemas.openxmlformats.org/officeDocument/2006/math" xmlns:v="urn:schemas-microsoft-com:vml" xmlns:wp="http://schemas.openxmlformats.org/drawingml/2006/wordprocessingDrawing" xmlns:w10="urn:schemas-microsoft-com:office:word" xmlns:w="http://schemas.openxmlformats.org/wordprocessingml/2006/main" xmlns:wne="http://schemas.microsoft.com/office/word/2006/wordml">
+<w:ftr xmlns:wpc="http://schemas.microsoft.com/office/word/2010/wordprocessingCanvas" xmlns:cx="http://schemas.microsoft.com/office/drawing/2014/chartex" xmlns:cx1="http://schemas.microsoft.com/office/drawing/2015/9/8/chartex" xmlns:cx2="http://schemas.microsoft.com/office/drawing/2015/10/21/chartex" xmlns:cx3="http://schemas.microsoft.com/office/drawing/2016/5/9/chartex" xmlns:cx4="http://schemas.microsoft.com/office/drawing/2016/5/10/chartex" xmlns:cx5="http://schemas.microsoft.com/office/drawing/2016/5/11/chartex" xmlns:cx6="http://schemas.microsoft.com/office/drawing/2016/5/12/chartex" xmlns:cx7="http://schemas.microsoft.com/office/drawing/2016/5/13/chartex" xmlns:cx8="http://schemas.microsoft.com/office/drawing/2016/5/14/chartex" xmlns:mc="http://schemas.openxmlformats.org/markup-compatibility/2006" xmlns:aink="http://schemas.microsoft.com/office/drawing/2016/ink" xmlns:am3d="http://schemas.microsoft.com/office/drawing/2017/model3d" xmlns:o="urn:schemas-microsoft-com:office:office" xmlns:r="http://schemas.openxmlformats.org/officeDocument/2006/relationships" xmlns:m="http://schemas.openxmlformats.org/officeDocument/2006/math" xmlns:v="urn:schemas-microsoft-com:vml" xmlns:wp14="http://schemas.microsoft.com/office/word/2010/wordprocessingDrawing" xmlns:wp="http://schemas.openxmlformats.org/drawingml/2006/wordprocessingDrawing" xmlns:w10="urn:schemas-microsoft-com:office:word" xmlns:w="http://schemas.openxmlformats.org/wordprocessingml/2006/main" xmlns:w14="http://schemas.microsoft.com/office/word/2010/wordml" xmlns:w15="http://schemas.microsoft.com/office/word/2012/wordml" xmlns:w16cid="http://schemas.microsoft.com/office/word/2016/wordml/cid" xmlns:w16se="http://schemas.microsoft.com/office/word/2015/wordml/symex" xmlns:wpg="http://schemas.microsoft.com/office/word/2010/wordprocessingGroup" xmlns:wpi="http://schemas.microsoft.com/office/word/2010/wordprocessingInk" xmlns:wne="http://schemas.microsoft.com/office/word/2006/wordml" xmlns:wps="http://schemas.microsoft.com/office/word/2010/wordprocessingShape" mc:Ignorable="w14 w15 w16se w16cid wp14">
   <w:p>
     <w:pPr>
       <w:pStyle w:val="Piedepgina"/>
       <w:rPr>
         <w:rFonts w:ascii="Book Antiqua" w:hAnsi="Book Antiqua"/>
-        <w:color w:val="808080" w:themeColor="background1" w:themeShade="80"/>
+        <w:color w:val="808080"/>
         <w:sz w:val="20"/>
       </w:rPr>
     </w:pPr>
@@ -2774,7 +5347,7 @@
 </file>
 
 <file path=word/footnotes.xml><?xml version="1.0" encoding="utf-8"?>
-<w:footnotes xmlns:ve="http://schemas.openxmlformats.org/markup-compatibility/2006" xmlns:o="urn:schemas-microsoft-com:office:office" xmlns:r="http://schemas.openxmlformats.org/officeDocument/2006/relationships" xmlns:m="http://schemas.openxmlformats.org/officeDocument/2006/math" xmlns:v="urn:schemas-microsoft-com:vml" xmlns:wp="http://schemas.openxmlformats.org/drawingml/2006/wordprocessingDrawing" xmlns:w10="urn:schemas-microsoft-com:office:word" xmlns:w="http://schemas.openxmlformats.org/wordprocessingml/2006/main" xmlns:wne="http://schemas.microsoft.com/office/word/2006/wordml">
+<w:footnotes xmlns:wpc="http://schemas.microsoft.com/office/word/2010/wordprocessingCanvas" xmlns:cx="http://schemas.microsoft.com/office/drawing/2014/chartex" xmlns:cx1="http://schemas.microsoft.com/office/drawing/2015/9/8/chartex" xmlns:cx2="http://schemas.microsoft.com/office/drawing/2015/10/21/chartex" xmlns:cx3="http://schemas.microsoft.com/office/drawing/2016/5/9/chartex" xmlns:cx4="http://schemas.microsoft.com/office/drawing/2016/5/10/chartex" xmlns:cx5="http://schemas.microsoft.com/office/drawing/2016/5/11/chartex" xmlns:cx6="http://schemas.microsoft.com/office/drawing/2016/5/12/chartex" xmlns:cx7="http://schemas.microsoft.com/office/drawing/2016/5/13/chartex" xmlns:cx8="http://schemas.microsoft.com/office/drawing/2016/5/14/chartex" xmlns:mc="http://schemas.openxmlformats.org/markup-compatibility/2006" xmlns:aink="http://schemas.microsoft.com/office/drawing/2016/ink" xmlns:am3d="http://schemas.microsoft.com/office/drawing/2017/model3d" xmlns:o="urn:schemas-microsoft-com:office:office" xmlns:r="http://schemas.openxmlformats.org/officeDocument/2006/relationships" xmlns:m="http://schemas.openxmlformats.org/officeDocument/2006/math" xmlns:v="urn:schemas-microsoft-com:vml" xmlns:wp14="http://schemas.microsoft.com/office/word/2010/wordprocessingDrawing" xmlns:wp="http://schemas.openxmlformats.org/drawingml/2006/wordprocessingDrawing" xmlns:w10="urn:schemas-microsoft-com:office:word" xmlns:w="http://schemas.openxmlformats.org/wordprocessingml/2006/main" xmlns:w14="http://schemas.microsoft.com/office/word/2010/wordml" xmlns:w15="http://schemas.microsoft.com/office/word/2012/wordml" xmlns:w16cid="http://schemas.microsoft.com/office/word/2016/wordml/cid" xmlns:w16se="http://schemas.microsoft.com/office/word/2015/wordml/symex" xmlns:wpg="http://schemas.microsoft.com/office/word/2010/wordprocessingGroup" xmlns:wpi="http://schemas.microsoft.com/office/word/2010/wordprocessingInk" xmlns:wne="http://schemas.microsoft.com/office/word/2006/wordml" xmlns:wps="http://schemas.microsoft.com/office/word/2010/wordprocessingShape" mc:Ignorable="w14 w15 w16se w16cid wp14">
   <w:footnote w:type="separator" w:id="-1">
     <w:p>
       <w:r>
@@ -2793,8 +5366,8 @@
 </file>
 
 <file path=word/numbering.xml><?xml version="1.0" encoding="utf-8"?>
-<w:numbering xmlns:ve="http://schemas.openxmlformats.org/markup-compatibility/2006" xmlns:o="urn:schemas-microsoft-com:office:office" xmlns:r="http://schemas.openxmlformats.org/officeDocument/2006/relationships" xmlns:m="http://schemas.openxmlformats.org/officeDocument/2006/math" xmlns:v="urn:schemas-microsoft-com:vml" xmlns:wp="http://schemas.openxmlformats.org/drawingml/2006/wordprocessingDrawing" xmlns:w10="urn:schemas-microsoft-com:office:word" xmlns:w="http://schemas.openxmlformats.org/wordprocessingml/2006/main" xmlns:wne="http://schemas.microsoft.com/office/word/2006/wordml">
-  <w:abstractNum w:abstractNumId="0">
+<w:numbering xmlns:wpc="http://schemas.microsoft.com/office/word/2010/wordprocessingCanvas" xmlns:cx="http://schemas.microsoft.com/office/drawing/2014/chartex" xmlns:cx1="http://schemas.microsoft.com/office/drawing/2015/9/8/chartex" xmlns:cx2="http://schemas.microsoft.com/office/drawing/2015/10/21/chartex" xmlns:cx3="http://schemas.microsoft.com/office/drawing/2016/5/9/chartex" xmlns:cx4="http://schemas.microsoft.com/office/drawing/2016/5/10/chartex" xmlns:cx5="http://schemas.microsoft.com/office/drawing/2016/5/11/chartex" xmlns:cx6="http://schemas.microsoft.com/office/drawing/2016/5/12/chartex" xmlns:cx7="http://schemas.microsoft.com/office/drawing/2016/5/13/chartex" xmlns:cx8="http://schemas.microsoft.com/office/drawing/2016/5/14/chartex" xmlns:mc="http://schemas.openxmlformats.org/markup-compatibility/2006" xmlns:aink="http://schemas.microsoft.com/office/drawing/2016/ink" xmlns:am3d="http://schemas.microsoft.com/office/drawing/2017/model3d" xmlns:o="urn:schemas-microsoft-com:office:office" xmlns:r="http://schemas.openxmlformats.org/officeDocument/2006/relationships" xmlns:m="http://schemas.openxmlformats.org/officeDocument/2006/math" xmlns:v="urn:schemas-microsoft-com:vml" xmlns:wp14="http://schemas.microsoft.com/office/word/2010/wordprocessingDrawing" xmlns:wp="http://schemas.openxmlformats.org/drawingml/2006/wordprocessingDrawing" xmlns:w10="urn:schemas-microsoft-com:office:word" xmlns:w="http://schemas.openxmlformats.org/wordprocessingml/2006/main" xmlns:w14="http://schemas.microsoft.com/office/word/2010/wordml" xmlns:w15="http://schemas.microsoft.com/office/word/2012/wordml" xmlns:w16cid="http://schemas.microsoft.com/office/word/2016/wordml/cid" xmlns:w16se="http://schemas.microsoft.com/office/word/2015/wordml/symex" xmlns:wpg="http://schemas.microsoft.com/office/word/2010/wordprocessingGroup" xmlns:wpi="http://schemas.microsoft.com/office/word/2010/wordprocessingInk" xmlns:wne="http://schemas.microsoft.com/office/word/2006/wordml" xmlns:wps="http://schemas.microsoft.com/office/word/2010/wordprocessingShape" mc:Ignorable="w14 w15 w16se w16cid wp14">
+  <w:abstractNum w:abstractNumId="0" w15:restartNumberingAfterBreak="0">
     <w:nsid w:val="25CC3DFD"/>
     <w:multiLevelType w:val="hybridMultilevel"/>
     <w:tmpl w:val="7AC458BA"/>
@@ -2910,7 +5483,96 @@
       </w:pPr>
     </w:lvl>
   </w:abstractNum>
-  <w:abstractNum w:abstractNumId="1">
+  <w:abstractNum w:abstractNumId="1" w15:restartNumberingAfterBreak="0">
+    <w:nsid w:val="2D2F216E"/>
+    <w:multiLevelType w:val="hybridMultilevel"/>
+    <w:tmpl w:val="FC446CC4"/>
+    <w:lvl w:ilvl="0" w:tplc="2C0A000F">
+      <w:start w:val="1"/>
+      <w:numFmt w:val="decimal"/>
+      <w:lvlText w:val="%1."/>
+      <w:lvlJc w:val="left"/>
+      <w:pPr>
+        <w:ind w:left="360" w:hanging="360"/>
+      </w:pPr>
+      <w:rPr>
+        <w:rFonts w:hint="default"/>
+      </w:rPr>
+    </w:lvl>
+    <w:lvl w:ilvl="1" w:tplc="2C0A0019" w:tentative="1">
+      <w:start w:val="1"/>
+      <w:numFmt w:val="lowerLetter"/>
+      <w:lvlText w:val="%2."/>
+      <w:lvlJc w:val="left"/>
+      <w:pPr>
+        <w:ind w:left="1080" w:hanging="360"/>
+      </w:pPr>
+    </w:lvl>
+    <w:lvl w:ilvl="2" w:tplc="2C0A001B" w:tentative="1">
+      <w:start w:val="1"/>
+      <w:numFmt w:val="lowerRoman"/>
+      <w:lvlText w:val="%3."/>
+      <w:lvlJc w:val="right"/>
+      <w:pPr>
+        <w:ind w:left="1800" w:hanging="180"/>
+      </w:pPr>
+    </w:lvl>
+    <w:lvl w:ilvl="3" w:tplc="2C0A000F" w:tentative="1">
+      <w:start w:val="1"/>
+      <w:numFmt w:val="decimal"/>
+      <w:lvlText w:val="%4."/>
+      <w:lvlJc w:val="left"/>
+      <w:pPr>
+        <w:ind w:left="2520" w:hanging="360"/>
+      </w:pPr>
+    </w:lvl>
+    <w:lvl w:ilvl="4" w:tplc="2C0A0019" w:tentative="1">
+      <w:start w:val="1"/>
+      <w:numFmt w:val="lowerLetter"/>
+      <w:lvlText w:val="%5."/>
+      <w:lvlJc w:val="left"/>
+      <w:pPr>
+        <w:ind w:left="3240" w:hanging="360"/>
+      </w:pPr>
+    </w:lvl>
+    <w:lvl w:ilvl="5" w:tplc="2C0A001B" w:tentative="1">
+      <w:start w:val="1"/>
+      <w:numFmt w:val="lowerRoman"/>
+      <w:lvlText w:val="%6."/>
+      <w:lvlJc w:val="right"/>
+      <w:pPr>
+        <w:ind w:left="3960" w:hanging="180"/>
+      </w:pPr>
+    </w:lvl>
+    <w:lvl w:ilvl="6" w:tplc="2C0A000F" w:tentative="1">
+      <w:start w:val="1"/>
+      <w:numFmt w:val="decimal"/>
+      <w:lvlText w:val="%7."/>
+      <w:lvlJc w:val="left"/>
+      <w:pPr>
+        <w:ind w:left="4680" w:hanging="360"/>
+      </w:pPr>
+    </w:lvl>
+    <w:lvl w:ilvl="7" w:tplc="2C0A0019" w:tentative="1">
+      <w:start w:val="1"/>
+      <w:numFmt w:val="lowerLetter"/>
+      <w:lvlText w:val="%8."/>
+      <w:lvlJc w:val="left"/>
+      <w:pPr>
+        <w:ind w:left="5400" w:hanging="360"/>
+      </w:pPr>
+    </w:lvl>
+    <w:lvl w:ilvl="8" w:tplc="2C0A001B" w:tentative="1">
+      <w:start w:val="1"/>
+      <w:numFmt w:val="lowerRoman"/>
+      <w:lvlText w:val="%9."/>
+      <w:lvlJc w:val="right"/>
+      <w:pPr>
+        <w:ind w:left="6120" w:hanging="180"/>
+      </w:pPr>
+    </w:lvl>
+  </w:abstractNum>
+  <w:abstractNum w:abstractNumId="2" w15:restartNumberingAfterBreak="0">
     <w:nsid w:val="336E4139"/>
     <w:multiLevelType w:val="hybridMultilevel"/>
     <w:tmpl w:val="F2DA2D9A"/>
@@ -3050,7 +5712,7 @@
       </w:rPr>
     </w:lvl>
   </w:abstractNum>
-  <w:abstractNum w:abstractNumId="2">
+  <w:abstractNum w:abstractNumId="3" w15:restartNumberingAfterBreak="0">
     <w:nsid w:val="4FF53A12"/>
     <w:multiLevelType w:val="hybridMultilevel"/>
     <w:tmpl w:val="855E0E6C"/>
@@ -3190,7 +5852,7 @@
       </w:rPr>
     </w:lvl>
   </w:abstractNum>
-  <w:abstractNum w:abstractNumId="3">
+  <w:abstractNum w:abstractNumId="4" w15:restartNumberingAfterBreak="0">
     <w:nsid w:val="5E232B42"/>
     <w:multiLevelType w:val="hybridMultilevel"/>
     <w:tmpl w:val="855E0E6C"/>
@@ -3330,170 +5992,500 @@
       </w:rPr>
     </w:lvl>
   </w:abstractNum>
+  <w:abstractNum w:abstractNumId="5" w15:restartNumberingAfterBreak="0">
+    <w:nsid w:val="607A7FC5"/>
+    <w:multiLevelType w:val="hybridMultilevel"/>
+    <w:tmpl w:val="072C6DD0"/>
+    <w:lvl w:ilvl="0" w:tplc="2C0A000F">
+      <w:start w:val="1"/>
+      <w:numFmt w:val="decimal"/>
+      <w:lvlText w:val="%1."/>
+      <w:lvlJc w:val="left"/>
+      <w:pPr>
+        <w:ind w:left="720" w:hanging="360"/>
+      </w:pPr>
+    </w:lvl>
+    <w:lvl w:ilvl="1" w:tplc="2C0A0019" w:tentative="1">
+      <w:start w:val="1"/>
+      <w:numFmt w:val="lowerLetter"/>
+      <w:lvlText w:val="%2."/>
+      <w:lvlJc w:val="left"/>
+      <w:pPr>
+        <w:ind w:left="1440" w:hanging="360"/>
+      </w:pPr>
+    </w:lvl>
+    <w:lvl w:ilvl="2" w:tplc="2C0A001B" w:tentative="1">
+      <w:start w:val="1"/>
+      <w:numFmt w:val="lowerRoman"/>
+      <w:lvlText w:val="%3."/>
+      <w:lvlJc w:val="right"/>
+      <w:pPr>
+        <w:ind w:left="2160" w:hanging="180"/>
+      </w:pPr>
+    </w:lvl>
+    <w:lvl w:ilvl="3" w:tplc="2C0A000F" w:tentative="1">
+      <w:start w:val="1"/>
+      <w:numFmt w:val="decimal"/>
+      <w:lvlText w:val="%4."/>
+      <w:lvlJc w:val="left"/>
+      <w:pPr>
+        <w:ind w:left="2880" w:hanging="360"/>
+      </w:pPr>
+    </w:lvl>
+    <w:lvl w:ilvl="4" w:tplc="2C0A0019" w:tentative="1">
+      <w:start w:val="1"/>
+      <w:numFmt w:val="lowerLetter"/>
+      <w:lvlText w:val="%5."/>
+      <w:lvlJc w:val="left"/>
+      <w:pPr>
+        <w:ind w:left="3600" w:hanging="360"/>
+      </w:pPr>
+    </w:lvl>
+    <w:lvl w:ilvl="5" w:tplc="2C0A001B" w:tentative="1">
+      <w:start w:val="1"/>
+      <w:numFmt w:val="lowerRoman"/>
+      <w:lvlText w:val="%6."/>
+      <w:lvlJc w:val="right"/>
+      <w:pPr>
+        <w:ind w:left="4320" w:hanging="180"/>
+      </w:pPr>
+    </w:lvl>
+    <w:lvl w:ilvl="6" w:tplc="2C0A000F" w:tentative="1">
+      <w:start w:val="1"/>
+      <w:numFmt w:val="decimal"/>
+      <w:lvlText w:val="%7."/>
+      <w:lvlJc w:val="left"/>
+      <w:pPr>
+        <w:ind w:left="5040" w:hanging="360"/>
+      </w:pPr>
+    </w:lvl>
+    <w:lvl w:ilvl="7" w:tplc="2C0A0019" w:tentative="1">
+      <w:start w:val="1"/>
+      <w:numFmt w:val="lowerLetter"/>
+      <w:lvlText w:val="%8."/>
+      <w:lvlJc w:val="left"/>
+      <w:pPr>
+        <w:ind w:left="5760" w:hanging="360"/>
+      </w:pPr>
+    </w:lvl>
+    <w:lvl w:ilvl="8" w:tplc="2C0A001B" w:tentative="1">
+      <w:start w:val="1"/>
+      <w:numFmt w:val="lowerRoman"/>
+      <w:lvlText w:val="%9."/>
+      <w:lvlJc w:val="right"/>
+      <w:pPr>
+        <w:ind w:left="6480" w:hanging="180"/>
+      </w:pPr>
+    </w:lvl>
+  </w:abstractNum>
   <w:num w:numId="1">
-    <w:abstractNumId w:val="2"/>
+    <w:abstractNumId w:val="3"/>
   </w:num>
   <w:num w:numId="2">
-    <w:abstractNumId w:val="3"/>
+    <w:abstractNumId w:val="4"/>
   </w:num>
   <w:num w:numId="3">
-    <w:abstractNumId w:val="1"/>
+    <w:abstractNumId w:val="2"/>
   </w:num>
   <w:num w:numId="4">
     <w:abstractNumId w:val="0"/>
+  </w:num>
+  <w:num w:numId="5">
+    <w:abstractNumId w:val="5"/>
+  </w:num>
+  <w:num w:numId="6">
+    <w:abstractNumId w:val="1"/>
   </w:num>
 </w:numbering>
 </file>
 
 <file path=word/styles.xml><?xml version="1.0" encoding="utf-8"?>
-<w:styles xmlns:r="http://schemas.openxmlformats.org/officeDocument/2006/relationships" xmlns:w="http://schemas.openxmlformats.org/wordprocessingml/2006/main">
+<w:styles xmlns:mc="http://schemas.openxmlformats.org/markup-compatibility/2006" xmlns:r="http://schemas.openxmlformats.org/officeDocument/2006/relationships" xmlns:w="http://schemas.openxmlformats.org/wordprocessingml/2006/main" xmlns:w14="http://schemas.microsoft.com/office/word/2010/wordml" xmlns:w15="http://schemas.microsoft.com/office/word/2012/wordml" xmlns:w16cid="http://schemas.microsoft.com/office/word/2016/wordml/cid" xmlns:w16se="http://schemas.microsoft.com/office/word/2015/wordml/symex" mc:Ignorable="w14 w15 w16se w16cid">
   <w:docDefaults>
     <w:rPrDefault>
       <w:rPr>
         <w:rFonts w:ascii="Times New Roman" w:eastAsia="Times New Roman" w:hAnsi="Times New Roman" w:cs="Times New Roman"/>
-        <w:lang w:val="es-AR" w:eastAsia="es-AR" w:bidi="ar-SA"/>
+        <w:lang w:val="es-AR" w:eastAsia="es-ES_tradnl" w:bidi="ar-SA"/>
       </w:rPr>
     </w:rPrDefault>
     <w:pPrDefault/>
   </w:docDefaults>
-  <w:latentStyles w:defLockedState="0" w:defUIPriority="99" w:defSemiHidden="1" w:defUnhideWhenUsed="1" w:defQFormat="0" w:count="267">
-    <w:lsdException w:name="Normal" w:semiHidden="0" w:uiPriority="0" w:unhideWhenUsed="0" w:qFormat="1"/>
-    <w:lsdException w:name="heading 1" w:semiHidden="0" w:uiPriority="9" w:unhideWhenUsed="0" w:qFormat="1"/>
-    <w:lsdException w:name="heading 2" w:semiHidden="0" w:uiPriority="9" w:unhideWhenUsed="0" w:qFormat="1"/>
-    <w:lsdException w:name="heading 3" w:semiHidden="0" w:uiPriority="9" w:unhideWhenUsed="0" w:qFormat="1"/>
-    <w:lsdException w:name="heading 4" w:semiHidden="0" w:uiPriority="9" w:unhideWhenUsed="0" w:qFormat="1"/>
-    <w:lsdException w:name="heading 5" w:semiHidden="0" w:uiPriority="9" w:unhideWhenUsed="0" w:qFormat="1"/>
-    <w:lsdException w:name="heading 6" w:semiHidden="0" w:uiPriority="9" w:unhideWhenUsed="0" w:qFormat="1"/>
-    <w:lsdException w:name="heading 7" w:uiPriority="9" w:qFormat="1"/>
-    <w:lsdException w:name="heading 8" w:uiPriority="9" w:qFormat="1"/>
-    <w:lsdException w:name="heading 9" w:uiPriority="9" w:qFormat="1"/>
-    <w:lsdException w:name="toc 1" w:uiPriority="39"/>
-    <w:lsdException w:name="toc 2" w:uiPriority="39"/>
-    <w:lsdException w:name="toc 3" w:uiPriority="39"/>
-    <w:lsdException w:name="toc 4" w:uiPriority="39"/>
-    <w:lsdException w:name="toc 5" w:uiPriority="39"/>
-    <w:lsdException w:name="toc 6" w:uiPriority="39"/>
-    <w:lsdException w:name="toc 7" w:uiPriority="39"/>
-    <w:lsdException w:name="toc 8" w:uiPriority="39"/>
-    <w:lsdException w:name="toc 9" w:uiPriority="39"/>
-    <w:lsdException w:name="caption" w:uiPriority="35" w:qFormat="1"/>
-    <w:lsdException w:name="Title" w:semiHidden="0" w:uiPriority="10" w:unhideWhenUsed="0" w:qFormat="1"/>
-    <w:lsdException w:name="Default Paragraph Font" w:uiPriority="1"/>
-    <w:lsdException w:name="Subtitle" w:semiHidden="0" w:uiPriority="11" w:unhideWhenUsed="0" w:qFormat="1"/>
-    <w:lsdException w:name="Strong" w:semiHidden="0" w:uiPriority="22" w:unhideWhenUsed="0" w:qFormat="1"/>
-    <w:lsdException w:name="Emphasis" w:semiHidden="0" w:uiPriority="20" w:unhideWhenUsed="0" w:qFormat="1"/>
-    <w:lsdException w:name="Table Grid" w:semiHidden="0" w:uiPriority="59" w:unhideWhenUsed="0"/>
-    <w:lsdException w:name="Placeholder Text" w:unhideWhenUsed="0"/>
-    <w:lsdException w:name="No Spacing" w:semiHidden="0" w:uiPriority="1" w:unhideWhenUsed="0" w:qFormat="1"/>
-    <w:lsdException w:name="Light Shading" w:semiHidden="0" w:uiPriority="60" w:unhideWhenUsed="0"/>
-    <w:lsdException w:name="Light List" w:semiHidden="0" w:uiPriority="61" w:unhideWhenUsed="0"/>
-    <w:lsdException w:name="Light Grid" w:semiHidden="0" w:uiPriority="62" w:unhideWhenUsed="0"/>
-    <w:lsdException w:name="Medium Shading 1" w:semiHidden="0" w:uiPriority="63" w:unhideWhenUsed="0"/>
-    <w:lsdException w:name="Medium Shading 2" w:semiHidden="0" w:uiPriority="64" w:unhideWhenUsed="0"/>
-    <w:lsdException w:name="Medium List 1" w:semiHidden="0" w:uiPriority="65" w:unhideWhenUsed="0"/>
-    <w:lsdException w:name="Medium List 2" w:semiHidden="0" w:uiPriority="66" w:unhideWhenUsed="0"/>
-    <w:lsdException w:name="Medium Grid 1" w:semiHidden="0" w:uiPriority="67" w:unhideWhenUsed="0"/>
-    <w:lsdException w:name="Medium Grid 2" w:semiHidden="0" w:uiPriority="68" w:unhideWhenUsed="0"/>
-    <w:lsdException w:name="Medium Grid 3" w:semiHidden="0" w:uiPriority="69" w:unhideWhenUsed="0"/>
-    <w:lsdException w:name="Dark List" w:semiHidden="0" w:uiPriority="70" w:unhideWhenUsed="0"/>
-    <w:lsdException w:name="Colorful Shading" w:semiHidden="0" w:uiPriority="71" w:unhideWhenUsed="0"/>
-    <w:lsdException w:name="Colorful List" w:semiHidden="0" w:uiPriority="72" w:unhideWhenUsed="0"/>
-    <w:lsdException w:name="Colorful Grid" w:semiHidden="0" w:uiPriority="73" w:unhideWhenUsed="0"/>
-    <w:lsdException w:name="Light Shading Accent 1" w:semiHidden="0" w:uiPriority="60" w:unhideWhenUsed="0"/>
-    <w:lsdException w:name="Light List Accent 1" w:semiHidden="0" w:uiPriority="61" w:unhideWhenUsed="0"/>
-    <w:lsdException w:name="Light Grid Accent 1" w:semiHidden="0" w:uiPriority="62" w:unhideWhenUsed="0"/>
-    <w:lsdException w:name="Medium Shading 1 Accent 1" w:semiHidden="0" w:uiPriority="63" w:unhideWhenUsed="0"/>
-    <w:lsdException w:name="Medium Shading 2 Accent 1" w:semiHidden="0" w:uiPriority="64" w:unhideWhenUsed="0"/>
-    <w:lsdException w:name="Medium List 1 Accent 1" w:semiHidden="0" w:uiPriority="65" w:unhideWhenUsed="0"/>
-    <w:lsdException w:name="Revision" w:unhideWhenUsed="0"/>
-    <w:lsdException w:name="List Paragraph" w:semiHidden="0" w:uiPriority="34" w:unhideWhenUsed="0" w:qFormat="1"/>
-    <w:lsdException w:name="Quote" w:semiHidden="0" w:uiPriority="29" w:unhideWhenUsed="0" w:qFormat="1"/>
-    <w:lsdException w:name="Intense Quote" w:semiHidden="0" w:uiPriority="30" w:unhideWhenUsed="0" w:qFormat="1"/>
-    <w:lsdException w:name="Medium List 2 Accent 1" w:semiHidden="0" w:uiPriority="66" w:unhideWhenUsed="0"/>
-    <w:lsdException w:name="Medium Grid 1 Accent 1" w:semiHidden="0" w:uiPriority="67" w:unhideWhenUsed="0"/>
-    <w:lsdException w:name="Medium Grid 2 Accent 1" w:semiHidden="0" w:uiPriority="68" w:unhideWhenUsed="0"/>
-    <w:lsdException w:name="Medium Grid 3 Accent 1" w:semiHidden="0" w:uiPriority="69" w:unhideWhenUsed="0"/>
-    <w:lsdException w:name="Dark List Accent 1" w:semiHidden="0" w:uiPriority="70" w:unhideWhenUsed="0"/>
-    <w:lsdException w:name="Colorful Shading Accent 1" w:semiHidden="0" w:uiPriority="71" w:unhideWhenUsed="0"/>
-    <w:lsdException w:name="Colorful List Accent 1" w:semiHidden="0" w:uiPriority="72" w:unhideWhenUsed="0"/>
-    <w:lsdException w:name="Colorful Grid Accent 1" w:semiHidden="0" w:uiPriority="73" w:unhideWhenUsed="0"/>
-    <w:lsdException w:name="Light Shading Accent 2" w:semiHidden="0" w:uiPriority="60" w:unhideWhenUsed="0"/>
-    <w:lsdException w:name="Light List Accent 2" w:semiHidden="0" w:uiPriority="61" w:unhideWhenUsed="0"/>
-    <w:lsdException w:name="Light Grid Accent 2" w:semiHidden="0" w:uiPriority="62" w:unhideWhenUsed="0"/>
-    <w:lsdException w:name="Medium Shading 1 Accent 2" w:semiHidden="0" w:uiPriority="63" w:unhideWhenUsed="0"/>
-    <w:lsdException w:name="Medium Shading 2 Accent 2" w:semiHidden="0" w:uiPriority="64" w:unhideWhenUsed="0"/>
-    <w:lsdException w:name="Medium List 1 Accent 2" w:semiHidden="0" w:uiPriority="65" w:unhideWhenUsed="0"/>
-    <w:lsdException w:name="Medium List 2 Accent 2" w:semiHidden="0" w:uiPriority="66" w:unhideWhenUsed="0"/>
-    <w:lsdException w:name="Medium Grid 1 Accent 2" w:semiHidden="0" w:uiPriority="67" w:unhideWhenUsed="0"/>
-    <w:lsdException w:name="Medium Grid 2 Accent 2" w:semiHidden="0" w:uiPriority="68" w:unhideWhenUsed="0"/>
-    <w:lsdException w:name="Medium Grid 3 Accent 2" w:semiHidden="0" w:uiPriority="69" w:unhideWhenUsed="0"/>
-    <w:lsdException w:name="Dark List Accent 2" w:semiHidden="0" w:uiPriority="70" w:unhideWhenUsed="0"/>
-    <w:lsdException w:name="Colorful Shading Accent 2" w:semiHidden="0" w:uiPriority="71" w:unhideWhenUsed="0"/>
-    <w:lsdException w:name="Colorful List Accent 2" w:semiHidden="0" w:uiPriority="72" w:unhideWhenUsed="0"/>
-    <w:lsdException w:name="Colorful Grid Accent 2" w:semiHidden="0" w:uiPriority="73" w:unhideWhenUsed="0"/>
-    <w:lsdException w:name="Light Shading Accent 3" w:semiHidden="0" w:uiPriority="60" w:unhideWhenUsed="0"/>
-    <w:lsdException w:name="Light List Accent 3" w:semiHidden="0" w:uiPriority="61" w:unhideWhenUsed="0"/>
-    <w:lsdException w:name="Light Grid Accent 3" w:semiHidden="0" w:uiPriority="62" w:unhideWhenUsed="0"/>
-    <w:lsdException w:name="Medium Shading 1 Accent 3" w:semiHidden="0" w:uiPriority="63" w:unhideWhenUsed="0"/>
-    <w:lsdException w:name="Medium Shading 2 Accent 3" w:semiHidden="0" w:uiPriority="64" w:unhideWhenUsed="0"/>
-    <w:lsdException w:name="Medium List 1 Accent 3" w:semiHidden="0" w:uiPriority="65" w:unhideWhenUsed="0"/>
-    <w:lsdException w:name="Medium List 2 Accent 3" w:semiHidden="0" w:uiPriority="66" w:unhideWhenUsed="0"/>
-    <w:lsdException w:name="Medium Grid 1 Accent 3" w:semiHidden="0" w:uiPriority="67" w:unhideWhenUsed="0"/>
-    <w:lsdException w:name="Medium Grid 2 Accent 3" w:semiHidden="0" w:uiPriority="68" w:unhideWhenUsed="0"/>
-    <w:lsdException w:name="Medium Grid 3 Accent 3" w:semiHidden="0" w:uiPriority="69" w:unhideWhenUsed="0"/>
-    <w:lsdException w:name="Dark List Accent 3" w:semiHidden="0" w:uiPriority="70" w:unhideWhenUsed="0"/>
-    <w:lsdException w:name="Colorful Shading Accent 3" w:semiHidden="0" w:uiPriority="71" w:unhideWhenUsed="0"/>
-    <w:lsdException w:name="Colorful List Accent 3" w:semiHidden="0" w:uiPriority="72" w:unhideWhenUsed="0"/>
-    <w:lsdException w:name="Colorful Grid Accent 3" w:semiHidden="0" w:uiPriority="73" w:unhideWhenUsed="0"/>
-    <w:lsdException w:name="Light Shading Accent 4" w:semiHidden="0" w:uiPriority="60" w:unhideWhenUsed="0"/>
-    <w:lsdException w:name="Light List Accent 4" w:semiHidden="0" w:uiPriority="61" w:unhideWhenUsed="0"/>
-    <w:lsdException w:name="Light Grid Accent 4" w:semiHidden="0" w:uiPriority="62" w:unhideWhenUsed="0"/>
-    <w:lsdException w:name="Medium Shading 1 Accent 4" w:semiHidden="0" w:uiPriority="63" w:unhideWhenUsed="0"/>
-    <w:lsdException w:name="Medium Shading 2 Accent 4" w:semiHidden="0" w:uiPriority="64" w:unhideWhenUsed="0"/>
-    <w:lsdException w:name="Medium List 1 Accent 4" w:semiHidden="0" w:uiPriority="65" w:unhideWhenUsed="0"/>
-    <w:lsdException w:name="Medium List 2 Accent 4" w:semiHidden="0" w:uiPriority="66" w:unhideWhenUsed="0"/>
-    <w:lsdException w:name="Medium Grid 1 Accent 4" w:semiHidden="0" w:uiPriority="67" w:unhideWhenUsed="0"/>
-    <w:lsdException w:name="Medium Grid 2 Accent 4" w:semiHidden="0" w:uiPriority="68" w:unhideWhenUsed="0"/>
-    <w:lsdException w:name="Medium Grid 3 Accent 4" w:semiHidden="0" w:uiPriority="69" w:unhideWhenUsed="0"/>
-    <w:lsdException w:name="Dark List Accent 4" w:semiHidden="0" w:uiPriority="70" w:unhideWhenUsed="0"/>
-    <w:lsdException w:name="Colorful Shading Accent 4" w:semiHidden="0" w:uiPriority="71" w:unhideWhenUsed="0"/>
-    <w:lsdException w:name="Colorful List Accent 4" w:semiHidden="0" w:uiPriority="72" w:unhideWhenUsed="0"/>
-    <w:lsdException w:name="Colorful Grid Accent 4" w:semiHidden="0" w:uiPriority="73" w:unhideWhenUsed="0"/>
-    <w:lsdException w:name="Light Shading Accent 5" w:semiHidden="0" w:uiPriority="60" w:unhideWhenUsed="0"/>
-    <w:lsdException w:name="Light List Accent 5" w:semiHidden="0" w:uiPriority="61" w:unhideWhenUsed="0"/>
-    <w:lsdException w:name="Light Grid Accent 5" w:semiHidden="0" w:uiPriority="62" w:unhideWhenUsed="0"/>
-    <w:lsdException w:name="Medium Shading 1 Accent 5" w:semiHidden="0" w:uiPriority="63" w:unhideWhenUsed="0"/>
-    <w:lsdException w:name="Medium Shading 2 Accent 5" w:semiHidden="0" w:uiPriority="64" w:unhideWhenUsed="0"/>
-    <w:lsdException w:name="Medium List 1 Accent 5" w:semiHidden="0" w:uiPriority="65" w:unhideWhenUsed="0"/>
-    <w:lsdException w:name="Medium List 2 Accent 5" w:semiHidden="0" w:uiPriority="66" w:unhideWhenUsed="0"/>
-    <w:lsdException w:name="Medium Grid 1 Accent 5" w:semiHidden="0" w:uiPriority="67" w:unhideWhenUsed="0"/>
-    <w:lsdException w:name="Medium Grid 2 Accent 5" w:semiHidden="0" w:uiPriority="68" w:unhideWhenUsed="0"/>
-    <w:lsdException w:name="Medium Grid 3 Accent 5" w:semiHidden="0" w:uiPriority="69" w:unhideWhenUsed="0"/>
-    <w:lsdException w:name="Dark List Accent 5" w:semiHidden="0" w:uiPriority="70" w:unhideWhenUsed="0"/>
-    <w:lsdException w:name="Colorful Shading Accent 5" w:semiHidden="0" w:uiPriority="71" w:unhideWhenUsed="0"/>
-    <w:lsdException w:name="Colorful List Accent 5" w:semiHidden="0" w:uiPriority="72" w:unhideWhenUsed="0"/>
-    <w:lsdException w:name="Colorful Grid Accent 5" w:semiHidden="0" w:uiPriority="73" w:unhideWhenUsed="0"/>
-    <w:lsdException w:name="Light Shading Accent 6" w:semiHidden="0" w:uiPriority="60" w:unhideWhenUsed="0"/>
-    <w:lsdException w:name="Light List Accent 6" w:semiHidden="0" w:uiPriority="61" w:unhideWhenUsed="0"/>
-    <w:lsdException w:name="Light Grid Accent 6" w:semiHidden="0" w:uiPriority="62" w:unhideWhenUsed="0"/>
-    <w:lsdException w:name="Medium Shading 1 Accent 6" w:semiHidden="0" w:uiPriority="63" w:unhideWhenUsed="0"/>
-    <w:lsdException w:name="Medium Shading 2 Accent 6" w:semiHidden="0" w:uiPriority="64" w:unhideWhenUsed="0"/>
-    <w:lsdException w:name="Medium List 1 Accent 6" w:semiHidden="0" w:uiPriority="65" w:unhideWhenUsed="0"/>
-    <w:lsdException w:name="Medium List 2 Accent 6" w:semiHidden="0" w:uiPriority="66" w:unhideWhenUsed="0"/>
-    <w:lsdException w:name="Medium Grid 1 Accent 6" w:semiHidden="0" w:uiPriority="67" w:unhideWhenUsed="0"/>
-    <w:lsdException w:name="Medium Grid 2 Accent 6" w:semiHidden="0" w:uiPriority="68" w:unhideWhenUsed="0"/>
-    <w:lsdException w:name="Medium Grid 3 Accent 6" w:semiHidden="0" w:uiPriority="69" w:unhideWhenUsed="0"/>
-    <w:lsdException w:name="Dark List Accent 6" w:semiHidden="0" w:uiPriority="70" w:unhideWhenUsed="0"/>
-    <w:lsdException w:name="Colorful Shading Accent 6" w:semiHidden="0" w:uiPriority="71" w:unhideWhenUsed="0"/>
-    <w:lsdException w:name="Colorful List Accent 6" w:semiHidden="0" w:uiPriority="72" w:unhideWhenUsed="0"/>
-    <w:lsdException w:name="Colorful Grid Accent 6" w:semiHidden="0" w:uiPriority="73" w:unhideWhenUsed="0"/>
-    <w:lsdException w:name="Subtle Emphasis" w:semiHidden="0" w:uiPriority="19" w:unhideWhenUsed="0" w:qFormat="1"/>
-    <w:lsdException w:name="Intense Emphasis" w:semiHidden="0" w:uiPriority="21" w:unhideWhenUsed="0" w:qFormat="1"/>
-    <w:lsdException w:name="Subtle Reference" w:semiHidden="0" w:uiPriority="31" w:unhideWhenUsed="0" w:qFormat="1"/>
-    <w:lsdException w:name="Intense Reference" w:semiHidden="0" w:uiPriority="32" w:unhideWhenUsed="0" w:qFormat="1"/>
-    <w:lsdException w:name="Book Title" w:semiHidden="0" w:uiPriority="33" w:unhideWhenUsed="0" w:qFormat="1"/>
-    <w:lsdException w:name="Bibliography" w:uiPriority="37"/>
-    <w:lsdException w:name="TOC Heading" w:uiPriority="39" w:qFormat="1"/>
+  <w:latentStyles w:defLockedState="0" w:defUIPriority="99" w:defSemiHidden="0" w:defUnhideWhenUsed="0" w:defQFormat="0" w:count="375">
+    <w:lsdException w:name="Normal" w:uiPriority="0" w:qFormat="1"/>
+    <w:lsdException w:name="heading 1" w:uiPriority="9" w:qFormat="1"/>
+    <w:lsdException w:name="heading 2" w:uiPriority="9" w:qFormat="1"/>
+    <w:lsdException w:name="heading 3" w:uiPriority="9" w:qFormat="1"/>
+    <w:lsdException w:name="heading 4" w:uiPriority="9" w:qFormat="1"/>
+    <w:lsdException w:name="heading 5" w:uiPriority="9" w:qFormat="1"/>
+    <w:lsdException w:name="heading 6" w:uiPriority="9" w:qFormat="1"/>
+    <w:lsdException w:name="heading 7" w:semiHidden="1" w:uiPriority="9" w:unhideWhenUsed="1" w:qFormat="1"/>
+    <w:lsdException w:name="heading 8" w:semiHidden="1" w:uiPriority="9" w:unhideWhenUsed="1" w:qFormat="1"/>
+    <w:lsdException w:name="heading 9" w:semiHidden="1" w:uiPriority="9" w:unhideWhenUsed="1" w:qFormat="1"/>
+    <w:lsdException w:name="index 1" w:semiHidden="1" w:unhideWhenUsed="1"/>
+    <w:lsdException w:name="index 2" w:semiHidden="1" w:unhideWhenUsed="1"/>
+    <w:lsdException w:name="index 3" w:semiHidden="1" w:unhideWhenUsed="1"/>
+    <w:lsdException w:name="index 4" w:semiHidden="1" w:unhideWhenUsed="1"/>
+    <w:lsdException w:name="index 5" w:semiHidden="1" w:unhideWhenUsed="1"/>
+    <w:lsdException w:name="index 6" w:semiHidden="1" w:unhideWhenUsed="1"/>
+    <w:lsdException w:name="index 7" w:semiHidden="1" w:unhideWhenUsed="1"/>
+    <w:lsdException w:name="index 8" w:semiHidden="1" w:unhideWhenUsed="1"/>
+    <w:lsdException w:name="index 9" w:semiHidden="1" w:unhideWhenUsed="1"/>
+    <w:lsdException w:name="toc 1" w:semiHidden="1" w:uiPriority="39" w:unhideWhenUsed="1"/>
+    <w:lsdException w:name="toc 2" w:semiHidden="1" w:uiPriority="39" w:unhideWhenUsed="1"/>
+    <w:lsdException w:name="toc 3" w:semiHidden="1" w:uiPriority="39" w:unhideWhenUsed="1"/>
+    <w:lsdException w:name="toc 4" w:semiHidden="1" w:uiPriority="39" w:unhideWhenUsed="1"/>
+    <w:lsdException w:name="toc 5" w:semiHidden="1" w:uiPriority="39" w:unhideWhenUsed="1"/>
+    <w:lsdException w:name="toc 6" w:semiHidden="1" w:uiPriority="39" w:unhideWhenUsed="1"/>
+    <w:lsdException w:name="toc 7" w:semiHidden="1" w:uiPriority="39" w:unhideWhenUsed="1"/>
+    <w:lsdException w:name="toc 8" w:semiHidden="1" w:uiPriority="39" w:unhideWhenUsed="1"/>
+    <w:lsdException w:name="toc 9" w:semiHidden="1" w:uiPriority="39" w:unhideWhenUsed="1"/>
+    <w:lsdException w:name="Normal Indent" w:semiHidden="1" w:unhideWhenUsed="1"/>
+    <w:lsdException w:name="footnote text" w:semiHidden="1" w:unhideWhenUsed="1"/>
+    <w:lsdException w:name="annotation text" w:semiHidden="1" w:unhideWhenUsed="1"/>
+    <w:lsdException w:name="header" w:semiHidden="1" w:unhideWhenUsed="1"/>
+    <w:lsdException w:name="footer" w:semiHidden="1" w:unhideWhenUsed="1"/>
+    <w:lsdException w:name="index heading" w:semiHidden="1" w:unhideWhenUsed="1"/>
+    <w:lsdException w:name="caption" w:semiHidden="1" w:uiPriority="35" w:unhideWhenUsed="1" w:qFormat="1"/>
+    <w:lsdException w:name="table of figures" w:semiHidden="1" w:unhideWhenUsed="1"/>
+    <w:lsdException w:name="envelope address" w:semiHidden="1" w:unhideWhenUsed="1"/>
+    <w:lsdException w:name="envelope return" w:semiHidden="1" w:unhideWhenUsed="1"/>
+    <w:lsdException w:name="footnote reference" w:semiHidden="1" w:unhideWhenUsed="1"/>
+    <w:lsdException w:name="annotation reference" w:semiHidden="1" w:unhideWhenUsed="1"/>
+    <w:lsdException w:name="line number" w:semiHidden="1" w:unhideWhenUsed="1"/>
+    <w:lsdException w:name="page number" w:semiHidden="1" w:unhideWhenUsed="1"/>
+    <w:lsdException w:name="endnote reference" w:semiHidden="1" w:unhideWhenUsed="1"/>
+    <w:lsdException w:name="endnote text" w:semiHidden="1" w:unhideWhenUsed="1"/>
+    <w:lsdException w:name="table of authorities" w:semiHidden="1" w:unhideWhenUsed="1"/>
+    <w:lsdException w:name="macro" w:semiHidden="1" w:unhideWhenUsed="1"/>
+    <w:lsdException w:name="toa heading" w:semiHidden="1" w:unhideWhenUsed="1"/>
+    <w:lsdException w:name="List" w:semiHidden="1" w:unhideWhenUsed="1"/>
+    <w:lsdException w:name="List Bullet" w:semiHidden="1" w:unhideWhenUsed="1"/>
+    <w:lsdException w:name="List Number" w:semiHidden="1" w:unhideWhenUsed="1"/>
+    <w:lsdException w:name="List 2" w:semiHidden="1" w:unhideWhenUsed="1"/>
+    <w:lsdException w:name="List 3" w:semiHidden="1" w:unhideWhenUsed="1"/>
+    <w:lsdException w:name="List 4" w:semiHidden="1" w:unhideWhenUsed="1"/>
+    <w:lsdException w:name="List 5" w:semiHidden="1" w:unhideWhenUsed="1"/>
+    <w:lsdException w:name="List Bullet 2" w:semiHidden="1" w:unhideWhenUsed="1"/>
+    <w:lsdException w:name="List Bullet 3" w:semiHidden="1" w:unhideWhenUsed="1"/>
+    <w:lsdException w:name="List Bullet 4" w:semiHidden="1" w:unhideWhenUsed="1"/>
+    <w:lsdException w:name="List Bullet 5" w:semiHidden="1" w:unhideWhenUsed="1"/>
+    <w:lsdException w:name="List Number 2" w:semiHidden="1" w:unhideWhenUsed="1"/>
+    <w:lsdException w:name="List Number 3" w:semiHidden="1" w:unhideWhenUsed="1"/>
+    <w:lsdException w:name="List Number 4" w:semiHidden="1" w:unhideWhenUsed="1"/>
+    <w:lsdException w:name="List Number 5" w:semiHidden="1" w:unhideWhenUsed="1"/>
+    <w:lsdException w:name="Title" w:uiPriority="10" w:qFormat="1"/>
+    <w:lsdException w:name="Closing" w:semiHidden="1" w:unhideWhenUsed="1"/>
+    <w:lsdException w:name="Signature" w:semiHidden="1" w:unhideWhenUsed="1"/>
+    <w:lsdException w:name="Default Paragraph Font" w:semiHidden="1" w:uiPriority="1" w:unhideWhenUsed="1"/>
+    <w:lsdException w:name="Body Text" w:semiHidden="1" w:unhideWhenUsed="1"/>
+    <w:lsdException w:name="Body Text Indent" w:semiHidden="1" w:unhideWhenUsed="1"/>
+    <w:lsdException w:name="List Continue" w:semiHidden="1" w:unhideWhenUsed="1"/>
+    <w:lsdException w:name="List Continue 2" w:semiHidden="1" w:unhideWhenUsed="1"/>
+    <w:lsdException w:name="List Continue 3" w:semiHidden="1" w:unhideWhenUsed="1"/>
+    <w:lsdException w:name="List Continue 4" w:semiHidden="1" w:unhideWhenUsed="1"/>
+    <w:lsdException w:name="List Continue 5" w:semiHidden="1" w:unhideWhenUsed="1"/>
+    <w:lsdException w:name="Message Header" w:semiHidden="1" w:unhideWhenUsed="1"/>
+    <w:lsdException w:name="Subtitle" w:uiPriority="11" w:qFormat="1"/>
+    <w:lsdException w:name="Salutation" w:semiHidden="1" w:unhideWhenUsed="1"/>
+    <w:lsdException w:name="Date" w:semiHidden="1" w:unhideWhenUsed="1"/>
+    <w:lsdException w:name="Body Text First Indent" w:semiHidden="1" w:unhideWhenUsed="1"/>
+    <w:lsdException w:name="Body Text First Indent 2" w:semiHidden="1" w:unhideWhenUsed="1"/>
+    <w:lsdException w:name="Note Heading" w:semiHidden="1" w:unhideWhenUsed="1"/>
+    <w:lsdException w:name="Body Text 2" w:semiHidden="1" w:unhideWhenUsed="1"/>
+    <w:lsdException w:name="Body Text 3" w:semiHidden="1" w:unhideWhenUsed="1"/>
+    <w:lsdException w:name="Body Text Indent 2" w:semiHidden="1" w:unhideWhenUsed="1"/>
+    <w:lsdException w:name="Body Text Indent 3" w:semiHidden="1" w:unhideWhenUsed="1"/>
+    <w:lsdException w:name="Block Text" w:semiHidden="1" w:unhideWhenUsed="1"/>
+    <w:lsdException w:name="Hyperlink" w:semiHidden="1" w:unhideWhenUsed="1"/>
+    <w:lsdException w:name="FollowedHyperlink" w:semiHidden="1" w:unhideWhenUsed="1"/>
+    <w:lsdException w:name="Strong" w:uiPriority="22" w:qFormat="1"/>
+    <w:lsdException w:name="Emphasis" w:uiPriority="20" w:qFormat="1"/>
+    <w:lsdException w:name="Document Map" w:semiHidden="1" w:unhideWhenUsed="1"/>
+    <w:lsdException w:name="Plain Text" w:semiHidden="1" w:unhideWhenUsed="1"/>
+    <w:lsdException w:name="E-mail Signature" w:semiHidden="1" w:unhideWhenUsed="1"/>
+    <w:lsdException w:name="HTML Top of Form" w:semiHidden="1" w:unhideWhenUsed="1"/>
+    <w:lsdException w:name="HTML Bottom of Form" w:semiHidden="1" w:unhideWhenUsed="1"/>
+    <w:lsdException w:name="Normal (Web)" w:semiHidden="1" w:unhideWhenUsed="1"/>
+    <w:lsdException w:name="HTML Acronym" w:semiHidden="1" w:unhideWhenUsed="1"/>
+    <w:lsdException w:name="HTML Address" w:semiHidden="1" w:unhideWhenUsed="1"/>
+    <w:lsdException w:name="HTML Cite" w:semiHidden="1" w:unhideWhenUsed="1"/>
+    <w:lsdException w:name="HTML Code" w:semiHidden="1" w:unhideWhenUsed="1"/>
+    <w:lsdException w:name="HTML Definition" w:semiHidden="1" w:unhideWhenUsed="1"/>
+    <w:lsdException w:name="HTML Keyboard" w:semiHidden="1" w:unhideWhenUsed="1"/>
+    <w:lsdException w:name="HTML Preformatted" w:semiHidden="1" w:unhideWhenUsed="1"/>
+    <w:lsdException w:name="HTML Sample" w:semiHidden="1" w:unhideWhenUsed="1"/>
+    <w:lsdException w:name="HTML Typewriter" w:semiHidden="1" w:unhideWhenUsed="1"/>
+    <w:lsdException w:name="HTML Variable" w:semiHidden="1" w:unhideWhenUsed="1"/>
+    <w:lsdException w:name="Normal Table" w:semiHidden="1" w:unhideWhenUsed="1"/>
+    <w:lsdException w:name="annotation subject" w:semiHidden="1" w:unhideWhenUsed="1"/>
+    <w:lsdException w:name="No List" w:semiHidden="1" w:unhideWhenUsed="1"/>
+    <w:lsdException w:name="Outline List 1" w:semiHidden="1" w:unhideWhenUsed="1"/>
+    <w:lsdException w:name="Outline List 2" w:semiHidden="1" w:unhideWhenUsed="1"/>
+    <w:lsdException w:name="Outline List 3" w:semiHidden="1" w:unhideWhenUsed="1"/>
+    <w:lsdException w:name="Table Simple 1" w:semiHidden="1" w:unhideWhenUsed="1"/>
+    <w:lsdException w:name="Table Simple 2" w:semiHidden="1" w:unhideWhenUsed="1"/>
+    <w:lsdException w:name="Table Simple 3" w:semiHidden="1" w:unhideWhenUsed="1"/>
+    <w:lsdException w:name="Table Classic 1" w:semiHidden="1" w:unhideWhenUsed="1"/>
+    <w:lsdException w:name="Table Classic 2" w:semiHidden="1" w:unhideWhenUsed="1"/>
+    <w:lsdException w:name="Table Classic 3" w:semiHidden="1" w:unhideWhenUsed="1"/>
+    <w:lsdException w:name="Table Classic 4" w:semiHidden="1" w:unhideWhenUsed="1"/>
+    <w:lsdException w:name="Table Colorful 1" w:semiHidden="1" w:unhideWhenUsed="1"/>
+    <w:lsdException w:name="Table Colorful 2" w:semiHidden="1" w:unhideWhenUsed="1"/>
+    <w:lsdException w:name="Table Colorful 3" w:semiHidden="1" w:unhideWhenUsed="1"/>
+    <w:lsdException w:name="Table Columns 1" w:semiHidden="1" w:unhideWhenUsed="1"/>
+    <w:lsdException w:name="Table Columns 2" w:semiHidden="1" w:unhideWhenUsed="1"/>
+    <w:lsdException w:name="Table Columns 3" w:semiHidden="1" w:unhideWhenUsed="1"/>
+    <w:lsdException w:name="Table Columns 4" w:semiHidden="1" w:unhideWhenUsed="1"/>
+    <w:lsdException w:name="Table Columns 5" w:semiHidden="1" w:unhideWhenUsed="1"/>
+    <w:lsdException w:name="Table Grid 1" w:semiHidden="1" w:unhideWhenUsed="1"/>
+    <w:lsdException w:name="Table Grid 2" w:semiHidden="1" w:unhideWhenUsed="1"/>
+    <w:lsdException w:name="Table Grid 3" w:semiHidden="1" w:unhideWhenUsed="1"/>
+    <w:lsdException w:name="Table Grid 4" w:semiHidden="1" w:unhideWhenUsed="1"/>
+    <w:lsdException w:name="Table Grid 5" w:semiHidden="1" w:unhideWhenUsed="1"/>
+    <w:lsdException w:name="Table Grid 6" w:semiHidden="1" w:unhideWhenUsed="1"/>
+    <w:lsdException w:name="Table Grid 7" w:semiHidden="1" w:unhideWhenUsed="1"/>
+    <w:lsdException w:name="Table Grid 8" w:semiHidden="1" w:unhideWhenUsed="1"/>
+    <w:lsdException w:name="Table List 1" w:semiHidden="1" w:unhideWhenUsed="1"/>
+    <w:lsdException w:name="Table List 2" w:semiHidden="1" w:unhideWhenUsed="1"/>
+    <w:lsdException w:name="Table List 3" w:semiHidden="1" w:unhideWhenUsed="1"/>
+    <w:lsdException w:name="Table List 4" w:semiHidden="1" w:unhideWhenUsed="1"/>
+    <w:lsdException w:name="Table List 5" w:semiHidden="1" w:unhideWhenUsed="1"/>
+    <w:lsdException w:name="Table List 6" w:semiHidden="1" w:unhideWhenUsed="1"/>
+    <w:lsdException w:name="Table List 7" w:semiHidden="1" w:unhideWhenUsed="1"/>
+    <w:lsdException w:name="Table List 8" w:semiHidden="1" w:unhideWhenUsed="1"/>
+    <w:lsdException w:name="Table 3D effects 1" w:semiHidden="1" w:unhideWhenUsed="1"/>
+    <w:lsdException w:name="Table 3D effects 2" w:semiHidden="1" w:unhideWhenUsed="1"/>
+    <w:lsdException w:name="Table 3D effects 3" w:semiHidden="1" w:unhideWhenUsed="1"/>
+    <w:lsdException w:name="Table Contemporary" w:semiHidden="1" w:unhideWhenUsed="1"/>
+    <w:lsdException w:name="Table Elegant" w:semiHidden="1" w:unhideWhenUsed="1"/>
+    <w:lsdException w:name="Table Professional" w:semiHidden="1" w:unhideWhenUsed="1"/>
+    <w:lsdException w:name="Table Subtle 1" w:semiHidden="1" w:unhideWhenUsed="1"/>
+    <w:lsdException w:name="Table Subtle 2" w:semiHidden="1" w:unhideWhenUsed="1"/>
+    <w:lsdException w:name="Table Web 1" w:semiHidden="1" w:unhideWhenUsed="1"/>
+    <w:lsdException w:name="Table Web 2" w:semiHidden="1" w:unhideWhenUsed="1"/>
+    <w:lsdException w:name="Table Web 3" w:semiHidden="1" w:unhideWhenUsed="1"/>
+    <w:lsdException w:name="Balloon Text" w:semiHidden="1" w:unhideWhenUsed="1"/>
+    <w:lsdException w:name="Table Grid" w:semiHidden="1" w:uiPriority="59" w:unhideWhenUsed="1"/>
+    <w:lsdException w:name="Table Theme" w:semiHidden="1" w:unhideWhenUsed="1"/>
+    <w:lsdException w:name="Placeholder Text" w:semiHidden="1"/>
+    <w:lsdException w:name="No Spacing" w:uiPriority="1" w:qFormat="1"/>
+    <w:lsdException w:name="Light Shading" w:uiPriority="60"/>
+    <w:lsdException w:name="Light List" w:uiPriority="61"/>
+    <w:lsdException w:name="Light Grid" w:uiPriority="62"/>
+    <w:lsdException w:name="Medium Shading 1" w:uiPriority="63"/>
+    <w:lsdException w:name="Medium Shading 2" w:uiPriority="64"/>
+    <w:lsdException w:name="Medium List 1" w:uiPriority="65"/>
+    <w:lsdException w:name="Medium List 2" w:uiPriority="66"/>
+    <w:lsdException w:name="Medium Grid 1" w:uiPriority="67"/>
+    <w:lsdException w:name="Medium Grid 2" w:uiPriority="68"/>
+    <w:lsdException w:name="Medium Grid 3" w:uiPriority="69"/>
+    <w:lsdException w:name="Dark List" w:uiPriority="70"/>
+    <w:lsdException w:name="Colorful Shading" w:uiPriority="71"/>
+    <w:lsdException w:name="Colorful List" w:uiPriority="72"/>
+    <w:lsdException w:name="Colorful Grid" w:uiPriority="73"/>
+    <w:lsdException w:name="Light Shading Accent 1" w:uiPriority="60"/>
+    <w:lsdException w:name="Light List Accent 1" w:uiPriority="61"/>
+    <w:lsdException w:name="Light Grid Accent 1" w:uiPriority="62"/>
+    <w:lsdException w:name="Medium Shading 1 Accent 1" w:uiPriority="63"/>
+    <w:lsdException w:name="Medium Shading 2 Accent 1" w:uiPriority="64"/>
+    <w:lsdException w:name="Medium List 1 Accent 1" w:uiPriority="65"/>
+    <w:lsdException w:name="Revision" w:semiHidden="1"/>
+    <w:lsdException w:name="List Paragraph" w:uiPriority="34" w:qFormat="1"/>
+    <w:lsdException w:name="Quote" w:uiPriority="29" w:qFormat="1"/>
+    <w:lsdException w:name="Intense Quote" w:uiPriority="30" w:qFormat="1"/>
+    <w:lsdException w:name="Medium List 2 Accent 1" w:uiPriority="66"/>
+    <w:lsdException w:name="Medium Grid 1 Accent 1" w:uiPriority="67"/>
+    <w:lsdException w:name="Medium Grid 2 Accent 1" w:uiPriority="68"/>
+    <w:lsdException w:name="Medium Grid 3 Accent 1" w:uiPriority="69"/>
+    <w:lsdException w:name="Dark List Accent 1" w:uiPriority="70"/>
+    <w:lsdException w:name="Colorful Shading Accent 1" w:uiPriority="71"/>
+    <w:lsdException w:name="Colorful List Accent 1" w:uiPriority="72"/>
+    <w:lsdException w:name="Colorful Grid Accent 1" w:uiPriority="73"/>
+    <w:lsdException w:name="Light Shading Accent 2" w:uiPriority="60"/>
+    <w:lsdException w:name="Light List Accent 2" w:uiPriority="61"/>
+    <w:lsdException w:name="Light Grid Accent 2" w:uiPriority="62"/>
+    <w:lsdException w:name="Medium Shading 1 Accent 2" w:uiPriority="63"/>
+    <w:lsdException w:name="Medium Shading 2 Accent 2" w:uiPriority="64"/>
+    <w:lsdException w:name="Medium List 1 Accent 2" w:uiPriority="65"/>
+    <w:lsdException w:name="Medium List 2 Accent 2" w:uiPriority="66"/>
+    <w:lsdException w:name="Medium Grid 1 Accent 2" w:uiPriority="67"/>
+    <w:lsdException w:name="Medium Grid 2 Accent 2" w:uiPriority="68"/>
+    <w:lsdException w:name="Medium Grid 3 Accent 2" w:uiPriority="69"/>
+    <w:lsdException w:name="Dark List Accent 2" w:uiPriority="70"/>
+    <w:lsdException w:name="Colorful Shading Accent 2" w:uiPriority="71"/>
+    <w:lsdException w:name="Colorful List Accent 2" w:uiPriority="72"/>
+    <w:lsdException w:name="Colorful Grid Accent 2" w:uiPriority="73"/>
+    <w:lsdException w:name="Light Shading Accent 3" w:uiPriority="60"/>
+    <w:lsdException w:name="Light List Accent 3" w:uiPriority="61"/>
+    <w:lsdException w:name="Light Grid Accent 3" w:uiPriority="62"/>
+    <w:lsdException w:name="Medium Shading 1 Accent 3" w:uiPriority="63"/>
+    <w:lsdException w:name="Medium Shading 2 Accent 3" w:uiPriority="64"/>
+    <w:lsdException w:name="Medium List 1 Accent 3" w:uiPriority="65"/>
+    <w:lsdException w:name="Medium List 2 Accent 3" w:uiPriority="66"/>
+    <w:lsdException w:name="Medium Grid 1 Accent 3" w:uiPriority="67"/>
+    <w:lsdException w:name="Medium Grid 2 Accent 3" w:uiPriority="68"/>
+    <w:lsdException w:name="Medium Grid 3 Accent 3" w:uiPriority="69"/>
+    <w:lsdException w:name="Dark List Accent 3" w:uiPriority="70"/>
+    <w:lsdException w:name="Colorful Shading Accent 3" w:uiPriority="71"/>
+    <w:lsdException w:name="Colorful List Accent 3" w:uiPriority="72"/>
+    <w:lsdException w:name="Colorful Grid Accent 3" w:uiPriority="73"/>
+    <w:lsdException w:name="Light Shading Accent 4" w:uiPriority="60"/>
+    <w:lsdException w:name="Light List Accent 4" w:uiPriority="61"/>
+    <w:lsdException w:name="Light Grid Accent 4" w:uiPriority="62"/>
+    <w:lsdException w:name="Medium Shading 1 Accent 4" w:uiPriority="63"/>
+    <w:lsdException w:name="Medium Shading 2 Accent 4" w:uiPriority="64"/>
+    <w:lsdException w:name="Medium List 1 Accent 4" w:uiPriority="65"/>
+    <w:lsdException w:name="Medium List 2 Accent 4" w:uiPriority="66"/>
+    <w:lsdException w:name="Medium Grid 1 Accent 4" w:uiPriority="67"/>
+    <w:lsdException w:name="Medium Grid 2 Accent 4" w:uiPriority="68"/>
+    <w:lsdException w:name="Medium Grid 3 Accent 4" w:uiPriority="69"/>
+    <w:lsdException w:name="Dark List Accent 4" w:uiPriority="70"/>
+    <w:lsdException w:name="Colorful Shading Accent 4" w:uiPriority="71"/>
+    <w:lsdException w:name="Colorful List Accent 4" w:uiPriority="72"/>
+    <w:lsdException w:name="Colorful Grid Accent 4" w:uiPriority="73"/>
+    <w:lsdException w:name="Light Shading Accent 5" w:uiPriority="60"/>
+    <w:lsdException w:name="Light List Accent 5" w:uiPriority="61"/>
+    <w:lsdException w:name="Light Grid Accent 5" w:uiPriority="62"/>
+    <w:lsdException w:name="Medium Shading 1 Accent 5" w:uiPriority="63"/>
+    <w:lsdException w:name="Medium Shading 2 Accent 5" w:uiPriority="64"/>
+    <w:lsdException w:name="Medium List 1 Accent 5" w:uiPriority="65"/>
+    <w:lsdException w:name="Medium List 2 Accent 5" w:uiPriority="66"/>
+    <w:lsdException w:name="Medium Grid 1 Accent 5" w:uiPriority="67"/>
+    <w:lsdException w:name="Medium Grid 2 Accent 5" w:uiPriority="68"/>
+    <w:lsdException w:name="Medium Grid 3 Accent 5" w:uiPriority="69"/>
+    <w:lsdException w:name="Dark List Accent 5" w:uiPriority="70"/>
+    <w:lsdException w:name="Colorful Shading Accent 5" w:uiPriority="71"/>
+    <w:lsdException w:name="Colorful List Accent 5" w:uiPriority="72"/>
+    <w:lsdException w:name="Colorful Grid Accent 5" w:uiPriority="73"/>
+    <w:lsdException w:name="Light Shading Accent 6" w:uiPriority="60"/>
+    <w:lsdException w:name="Light List Accent 6" w:uiPriority="61"/>
+    <w:lsdException w:name="Light Grid Accent 6" w:uiPriority="62"/>
+    <w:lsdException w:name="Medium Shading 1 Accent 6" w:uiPriority="63"/>
+    <w:lsdException w:name="Medium Shading 2 Accent 6" w:uiPriority="64"/>
+    <w:lsdException w:name="Medium List 1 Accent 6" w:uiPriority="65"/>
+    <w:lsdException w:name="Medium List 2 Accent 6" w:uiPriority="66"/>
+    <w:lsdException w:name="Medium Grid 1 Accent 6" w:uiPriority="67"/>
+    <w:lsdException w:name="Medium Grid 2 Accent 6" w:uiPriority="68"/>
+    <w:lsdException w:name="Medium Grid 3 Accent 6" w:uiPriority="69"/>
+    <w:lsdException w:name="Dark List Accent 6" w:uiPriority="70"/>
+    <w:lsdException w:name="Colorful Shading Accent 6" w:uiPriority="71"/>
+    <w:lsdException w:name="Colorful List Accent 6" w:uiPriority="72"/>
+    <w:lsdException w:name="Colorful Grid Accent 6" w:uiPriority="73"/>
+    <w:lsdException w:name="Subtle Emphasis" w:uiPriority="19" w:qFormat="1"/>
+    <w:lsdException w:name="Intense Emphasis" w:uiPriority="21" w:qFormat="1"/>
+    <w:lsdException w:name="Subtle Reference" w:uiPriority="31" w:qFormat="1"/>
+    <w:lsdException w:name="Intense Reference" w:uiPriority="32" w:qFormat="1"/>
+    <w:lsdException w:name="Book Title" w:uiPriority="33" w:qFormat="1"/>
+    <w:lsdException w:name="Bibliography" w:semiHidden="1" w:uiPriority="37" w:unhideWhenUsed="1"/>
+    <w:lsdException w:name="TOC Heading" w:semiHidden="1" w:uiPriority="39" w:unhideWhenUsed="1" w:qFormat="1"/>
+    <w:lsdException w:name="Plain Table 1" w:uiPriority="41"/>
+    <w:lsdException w:name="Plain Table 2" w:uiPriority="42"/>
+    <w:lsdException w:name="Plain Table 3" w:uiPriority="43"/>
+    <w:lsdException w:name="Plain Table 4" w:uiPriority="44"/>
+    <w:lsdException w:name="Plain Table 5" w:uiPriority="45"/>
+    <w:lsdException w:name="Grid Table Light" w:uiPriority="40"/>
+    <w:lsdException w:name="Grid Table 1 Light" w:uiPriority="46"/>
+    <w:lsdException w:name="Grid Table 2" w:uiPriority="47"/>
+    <w:lsdException w:name="Grid Table 3" w:uiPriority="48"/>
+    <w:lsdException w:name="Grid Table 4" w:uiPriority="49"/>
+    <w:lsdException w:name="Grid Table 5 Dark" w:uiPriority="50"/>
+    <w:lsdException w:name="Grid Table 6 Colorful" w:uiPriority="51"/>
+    <w:lsdException w:name="Grid Table 7 Colorful" w:uiPriority="52"/>
+    <w:lsdException w:name="Grid Table 1 Light Accent 1" w:uiPriority="46"/>
+    <w:lsdException w:name="Grid Table 2 Accent 1" w:uiPriority="47"/>
+    <w:lsdException w:name="Grid Table 3 Accent 1" w:uiPriority="48"/>
+    <w:lsdException w:name="Grid Table 4 Accent 1" w:uiPriority="49"/>
+    <w:lsdException w:name="Grid Table 5 Dark Accent 1" w:uiPriority="50"/>
+    <w:lsdException w:name="Grid Table 6 Colorful Accent 1" w:uiPriority="51"/>
+    <w:lsdException w:name="Grid Table 7 Colorful Accent 1" w:uiPriority="52"/>
+    <w:lsdException w:name="Grid Table 1 Light Accent 2" w:uiPriority="46"/>
+    <w:lsdException w:name="Grid Table 2 Accent 2" w:uiPriority="47"/>
+    <w:lsdException w:name="Grid Table 3 Accent 2" w:uiPriority="48"/>
+    <w:lsdException w:name="Grid Table 4 Accent 2" w:uiPriority="49"/>
+    <w:lsdException w:name="Grid Table 5 Dark Accent 2" w:uiPriority="50"/>
+    <w:lsdException w:name="Grid Table 6 Colorful Accent 2" w:uiPriority="51"/>
+    <w:lsdException w:name="Grid Table 7 Colorful Accent 2" w:uiPriority="52"/>
+    <w:lsdException w:name="Grid Table 1 Light Accent 3" w:uiPriority="46"/>
+    <w:lsdException w:name="Grid Table 2 Accent 3" w:uiPriority="47"/>
+    <w:lsdException w:name="Grid Table 3 Accent 3" w:uiPriority="48"/>
+    <w:lsdException w:name="Grid Table 4 Accent 3" w:uiPriority="49"/>
+    <w:lsdException w:name="Grid Table 5 Dark Accent 3" w:uiPriority="50"/>
+    <w:lsdException w:name="Grid Table 6 Colorful Accent 3" w:uiPriority="51"/>
+    <w:lsdException w:name="Grid Table 7 Colorful Accent 3" w:uiPriority="52"/>
+    <w:lsdException w:name="Grid Table 1 Light Accent 4" w:uiPriority="46"/>
+    <w:lsdException w:name="Grid Table 2 Accent 4" w:uiPriority="47"/>
+    <w:lsdException w:name="Grid Table 3 Accent 4" w:uiPriority="48"/>
+    <w:lsdException w:name="Grid Table 4 Accent 4" w:uiPriority="49"/>
+    <w:lsdException w:name="Grid Table 5 Dark Accent 4" w:uiPriority="50"/>
+    <w:lsdException w:name="Grid Table 6 Colorful Accent 4" w:uiPriority="51"/>
+    <w:lsdException w:name="Grid Table 7 Colorful Accent 4" w:uiPriority="52"/>
+    <w:lsdException w:name="Grid Table 1 Light Accent 5" w:uiPriority="46"/>
+    <w:lsdException w:name="Grid Table 2 Accent 5" w:uiPriority="47"/>
+    <w:lsdException w:name="Grid Table 3 Accent 5" w:uiPriority="48"/>
+    <w:lsdException w:name="Grid Table 4 Accent 5" w:uiPriority="49"/>
+    <w:lsdException w:name="Grid Table 5 Dark Accent 5" w:uiPriority="50"/>
+    <w:lsdException w:name="Grid Table 6 Colorful Accent 5" w:uiPriority="51"/>
+    <w:lsdException w:name="Grid Table 7 Colorful Accent 5" w:uiPriority="52"/>
+    <w:lsdException w:name="Grid Table 1 Light Accent 6" w:uiPriority="46"/>
+    <w:lsdException w:name="Grid Table 2 Accent 6" w:uiPriority="47"/>
+    <w:lsdException w:name="Grid Table 3 Accent 6" w:uiPriority="48"/>
+    <w:lsdException w:name="Grid Table 4 Accent 6" w:uiPriority="49"/>
+    <w:lsdException w:name="Grid Table 5 Dark Accent 6" w:uiPriority="50"/>
+    <w:lsdException w:name="Grid Table 6 Colorful Accent 6" w:uiPriority="51"/>
+    <w:lsdException w:name="Grid Table 7 Colorful Accent 6" w:uiPriority="52"/>
+    <w:lsdException w:name="List Table 1 Light" w:uiPriority="46"/>
+    <w:lsdException w:name="List Table 2" w:uiPriority="47"/>
+    <w:lsdException w:name="List Table 3" w:uiPriority="48"/>
+    <w:lsdException w:name="List Table 4" w:uiPriority="49"/>
+    <w:lsdException w:name="List Table 5 Dark" w:uiPriority="50"/>
+    <w:lsdException w:name="List Table 6 Colorful" w:uiPriority="51"/>
+    <w:lsdException w:name="List Table 7 Colorful" w:uiPriority="52"/>
+    <w:lsdException w:name="List Table 1 Light Accent 1" w:uiPriority="46"/>
+    <w:lsdException w:name="List Table 2 Accent 1" w:uiPriority="47"/>
+    <w:lsdException w:name="List Table 3 Accent 1" w:uiPriority="48"/>
+    <w:lsdException w:name="List Table 4 Accent 1" w:uiPriority="49"/>
+    <w:lsdException w:name="List Table 5 Dark Accent 1" w:uiPriority="50"/>
+    <w:lsdException w:name="List Table 6 Colorful Accent 1" w:uiPriority="51"/>
+    <w:lsdException w:name="List Table 7 Colorful Accent 1" w:uiPriority="52"/>
+    <w:lsdException w:name="List Table 1 Light Accent 2" w:uiPriority="46"/>
+    <w:lsdException w:name="List Table 2 Accent 2" w:uiPriority="47"/>
+    <w:lsdException w:name="List Table 3 Accent 2" w:uiPriority="48"/>
+    <w:lsdException w:name="List Table 4 Accent 2" w:uiPriority="49"/>
+    <w:lsdException w:name="List Table 5 Dark Accent 2" w:uiPriority="50"/>
+    <w:lsdException w:name="List Table 6 Colorful Accent 2" w:uiPriority="51"/>
+    <w:lsdException w:name="List Table 7 Colorful Accent 2" w:uiPriority="52"/>
+    <w:lsdException w:name="List Table 1 Light Accent 3" w:uiPriority="46"/>
+    <w:lsdException w:name="List Table 2 Accent 3" w:uiPriority="47"/>
+    <w:lsdException w:name="List Table 3 Accent 3" w:uiPriority="48"/>
+    <w:lsdException w:name="List Table 4 Accent 3" w:uiPriority="49"/>
+    <w:lsdException w:name="List Table 5 Dark Accent 3" w:uiPriority="50"/>
+    <w:lsdException w:name="List Table 6 Colorful Accent 3" w:uiPriority="51"/>
+    <w:lsdException w:name="List Table 7 Colorful Accent 3" w:uiPriority="52"/>
+    <w:lsdException w:name="List Table 1 Light Accent 4" w:uiPriority="46"/>
+    <w:lsdException w:name="List Table 2 Accent 4" w:uiPriority="47"/>
+    <w:lsdException w:name="List Table 3 Accent 4" w:uiPriority="48"/>
+    <w:lsdException w:name="List Table 4 Accent 4" w:uiPriority="49"/>
+    <w:lsdException w:name="List Table 5 Dark Accent 4" w:uiPriority="50"/>
+    <w:lsdException w:name="List Table 6 Colorful Accent 4" w:uiPriority="51"/>
+    <w:lsdException w:name="List Table 7 Colorful Accent 4" w:uiPriority="52"/>
+    <w:lsdException w:name="List Table 1 Light Accent 5" w:uiPriority="46"/>
+    <w:lsdException w:name="List Table 2 Accent 5" w:uiPriority="47"/>
+    <w:lsdException w:name="List Table 3 Accent 5" w:uiPriority="48"/>
+    <w:lsdException w:name="List Table 4 Accent 5" w:uiPriority="49"/>
+    <w:lsdException w:name="List Table 5 Dark Accent 5" w:uiPriority="50"/>
+    <w:lsdException w:name="List Table 6 Colorful Accent 5" w:uiPriority="51"/>
+    <w:lsdException w:name="List Table 7 Colorful Accent 5" w:uiPriority="52"/>
+    <w:lsdException w:name="List Table 1 Light Accent 6" w:uiPriority="46"/>
+    <w:lsdException w:name="List Table 2 Accent 6" w:uiPriority="47"/>
+    <w:lsdException w:name="List Table 3 Accent 6" w:uiPriority="48"/>
+    <w:lsdException w:name="List Table 4 Accent 6" w:uiPriority="49"/>
+    <w:lsdException w:name="List Table 5 Dark Accent 6" w:uiPriority="50"/>
+    <w:lsdException w:name="List Table 6 Colorful Accent 6" w:uiPriority="51"/>
+    <w:lsdException w:name="List Table 7 Colorful Accent 6" w:uiPriority="52"/>
+    <w:lsdException w:name="Mention" w:semiHidden="1" w:unhideWhenUsed="1"/>
+    <w:lsdException w:name="Smart Hyperlink" w:semiHidden="1" w:unhideWhenUsed="1"/>
+    <w:lsdException w:name="Hashtag" w:semiHidden="1" w:unhideWhenUsed="1"/>
+    <w:lsdException w:name="Unresolved Mention" w:semiHidden="1" w:unhideWhenUsed="1"/>
   </w:latentStyles>
   <w:style w:type="paragraph" w:default="1" w:styleId="Normal">
     <w:name w:val="Normal"/>
@@ -3613,7 +6605,6 @@
     <w:uiPriority w:val="99"/>
     <w:semiHidden/>
     <w:unhideWhenUsed/>
-    <w:qFormat/>
     <w:tblPr>
       <w:tblInd w:w="0" w:type="dxa"/>
       <w:tblCellMar>
@@ -3704,7 +6695,7 @@
     <w:uiPriority w:val="99"/>
     <w:semiHidden/>
     <w:unhideWhenUsed/>
-    <w:rsid w:val="000C3340"/>
+    <w:rsid w:val="00A24A92"/>
     <w:pPr>
       <w:tabs>
         <w:tab w:val="center" w:pos="4419"/>
@@ -3714,11 +6705,10 @@
   </w:style>
   <w:style w:type="character" w:customStyle="1" w:styleId="EncabezadoCar">
     <w:name w:val="Encabezado Car"/>
-    <w:basedOn w:val="Fuentedeprrafopredeter"/>
     <w:link w:val="Encabezado"/>
     <w:uiPriority w:val="99"/>
     <w:semiHidden/>
-    <w:rsid w:val="000C3340"/>
+    <w:rsid w:val="00A24A92"/>
     <w:rPr>
       <w:sz w:val="24"/>
       <w:szCs w:val="24"/>
@@ -3732,7 +6722,7 @@
     <w:uiPriority w:val="99"/>
     <w:semiHidden/>
     <w:unhideWhenUsed/>
-    <w:rsid w:val="000C3340"/>
+    <w:rsid w:val="00A24A92"/>
     <w:pPr>
       <w:tabs>
         <w:tab w:val="center" w:pos="4419"/>
@@ -3742,11 +6732,10 @@
   </w:style>
   <w:style w:type="character" w:customStyle="1" w:styleId="PiedepginaCar">
     <w:name w:val="Pie de página Car"/>
-    <w:basedOn w:val="Fuentedeprrafopredeter"/>
     <w:link w:val="Piedepgina"/>
     <w:uiPriority w:val="99"/>
     <w:semiHidden/>
-    <w:rsid w:val="000C3340"/>
+    <w:rsid w:val="00A24A92"/>
     <w:rPr>
       <w:sz w:val="24"/>
       <w:szCs w:val="24"/>
